--- a/Documentation.docx
+++ b/Documentation.docx
@@ -79,11 +79,10 @@
     <w:p/>
     <w:p/>
     <w:p/>
-    <w:p/>
-    <w:p/>
-    <w:p/>
-    <w:p/>
-    <w:p/>
+    <w:p>
+      <w:bookmarkStart w:id="0" w:name="_GoBack"/>
+      <w:bookmarkEnd w:id="0"/>
+    </w:p>
     <w:p>
       <w:pPr>
         <w:jc w:val="center"/>
@@ -147,6 +146,7 @@
         <w:rPr>
           <w:rStyle w:val="Strong"/>
           <w:i/>
+          <w:lang w:val="en-US"/>
         </w:rPr>
       </w:pPr>
       <w:r>
@@ -156,15 +156,22 @@
         </w:rPr>
         <w:t xml:space="preserve">Дата: 06.04.2016г. </w:t>
       </w:r>
-    </w:p>
-    <w:p>
-      <w:pPr>
-        <w:jc w:val="right"/>
-        <w:rPr>
-          <w:rStyle w:val="Strong"/>
-          <w:i/>
-        </w:rPr>
-      </w:pPr>
+      <w:r>
+        <w:rPr>
+          <w:rStyle w:val="Strong"/>
+          <w:i/>
+          <w:lang w:val="en-US"/>
+        </w:rPr>
+        <w:t xml:space="preserve">                                                                           </w:t>
+      </w:r>
+      <w:r>
+        <w:rPr>
+          <w:rStyle w:val="Strong"/>
+          <w:i/>
+          <w:lang w:val="en-US"/>
+        </w:rPr>
+        <w:t xml:space="preserve">                     </w:t>
+      </w:r>
       <w:r>
         <w:rPr>
           <w:rStyle w:val="Strong"/>
@@ -182,16 +189,6 @@
     </w:p>
     <w:p>
       <w:pPr>
-        <w:jc w:val="right"/>
-        <w:rPr>
-          <w:rStyle w:val="Strong"/>
-          <w:i/>
-        </w:rPr>
-      </w:pPr>
-    </w:p>
-    <w:p>
-      <w:pPr>
-        <w:jc w:val="center"/>
         <w:rPr>
           <w:rStyle w:val="Strong"/>
           <w:sz w:val="32"/>
@@ -199,14 +196,53 @@
           <w:u w:val="single"/>
         </w:rPr>
       </w:pPr>
-      <w:r>
+    </w:p>
+    <w:p>
+      <w:pPr>
         <w:rPr>
           <w:rStyle w:val="Strong"/>
           <w:sz w:val="32"/>
           <w:szCs w:val="32"/>
           <w:u w:val="single"/>
         </w:rPr>
-        <w:lastRenderedPageBreak/>
+      </w:pPr>
+      <w:r>
+        <w:rPr>
+          <w:rStyle w:val="Strong"/>
+          <w:sz w:val="32"/>
+          <w:szCs w:val="32"/>
+          <w:u w:val="single"/>
+        </w:rPr>
+        <w:br w:type="page"/>
+      </w:r>
+    </w:p>
+    <w:p>
+      <w:pPr>
+        <w:rPr>
+          <w:rStyle w:val="Strong"/>
+          <w:sz w:val="32"/>
+          <w:szCs w:val="32"/>
+          <w:u w:val="single"/>
+        </w:rPr>
+      </w:pPr>
+    </w:p>
+    <w:p>
+      <w:pPr>
+        <w:jc w:val="center"/>
+        <w:rPr>
+          <w:rStyle w:val="Strong"/>
+          <w:sz w:val="32"/>
+          <w:szCs w:val="32"/>
+          <w:u w:val="single"/>
+        </w:rPr>
+      </w:pPr>
+      <w:r>
+        <w:rPr>
+          <w:rStyle w:val="Strong"/>
+          <w:sz w:val="32"/>
+          <w:szCs w:val="32"/>
+          <w:u w:val="single"/>
+        </w:rPr>
         <w:t>Съдържание</w:t>
       </w:r>
     </w:p>
@@ -255,54 +291,6 @@
           <w:sz w:val="24"/>
           <w:szCs w:val="24"/>
         </w:rPr>
-        <w:t>Описание на алгоритмите............................................................................</w:t>
-      </w:r>
-    </w:p>
-    <w:p>
-      <w:pPr>
-        <w:pStyle w:val="ListParagraph"/>
-        <w:numPr>
-          <w:ilvl w:val="0"/>
-          <w:numId w:val="1"/>
-        </w:numPr>
-        <w:rPr>
-          <w:rStyle w:val="Strong"/>
-          <w:b w:val="0"/>
-          <w:sz w:val="24"/>
-          <w:szCs w:val="24"/>
-        </w:rPr>
-      </w:pPr>
-      <w:r>
-        <w:rPr>
-          <w:rStyle w:val="Strong"/>
-          <w:b w:val="0"/>
-          <w:sz w:val="24"/>
-          <w:szCs w:val="24"/>
-        </w:rPr>
-        <w:t>Организация на данните..............................................................................</w:t>
-      </w:r>
-    </w:p>
-    <w:p>
-      <w:pPr>
-        <w:pStyle w:val="ListParagraph"/>
-        <w:numPr>
-          <w:ilvl w:val="0"/>
-          <w:numId w:val="1"/>
-        </w:numPr>
-        <w:rPr>
-          <w:rStyle w:val="Strong"/>
-          <w:b w:val="0"/>
-          <w:sz w:val="24"/>
-          <w:szCs w:val="24"/>
-        </w:rPr>
-      </w:pPr>
-      <w:r>
-        <w:rPr>
-          <w:rStyle w:val="Strong"/>
-          <w:b w:val="0"/>
-          <w:sz w:val="24"/>
-          <w:szCs w:val="24"/>
-        </w:rPr>
         <w:t>Описание на функциите...............................................................................</w:t>
       </w:r>
     </w:p>
@@ -368,210 +356,172 @@
     </w:p>
     <w:p>
       <w:pPr>
-        <w:rPr>
-          <w:rStyle w:val="Strong"/>
-          <w:b w:val="0"/>
-          <w:sz w:val="24"/>
-          <w:szCs w:val="24"/>
-        </w:rPr>
-      </w:pPr>
-    </w:p>
-    <w:p>
-      <w:pPr>
-        <w:rPr>
-          <w:rStyle w:val="Strong"/>
-          <w:b w:val="0"/>
-          <w:sz w:val="24"/>
-          <w:szCs w:val="24"/>
-        </w:rPr>
-      </w:pPr>
-    </w:p>
-    <w:p>
-      <w:pPr>
-        <w:rPr>
-          <w:rStyle w:val="Strong"/>
-          <w:b w:val="0"/>
-          <w:sz w:val="24"/>
-          <w:szCs w:val="24"/>
-        </w:rPr>
-      </w:pPr>
-    </w:p>
-    <w:p>
-      <w:pPr>
-        <w:rPr>
-          <w:rStyle w:val="Strong"/>
-          <w:b w:val="0"/>
-          <w:sz w:val="24"/>
-          <w:szCs w:val="24"/>
-        </w:rPr>
-      </w:pPr>
-    </w:p>
-    <w:p>
-      <w:pPr>
-        <w:rPr>
-          <w:rStyle w:val="Strong"/>
-          <w:b w:val="0"/>
-          <w:sz w:val="24"/>
-          <w:szCs w:val="24"/>
-        </w:rPr>
-      </w:pPr>
-    </w:p>
-    <w:p>
-      <w:pPr>
-        <w:rPr>
-          <w:rStyle w:val="Strong"/>
-          <w:b w:val="0"/>
-          <w:sz w:val="24"/>
-          <w:szCs w:val="24"/>
-        </w:rPr>
-      </w:pPr>
-    </w:p>
-    <w:p>
-      <w:pPr>
-        <w:rPr>
-          <w:rStyle w:val="Strong"/>
-          <w:b w:val="0"/>
-          <w:sz w:val="24"/>
-          <w:szCs w:val="24"/>
-        </w:rPr>
-      </w:pPr>
-    </w:p>
-    <w:p>
-      <w:pPr>
-        <w:rPr>
-          <w:rStyle w:val="Strong"/>
-          <w:b w:val="0"/>
-          <w:sz w:val="24"/>
-          <w:szCs w:val="24"/>
-        </w:rPr>
-      </w:pPr>
-    </w:p>
-    <w:p>
-      <w:pPr>
-        <w:rPr>
-          <w:rStyle w:val="Strong"/>
-          <w:b w:val="0"/>
-          <w:sz w:val="24"/>
-          <w:szCs w:val="24"/>
-        </w:rPr>
-      </w:pPr>
-    </w:p>
-    <w:p>
-      <w:pPr>
-        <w:rPr>
-          <w:rStyle w:val="Strong"/>
-          <w:b w:val="0"/>
-          <w:sz w:val="24"/>
-          <w:szCs w:val="24"/>
-        </w:rPr>
-      </w:pPr>
-    </w:p>
-    <w:p>
-      <w:pPr>
-        <w:rPr>
-          <w:rStyle w:val="Strong"/>
-          <w:b w:val="0"/>
-          <w:sz w:val="24"/>
-          <w:szCs w:val="24"/>
-        </w:rPr>
-      </w:pPr>
-    </w:p>
-    <w:p>
-      <w:pPr>
-        <w:rPr>
-          <w:rStyle w:val="Strong"/>
-          <w:b w:val="0"/>
-          <w:sz w:val="24"/>
-          <w:szCs w:val="24"/>
-        </w:rPr>
-      </w:pPr>
-    </w:p>
-    <w:p>
-      <w:pPr>
-        <w:rPr>
-          <w:rStyle w:val="Strong"/>
-          <w:b w:val="0"/>
-          <w:sz w:val="24"/>
-          <w:szCs w:val="24"/>
-        </w:rPr>
-      </w:pPr>
-    </w:p>
-    <w:p>
-      <w:pPr>
-        <w:rPr>
-          <w:rStyle w:val="Strong"/>
-          <w:b w:val="0"/>
-          <w:sz w:val="24"/>
-          <w:szCs w:val="24"/>
-        </w:rPr>
-      </w:pPr>
-    </w:p>
-    <w:p>
-      <w:pPr>
-        <w:rPr>
-          <w:rStyle w:val="Strong"/>
-          <w:b w:val="0"/>
-          <w:sz w:val="24"/>
-          <w:szCs w:val="24"/>
-        </w:rPr>
-      </w:pPr>
-    </w:p>
-    <w:p>
-      <w:pPr>
-        <w:rPr>
-          <w:rStyle w:val="Strong"/>
-          <w:b w:val="0"/>
-          <w:sz w:val="24"/>
-          <w:szCs w:val="24"/>
-        </w:rPr>
-      </w:pPr>
-    </w:p>
-    <w:p>
-      <w:pPr>
-        <w:rPr>
-          <w:rStyle w:val="Strong"/>
-          <w:b w:val="0"/>
-          <w:sz w:val="24"/>
-          <w:szCs w:val="24"/>
-        </w:rPr>
-      </w:pPr>
-    </w:p>
-    <w:p>
-      <w:pPr>
-        <w:rPr>
-          <w:rStyle w:val="Strong"/>
-          <w:b w:val="0"/>
-          <w:sz w:val="24"/>
-          <w:szCs w:val="24"/>
-        </w:rPr>
-      </w:pPr>
-    </w:p>
-    <w:p>
-      <w:pPr>
-        <w:rPr>
-          <w:rStyle w:val="Strong"/>
-          <w:b w:val="0"/>
-          <w:sz w:val="24"/>
-          <w:szCs w:val="24"/>
-        </w:rPr>
-      </w:pPr>
-    </w:p>
-    <w:p>
-      <w:pPr>
-        <w:jc w:val="center"/>
         <w:rPr>
           <w:rStyle w:val="Strong"/>
           <w:sz w:val="32"/>
           <w:szCs w:val="32"/>
         </w:rPr>
       </w:pPr>
-      <w:r>
+    </w:p>
+    <w:p>
+      <w:pPr>
         <w:rPr>
           <w:rStyle w:val="Strong"/>
           <w:sz w:val="32"/>
           <w:szCs w:val="32"/>
         </w:rPr>
-        <w:lastRenderedPageBreak/>
+      </w:pPr>
+    </w:p>
+    <w:p>
+      <w:pPr>
+        <w:rPr>
+          <w:rStyle w:val="Strong"/>
+          <w:sz w:val="32"/>
+          <w:szCs w:val="32"/>
+        </w:rPr>
+      </w:pPr>
+    </w:p>
+    <w:p>
+      <w:pPr>
+        <w:rPr>
+          <w:rStyle w:val="Strong"/>
+          <w:sz w:val="32"/>
+          <w:szCs w:val="32"/>
+        </w:rPr>
+      </w:pPr>
+    </w:p>
+    <w:p>
+      <w:pPr>
+        <w:rPr>
+          <w:rStyle w:val="Strong"/>
+          <w:sz w:val="32"/>
+          <w:szCs w:val="32"/>
+        </w:rPr>
+      </w:pPr>
+    </w:p>
+    <w:p>
+      <w:pPr>
+        <w:rPr>
+          <w:rStyle w:val="Strong"/>
+          <w:sz w:val="32"/>
+          <w:szCs w:val="32"/>
+        </w:rPr>
+      </w:pPr>
+    </w:p>
+    <w:p>
+      <w:pPr>
+        <w:rPr>
+          <w:rStyle w:val="Strong"/>
+          <w:sz w:val="32"/>
+          <w:szCs w:val="32"/>
+        </w:rPr>
+      </w:pPr>
+    </w:p>
+    <w:p>
+      <w:pPr>
+        <w:rPr>
+          <w:rStyle w:val="Strong"/>
+          <w:sz w:val="32"/>
+          <w:szCs w:val="32"/>
+        </w:rPr>
+      </w:pPr>
+    </w:p>
+    <w:p>
+      <w:pPr>
+        <w:rPr>
+          <w:rStyle w:val="Strong"/>
+          <w:sz w:val="32"/>
+          <w:szCs w:val="32"/>
+        </w:rPr>
+      </w:pPr>
+    </w:p>
+    <w:p>
+      <w:pPr>
+        <w:rPr>
+          <w:rStyle w:val="Strong"/>
+          <w:sz w:val="32"/>
+          <w:szCs w:val="32"/>
+        </w:rPr>
+      </w:pPr>
+    </w:p>
+    <w:p>
+      <w:pPr>
+        <w:rPr>
+          <w:rStyle w:val="Strong"/>
+          <w:sz w:val="32"/>
+          <w:szCs w:val="32"/>
+        </w:rPr>
+      </w:pPr>
+    </w:p>
+    <w:p>
+      <w:pPr>
+        <w:rPr>
+          <w:rStyle w:val="Strong"/>
+          <w:sz w:val="32"/>
+          <w:szCs w:val="32"/>
+        </w:rPr>
+      </w:pPr>
+    </w:p>
+    <w:p>
+      <w:pPr>
+        <w:rPr>
+          <w:rStyle w:val="Strong"/>
+          <w:sz w:val="32"/>
+          <w:szCs w:val="32"/>
+        </w:rPr>
+      </w:pPr>
+    </w:p>
+    <w:p>
+      <w:pPr>
+        <w:rPr>
+          <w:rStyle w:val="Strong"/>
+          <w:sz w:val="32"/>
+          <w:szCs w:val="32"/>
+        </w:rPr>
+      </w:pPr>
+    </w:p>
+    <w:p>
+      <w:pPr>
+        <w:rPr>
+          <w:rStyle w:val="Strong"/>
+          <w:sz w:val="32"/>
+          <w:szCs w:val="32"/>
+        </w:rPr>
+      </w:pPr>
+    </w:p>
+    <w:p>
+      <w:pPr>
+        <w:rPr>
+          <w:rStyle w:val="Strong"/>
+          <w:sz w:val="32"/>
+          <w:szCs w:val="32"/>
+        </w:rPr>
+      </w:pPr>
+    </w:p>
+    <w:p>
+      <w:pPr>
+        <w:rPr>
+          <w:rStyle w:val="Strong"/>
+          <w:sz w:val="32"/>
+          <w:szCs w:val="32"/>
+        </w:rPr>
+      </w:pPr>
+    </w:p>
+    <w:p>
+      <w:pPr>
+        <w:jc w:val="center"/>
+        <w:rPr>
+          <w:rStyle w:val="Strong"/>
+          <w:sz w:val="32"/>
+          <w:szCs w:val="32"/>
+        </w:rPr>
+      </w:pPr>
+      <w:r>
+        <w:rPr>
+          <w:rStyle w:val="Strong"/>
+          <w:sz w:val="32"/>
+          <w:szCs w:val="32"/>
+        </w:rPr>
         <w:t>Задание</w:t>
       </w:r>
     </w:p>
@@ -939,81 +889,5577 @@
           <w:sz w:val="32"/>
           <w:szCs w:val="32"/>
         </w:rPr>
+        <w:t>Описание на функциите</w:t>
+      </w:r>
+    </w:p>
+    <w:p>
+      <w:pPr>
+        <w:rPr>
+          <w:rStyle w:val="Strong"/>
+          <w:i/>
+          <w:sz w:val="32"/>
+          <w:szCs w:val="32"/>
+          <w:lang w:val="en-US"/>
+        </w:rPr>
+      </w:pPr>
+      <w:r>
+        <w:rPr>
+          <w:rStyle w:val="Strong"/>
+          <w:i/>
+          <w:sz w:val="32"/>
+          <w:szCs w:val="32"/>
+          <w:lang w:val="en-US"/>
+        </w:rPr>
+        <w:t>int main()</w:t>
+      </w:r>
+    </w:p>
+    <w:p>
+      <w:pPr>
+        <w:rPr>
+          <w:rStyle w:val="Strong"/>
+          <w:sz w:val="28"/>
+          <w:szCs w:val="28"/>
+          <w:u w:val="single"/>
+        </w:rPr>
+      </w:pPr>
+      <w:r>
+        <w:rPr>
+          <w:rStyle w:val="Strong"/>
+          <w:sz w:val="28"/>
+          <w:szCs w:val="28"/>
+          <w:u w:val="single"/>
+        </w:rPr>
+        <w:t>Входни данни:</w:t>
+      </w:r>
+    </w:p>
+    <w:p>
+      <w:pPr>
+        <w:rPr>
+          <w:rStyle w:val="Strong"/>
+          <w:b w:val="0"/>
+          <w:sz w:val="24"/>
+          <w:szCs w:val="24"/>
+        </w:rPr>
+      </w:pPr>
+      <w:r>
+        <w:rPr>
+          <w:rStyle w:val="Strong"/>
+          <w:b w:val="0"/>
+          <w:sz w:val="24"/>
+          <w:szCs w:val="24"/>
+        </w:rPr>
+        <w:t>Няма.</w:t>
+      </w:r>
+    </w:p>
+    <w:p>
+      <w:pPr>
+        <w:rPr>
+          <w:rStyle w:val="Strong"/>
+          <w:sz w:val="28"/>
+          <w:szCs w:val="28"/>
+          <w:u w:val="single"/>
+        </w:rPr>
+      </w:pPr>
+      <w:r>
+        <w:rPr>
+          <w:rStyle w:val="Strong"/>
+          <w:sz w:val="28"/>
+          <w:szCs w:val="28"/>
+          <w:u w:val="single"/>
+        </w:rPr>
+        <w:t>Изходни данни:</w:t>
+      </w:r>
+    </w:p>
+    <w:p>
+      <w:pPr>
+        <w:rPr>
+          <w:rStyle w:val="Strong"/>
+          <w:b w:val="0"/>
+          <w:sz w:val="24"/>
+          <w:szCs w:val="24"/>
+          <w:lang w:val="en-US"/>
+        </w:rPr>
+      </w:pPr>
+      <w:r>
+        <w:rPr>
+          <w:rStyle w:val="Strong"/>
+          <w:b w:val="0"/>
+          <w:sz w:val="24"/>
+          <w:szCs w:val="24"/>
+        </w:rPr>
+        <w:t xml:space="preserve">Връща тип </w:t>
+      </w:r>
+      <w:r>
+        <w:rPr>
+          <w:rStyle w:val="Strong"/>
+          <w:b w:val="0"/>
+          <w:sz w:val="24"/>
+          <w:szCs w:val="24"/>
+          <w:lang w:val="en-US"/>
+        </w:rPr>
+        <w:t>integer, резултат на изпълнение на програмата.</w:t>
+      </w:r>
+    </w:p>
+    <w:p>
+      <w:pPr>
+        <w:rPr>
+          <w:rStyle w:val="Strong"/>
+          <w:sz w:val="28"/>
+          <w:szCs w:val="28"/>
+          <w:u w:val="single"/>
+          <w:lang w:val="en-US"/>
+        </w:rPr>
+      </w:pPr>
+      <w:r>
+        <w:rPr>
+          <w:rStyle w:val="Strong"/>
+          <w:sz w:val="28"/>
+          <w:szCs w:val="28"/>
+          <w:u w:val="single"/>
+        </w:rPr>
+        <w:t xml:space="preserve">Декларирани променливи във </w:t>
+      </w:r>
+      <w:r>
+        <w:rPr>
+          <w:rStyle w:val="Strong"/>
+          <w:sz w:val="28"/>
+          <w:szCs w:val="28"/>
+          <w:u w:val="single"/>
+          <w:lang w:val="en-US"/>
+        </w:rPr>
+        <w:t>main():</w:t>
+      </w:r>
+    </w:p>
+    <w:p>
+      <w:pPr>
+        <w:pStyle w:val="ListParagraph"/>
+        <w:numPr>
+          <w:ilvl w:val="0"/>
+          <w:numId w:val="5"/>
+        </w:numPr>
+        <w:rPr>
+          <w:rStyle w:val="Strong"/>
+          <w:sz w:val="28"/>
+          <w:szCs w:val="28"/>
+        </w:rPr>
+      </w:pPr>
+      <w:r>
+        <w:rPr>
+          <w:rStyle w:val="Strong"/>
+          <w:sz w:val="24"/>
+          <w:szCs w:val="24"/>
+          <w:lang w:val="en-US"/>
+        </w:rPr>
+        <w:t>option (</w:t>
+      </w:r>
+      <w:r>
+        <w:rPr>
+          <w:rStyle w:val="Strong"/>
+          <w:i/>
+          <w:sz w:val="24"/>
+          <w:szCs w:val="24"/>
+          <w:lang w:val="en-US"/>
+        </w:rPr>
+        <w:t>char</w:t>
+      </w:r>
+      <w:r>
+        <w:rPr>
+          <w:rStyle w:val="Strong"/>
+          <w:sz w:val="24"/>
+          <w:szCs w:val="24"/>
+          <w:lang w:val="en-US"/>
+        </w:rPr>
+        <w:t xml:space="preserve">)  </w:t>
+      </w:r>
+      <w:r>
+        <w:rPr>
+          <w:rStyle w:val="Strong"/>
+          <w:b w:val="0"/>
+          <w:sz w:val="24"/>
+          <w:szCs w:val="24"/>
+          <w:lang w:val="en-US"/>
+        </w:rPr>
+        <w:t xml:space="preserve">- </w:t>
+      </w:r>
+      <w:r>
+        <w:rPr>
+          <w:rStyle w:val="Strong"/>
+          <w:b w:val="0"/>
+          <w:sz w:val="24"/>
+          <w:szCs w:val="24"/>
+        </w:rPr>
+        <w:t>Променлива в която се съхранява избора на потребителя.</w:t>
+      </w:r>
+    </w:p>
+    <w:p>
+      <w:pPr>
+        <w:pStyle w:val="ListParagraph"/>
+        <w:numPr>
+          <w:ilvl w:val="0"/>
+          <w:numId w:val="5"/>
+        </w:numPr>
+        <w:rPr>
+          <w:rStyle w:val="Strong"/>
+          <w:sz w:val="28"/>
+          <w:szCs w:val="28"/>
+        </w:rPr>
+      </w:pPr>
+      <w:r>
+        <w:rPr>
+          <w:rStyle w:val="Strong"/>
+          <w:sz w:val="24"/>
+          <w:szCs w:val="24"/>
+          <w:lang w:val="en-US"/>
+        </w:rPr>
+        <w:t>should_run (</w:t>
+      </w:r>
+      <w:r>
+        <w:rPr>
+          <w:rStyle w:val="Strong"/>
+          <w:i/>
+          <w:sz w:val="24"/>
+          <w:szCs w:val="24"/>
+          <w:lang w:val="en-US"/>
+        </w:rPr>
+        <w:t>int</w:t>
+      </w:r>
+      <w:r>
+        <w:rPr>
+          <w:rStyle w:val="Strong"/>
+          <w:sz w:val="24"/>
+          <w:szCs w:val="24"/>
+          <w:lang w:val="en-US"/>
+        </w:rPr>
+        <w:t>)</w:t>
+      </w:r>
+      <w:r>
+        <w:rPr>
+          <w:rStyle w:val="Strong"/>
+          <w:b w:val="0"/>
+          <w:sz w:val="24"/>
+          <w:szCs w:val="24"/>
+          <w:lang w:val="en-US"/>
+        </w:rPr>
+        <w:t xml:space="preserve"> - Флаг </w:t>
+      </w:r>
+      <w:r>
+        <w:rPr>
+          <w:rStyle w:val="Strong"/>
+          <w:b w:val="0"/>
+          <w:sz w:val="24"/>
+          <w:szCs w:val="24"/>
+        </w:rPr>
+        <w:t>за маркиране за изход от програмата.</w:t>
+      </w:r>
+    </w:p>
+    <w:p>
+      <w:pPr>
+        <w:pStyle w:val="ListParagraph"/>
+        <w:numPr>
+          <w:ilvl w:val="0"/>
+          <w:numId w:val="5"/>
+        </w:numPr>
+        <w:rPr>
+          <w:rStyle w:val="Strong"/>
+          <w:sz w:val="28"/>
+          <w:szCs w:val="28"/>
+        </w:rPr>
+      </w:pPr>
+      <w:r>
+        <w:rPr>
+          <w:rStyle w:val="Strong"/>
+          <w:sz w:val="24"/>
+          <w:szCs w:val="24"/>
+          <w:lang w:val="en-US"/>
+        </w:rPr>
+        <w:t>elements (</w:t>
+      </w:r>
+      <w:r>
+        <w:rPr>
+          <w:rStyle w:val="Strong"/>
+          <w:i/>
+          <w:sz w:val="24"/>
+          <w:szCs w:val="24"/>
+          <w:lang w:val="en-US"/>
+        </w:rPr>
+        <w:t>int</w:t>
+      </w:r>
+      <w:r>
+        <w:rPr>
+          <w:rStyle w:val="Strong"/>
+          <w:sz w:val="24"/>
+          <w:szCs w:val="24"/>
+          <w:lang w:val="en-US"/>
+        </w:rPr>
+        <w:t>)</w:t>
+      </w:r>
+      <w:r>
+        <w:rPr>
+          <w:rStyle w:val="Strong"/>
+          <w:sz w:val="24"/>
+          <w:szCs w:val="24"/>
+        </w:rPr>
+        <w:t xml:space="preserve"> </w:t>
+      </w:r>
+      <w:r>
+        <w:rPr>
+          <w:rStyle w:val="Strong"/>
+          <w:b w:val="0"/>
+          <w:sz w:val="24"/>
+          <w:szCs w:val="24"/>
+        </w:rPr>
+        <w:t>- Променлива в която се съхранява големината на масива</w:t>
+      </w:r>
+    </w:p>
+    <w:p>
+      <w:pPr>
+        <w:pStyle w:val="ListParagraph"/>
+        <w:numPr>
+          <w:ilvl w:val="0"/>
+          <w:numId w:val="5"/>
+        </w:numPr>
+        <w:rPr>
+          <w:rStyle w:val="Strong"/>
+          <w:sz w:val="28"/>
+          <w:szCs w:val="28"/>
+        </w:rPr>
+      </w:pPr>
+      <w:r>
+        <w:rPr>
+          <w:rStyle w:val="Strong"/>
+          <w:sz w:val="24"/>
+          <w:szCs w:val="24"/>
+          <w:lang w:val="en-US"/>
+        </w:rPr>
+        <w:t>arr (int*)</w:t>
+      </w:r>
+      <w:r>
+        <w:rPr>
+          <w:rStyle w:val="Strong"/>
+          <w:sz w:val="24"/>
+          <w:szCs w:val="24"/>
+        </w:rPr>
+        <w:t xml:space="preserve"> </w:t>
+      </w:r>
+      <w:r>
+        <w:rPr>
+          <w:rStyle w:val="Strong"/>
+          <w:b w:val="0"/>
+          <w:sz w:val="24"/>
+          <w:szCs w:val="24"/>
+        </w:rPr>
+        <w:t>- Указател към първия елемент на масива</w:t>
+      </w:r>
+    </w:p>
+    <w:p>
+      <w:pPr>
+        <w:rPr>
+          <w:rStyle w:val="Strong"/>
+          <w:sz w:val="28"/>
+          <w:szCs w:val="28"/>
+          <w:u w:val="single"/>
+          <w:lang w:val="en-US"/>
+        </w:rPr>
+      </w:pPr>
+      <w:r>
+        <w:rPr>
+          <w:rStyle w:val="Strong"/>
+          <w:sz w:val="28"/>
+          <w:szCs w:val="28"/>
+          <w:u w:val="single"/>
+        </w:rPr>
+        <w:t xml:space="preserve">Структура на функцията </w:t>
+      </w:r>
+      <w:r>
+        <w:rPr>
+          <w:rStyle w:val="Strong"/>
+          <w:sz w:val="28"/>
+          <w:szCs w:val="28"/>
+          <w:u w:val="single"/>
+          <w:lang w:val="en-US"/>
+        </w:rPr>
+        <w:t>main():</w:t>
+      </w:r>
+    </w:p>
+    <w:p>
+      <w:pPr>
+        <w:rPr>
+          <w:rStyle w:val="Strong"/>
+          <w:b w:val="0"/>
+          <w:sz w:val="24"/>
+          <w:szCs w:val="24"/>
+        </w:rPr>
+      </w:pPr>
+      <w:r>
+        <w:rPr>
+          <w:rStyle w:val="Strong"/>
+          <w:b w:val="0"/>
+          <w:sz w:val="24"/>
+          <w:szCs w:val="24"/>
+        </w:rPr>
+        <w:t xml:space="preserve">Създава се цикъл с флаг </w:t>
+      </w:r>
+      <w:r>
+        <w:rPr>
+          <w:rStyle w:val="Strong"/>
+          <w:sz w:val="24"/>
+          <w:szCs w:val="24"/>
+          <w:lang w:val="en-US"/>
+        </w:rPr>
+        <w:t xml:space="preserve">should_run. </w:t>
+      </w:r>
+      <w:r>
+        <w:rPr>
+          <w:rStyle w:val="Strong"/>
+          <w:b w:val="0"/>
+          <w:sz w:val="24"/>
+          <w:szCs w:val="24"/>
+        </w:rPr>
+        <w:t xml:space="preserve">Принтира се менюто на програмата и се иска от потребителя да въведе операцията която иска да извърши програмата. </w:t>
+      </w:r>
+    </w:p>
+    <w:p>
+      <w:pPr>
+        <w:rPr>
+          <w:rStyle w:val="Strong"/>
+          <w:b w:val="0"/>
+          <w:sz w:val="24"/>
+          <w:szCs w:val="24"/>
+        </w:rPr>
+      </w:pPr>
+    </w:p>
+    <w:p>
+      <w:pPr>
+        <w:rPr>
+          <w:rStyle w:val="Strong"/>
+          <w:i/>
+          <w:sz w:val="32"/>
+          <w:szCs w:val="32"/>
+          <w:lang w:val="en-US"/>
+        </w:rPr>
+      </w:pPr>
+      <w:r>
+        <w:rPr>
+          <w:rStyle w:val="Strong"/>
+          <w:i/>
+          <w:sz w:val="32"/>
+          <w:szCs w:val="32"/>
+          <w:lang w:val="en-US"/>
+        </w:rPr>
+        <w:t>void init(int** p, int size)</w:t>
+      </w:r>
+    </w:p>
+    <w:p>
+      <w:pPr>
+        <w:rPr>
+          <w:rStyle w:val="Strong"/>
+          <w:sz w:val="28"/>
+          <w:szCs w:val="28"/>
+          <w:u w:val="single"/>
+        </w:rPr>
+      </w:pPr>
+      <w:r>
+        <w:rPr>
+          <w:rStyle w:val="Strong"/>
+          <w:sz w:val="28"/>
+          <w:szCs w:val="28"/>
+          <w:u w:val="single"/>
+        </w:rPr>
+        <w:t>Входни данни:</w:t>
+      </w:r>
+    </w:p>
+    <w:p>
+      <w:pPr>
+        <w:pStyle w:val="ListParagraph"/>
+        <w:numPr>
+          <w:ilvl w:val="0"/>
+          <w:numId w:val="6"/>
+        </w:numPr>
+        <w:rPr>
+          <w:rStyle w:val="Strong"/>
+          <w:b w:val="0"/>
+          <w:sz w:val="24"/>
+          <w:szCs w:val="24"/>
+        </w:rPr>
+      </w:pPr>
+      <w:r>
+        <w:rPr>
+          <w:rStyle w:val="Strong"/>
+          <w:sz w:val="24"/>
+          <w:szCs w:val="24"/>
+          <w:lang w:val="en-US"/>
+        </w:rPr>
+        <w:t xml:space="preserve">p (int**) </w:t>
+      </w:r>
+      <w:r>
+        <w:rPr>
+          <w:rStyle w:val="Strong"/>
+          <w:b w:val="0"/>
+          <w:sz w:val="24"/>
+          <w:szCs w:val="24"/>
+          <w:lang w:val="en-US"/>
+        </w:rPr>
+        <w:t xml:space="preserve">– </w:t>
+      </w:r>
+      <w:r>
+        <w:rPr>
+          <w:rStyle w:val="Strong"/>
+          <w:b w:val="0"/>
+          <w:sz w:val="24"/>
+          <w:szCs w:val="24"/>
+        </w:rPr>
+        <w:t xml:space="preserve">Указател към указателя, за да може да се използва във функция. Използва се за да съхранява указателя на масива подаден от </w:t>
+      </w:r>
+      <w:r>
+        <w:rPr>
+          <w:rStyle w:val="Strong"/>
+          <w:b w:val="0"/>
+          <w:sz w:val="24"/>
+          <w:szCs w:val="24"/>
+          <w:lang w:val="en-US"/>
+        </w:rPr>
+        <w:t>main()</w:t>
+      </w:r>
+    </w:p>
+    <w:p>
+      <w:pPr>
+        <w:pStyle w:val="ListParagraph"/>
+        <w:numPr>
+          <w:ilvl w:val="0"/>
+          <w:numId w:val="6"/>
+        </w:numPr>
+        <w:rPr>
+          <w:rStyle w:val="Strong"/>
+          <w:b w:val="0"/>
+          <w:sz w:val="24"/>
+          <w:szCs w:val="24"/>
+        </w:rPr>
+      </w:pPr>
+      <w:r>
+        <w:rPr>
+          <w:rStyle w:val="Strong"/>
+          <w:sz w:val="24"/>
+          <w:szCs w:val="24"/>
+          <w:lang w:val="en-US"/>
+        </w:rPr>
+        <w:t xml:space="preserve">size (int) </w:t>
+      </w:r>
+      <w:r>
+        <w:rPr>
+          <w:rStyle w:val="Strong"/>
+          <w:b w:val="0"/>
+          <w:sz w:val="24"/>
+          <w:szCs w:val="24"/>
+          <w:lang w:val="en-US"/>
+        </w:rPr>
+        <w:t xml:space="preserve">– </w:t>
+      </w:r>
+      <w:r>
+        <w:rPr>
+          <w:rStyle w:val="Strong"/>
+          <w:b w:val="0"/>
+          <w:sz w:val="24"/>
+          <w:szCs w:val="24"/>
+        </w:rPr>
+        <w:t>Променливата съхранява големината на масива</w:t>
+      </w:r>
+    </w:p>
+    <w:p>
+      <w:pPr>
+        <w:rPr>
+          <w:rStyle w:val="Strong"/>
+          <w:sz w:val="28"/>
+          <w:szCs w:val="28"/>
+          <w:u w:val="single"/>
+        </w:rPr>
+      </w:pPr>
+      <w:r>
+        <w:rPr>
+          <w:rStyle w:val="Strong"/>
+          <w:sz w:val="28"/>
+          <w:szCs w:val="28"/>
+          <w:u w:val="single"/>
+        </w:rPr>
+        <w:t>Изходни данни:</w:t>
+      </w:r>
+    </w:p>
+    <w:p>
+      <w:pPr>
+        <w:rPr>
+          <w:rStyle w:val="Strong"/>
+          <w:b w:val="0"/>
+          <w:sz w:val="24"/>
+          <w:szCs w:val="24"/>
+        </w:rPr>
+      </w:pPr>
+      <w:r>
+        <w:rPr>
+          <w:rStyle w:val="Strong"/>
+          <w:b w:val="0"/>
+          <w:sz w:val="24"/>
+          <w:szCs w:val="24"/>
+        </w:rPr>
+        <w:t>Няма.</w:t>
+      </w:r>
+    </w:p>
+    <w:p>
+      <w:pPr>
+        <w:rPr>
+          <w:rStyle w:val="Strong"/>
+          <w:sz w:val="28"/>
+          <w:szCs w:val="28"/>
+          <w:u w:val="single"/>
+          <w:lang w:val="en-US"/>
+        </w:rPr>
+      </w:pPr>
+      <w:r>
+        <w:rPr>
+          <w:rStyle w:val="Strong"/>
+          <w:sz w:val="28"/>
+          <w:szCs w:val="28"/>
+          <w:u w:val="single"/>
+        </w:rPr>
+        <w:t xml:space="preserve">Декларирани променливи във </w:t>
+      </w:r>
+      <w:r>
+        <w:rPr>
+          <w:rStyle w:val="Strong"/>
+          <w:sz w:val="28"/>
+          <w:szCs w:val="28"/>
+          <w:u w:val="single"/>
+          <w:lang w:val="en-US"/>
+        </w:rPr>
+        <w:t>init(int** p, int size):</w:t>
+      </w:r>
+    </w:p>
+    <w:p>
+      <w:pPr>
+        <w:pStyle w:val="ListParagraph"/>
+        <w:numPr>
+          <w:ilvl w:val="0"/>
+          <w:numId w:val="7"/>
+        </w:numPr>
+        <w:rPr>
+          <w:rStyle w:val="Strong"/>
+          <w:b w:val="0"/>
+          <w:sz w:val="24"/>
+          <w:szCs w:val="24"/>
+          <w:lang w:val="en-US"/>
+        </w:rPr>
+      </w:pPr>
+      <w:r>
+        <w:rPr>
+          <w:rStyle w:val="Strong"/>
+          <w:sz w:val="24"/>
+          <w:szCs w:val="24"/>
+          <w:lang w:val="en-US"/>
+        </w:rPr>
+        <w:t>max_size (</w:t>
+      </w:r>
+      <w:r>
+        <w:rPr>
+          <w:rStyle w:val="Strong"/>
+          <w:i/>
+          <w:sz w:val="24"/>
+          <w:szCs w:val="24"/>
+          <w:lang w:val="en-US"/>
+        </w:rPr>
+        <w:t>int</w:t>
+      </w:r>
+      <w:r>
+        <w:rPr>
+          <w:rStyle w:val="Strong"/>
+          <w:sz w:val="24"/>
+          <w:szCs w:val="24"/>
+          <w:lang w:val="en-US"/>
+        </w:rPr>
+        <w:t xml:space="preserve">) </w:t>
+      </w:r>
+      <w:r>
+        <w:rPr>
+          <w:rStyle w:val="Strong"/>
+          <w:b w:val="0"/>
+          <w:sz w:val="24"/>
+          <w:szCs w:val="24"/>
+          <w:lang w:val="en-US"/>
+        </w:rPr>
+        <w:t xml:space="preserve">– </w:t>
+      </w:r>
+      <w:r>
+        <w:rPr>
+          <w:rStyle w:val="Strong"/>
+          <w:b w:val="0"/>
+          <w:sz w:val="24"/>
+          <w:szCs w:val="24"/>
+        </w:rPr>
+        <w:t>максималната големина на масива</w:t>
+      </w:r>
+    </w:p>
+    <w:p>
+      <w:pPr>
+        <w:rPr>
+          <w:rStyle w:val="Strong"/>
+          <w:sz w:val="28"/>
+          <w:szCs w:val="28"/>
+          <w:u w:val="single"/>
+        </w:rPr>
+      </w:pPr>
+      <w:r>
+        <w:rPr>
+          <w:rStyle w:val="Strong"/>
+          <w:sz w:val="28"/>
+          <w:szCs w:val="28"/>
+          <w:u w:val="single"/>
+        </w:rPr>
+        <w:t>Структура на функцията:</w:t>
+      </w:r>
+    </w:p>
+    <w:p>
+      <w:pPr>
+        <w:rPr>
+          <w:rStyle w:val="Strong"/>
+          <w:b w:val="0"/>
+          <w:sz w:val="24"/>
+          <w:szCs w:val="24"/>
+        </w:rPr>
+      </w:pPr>
+      <w:r>
+        <w:rPr>
+          <w:rStyle w:val="Strong"/>
+          <w:b w:val="0"/>
+          <w:sz w:val="24"/>
+          <w:szCs w:val="24"/>
+        </w:rPr>
+        <w:t xml:space="preserve">Проверява се първо дали подадената големина на масива не е по-голяма от 100 и след това се заделя памет, чрез функцията </w:t>
+      </w:r>
+      <w:r>
+        <w:rPr>
+          <w:rStyle w:val="Strong"/>
+          <w:b w:val="0"/>
+          <w:sz w:val="24"/>
+          <w:szCs w:val="24"/>
+          <w:lang w:val="en-US"/>
+        </w:rPr>
+        <w:t>calloc(), като и се подава колко елемента трябва да задели (</w:t>
+      </w:r>
+      <w:r>
+        <w:rPr>
+          <w:rStyle w:val="Strong"/>
+          <w:sz w:val="24"/>
+          <w:szCs w:val="24"/>
+          <w:lang w:val="en-US"/>
+        </w:rPr>
+        <w:t>size</w:t>
+      </w:r>
+      <w:r>
+        <w:rPr>
+          <w:rStyle w:val="Strong"/>
+          <w:b w:val="0"/>
+          <w:sz w:val="24"/>
+          <w:szCs w:val="24"/>
+          <w:lang w:val="en-US"/>
+        </w:rPr>
+        <w:t xml:space="preserve">) </w:t>
+      </w:r>
+      <w:r>
+        <w:rPr>
+          <w:rStyle w:val="Strong"/>
+          <w:b w:val="0"/>
+          <w:sz w:val="24"/>
+          <w:szCs w:val="24"/>
+        </w:rPr>
+        <w:t xml:space="preserve">и големината на тип </w:t>
+      </w:r>
+      <w:r>
+        <w:rPr>
+          <w:rStyle w:val="Strong"/>
+          <w:b w:val="0"/>
+          <w:sz w:val="24"/>
+          <w:szCs w:val="24"/>
+          <w:lang w:val="en-US"/>
+        </w:rPr>
+        <w:t>(</w:t>
+      </w:r>
+      <w:r>
+        <w:rPr>
+          <w:rStyle w:val="Strong"/>
+          <w:sz w:val="24"/>
+          <w:szCs w:val="24"/>
+          <w:lang w:val="en-US"/>
+        </w:rPr>
+        <w:t>int</w:t>
+      </w:r>
+      <w:r>
+        <w:rPr>
+          <w:rStyle w:val="Strong"/>
+          <w:b w:val="0"/>
+          <w:sz w:val="24"/>
+          <w:szCs w:val="24"/>
+          <w:lang w:val="en-US"/>
+        </w:rPr>
+        <w:t xml:space="preserve">). </w:t>
+      </w:r>
+      <w:r>
+        <w:rPr>
+          <w:rStyle w:val="Strong"/>
+          <w:b w:val="0"/>
+          <w:sz w:val="24"/>
+          <w:szCs w:val="24"/>
+        </w:rPr>
+        <w:t xml:space="preserve">Тя връща </w:t>
+      </w:r>
+      <w:r>
+        <w:rPr>
+          <w:rStyle w:val="Strong"/>
+          <w:b w:val="0"/>
+          <w:sz w:val="24"/>
+          <w:szCs w:val="24"/>
+          <w:lang w:val="en-US"/>
+        </w:rPr>
+        <w:t xml:space="preserve">указател, който се присвоява на указателя </w:t>
+      </w:r>
+      <w:r>
+        <w:rPr>
+          <w:rStyle w:val="Strong"/>
+          <w:sz w:val="24"/>
+          <w:szCs w:val="24"/>
+          <w:lang w:val="en-US"/>
+        </w:rPr>
+        <w:t>p</w:t>
+      </w:r>
+      <w:r>
+        <w:rPr>
+          <w:rStyle w:val="Strong"/>
+          <w:sz w:val="24"/>
+          <w:szCs w:val="24"/>
+        </w:rPr>
+        <w:t xml:space="preserve">. </w:t>
+      </w:r>
+      <w:r>
+        <w:rPr>
+          <w:rStyle w:val="Strong"/>
+          <w:b w:val="0"/>
+          <w:sz w:val="24"/>
+          <w:szCs w:val="24"/>
+        </w:rPr>
+        <w:t xml:space="preserve">Ако големината на </w:t>
+      </w:r>
+      <w:r>
+        <w:rPr>
+          <w:rStyle w:val="Strong"/>
+          <w:sz w:val="24"/>
+          <w:szCs w:val="24"/>
+          <w:lang w:val="en-US"/>
+        </w:rPr>
+        <w:t xml:space="preserve">size </w:t>
+      </w:r>
+      <w:r>
+        <w:rPr>
+          <w:rStyle w:val="Strong"/>
+          <w:b w:val="0"/>
+          <w:sz w:val="24"/>
+          <w:szCs w:val="24"/>
+        </w:rPr>
+        <w:t>е по-голяма от 100 се принтира съобщение.</w:t>
+      </w:r>
+    </w:p>
+    <w:p>
+      <w:pPr>
+        <w:rPr>
+          <w:rStyle w:val="Strong"/>
+          <w:b w:val="0"/>
+          <w:sz w:val="24"/>
+          <w:szCs w:val="24"/>
+        </w:rPr>
+      </w:pPr>
+    </w:p>
+    <w:p>
+      <w:pPr>
+        <w:rPr>
+          <w:rStyle w:val="Strong"/>
+          <w:i/>
+          <w:sz w:val="32"/>
+          <w:szCs w:val="32"/>
+          <w:lang w:val="en-US"/>
+        </w:rPr>
+      </w:pPr>
+      <w:r>
+        <w:rPr>
+          <w:rStyle w:val="Strong"/>
+          <w:i/>
+          <w:sz w:val="32"/>
+          <w:szCs w:val="32"/>
+          <w:lang w:val="en-US"/>
+        </w:rPr>
+        <w:t>void print_menu()</w:t>
+      </w:r>
+    </w:p>
+    <w:p>
+      <w:pPr>
+        <w:rPr>
+          <w:rStyle w:val="Strong"/>
+          <w:sz w:val="28"/>
+          <w:szCs w:val="28"/>
+          <w:u w:val="single"/>
+        </w:rPr>
+      </w:pPr>
+      <w:r>
+        <w:rPr>
+          <w:rStyle w:val="Strong"/>
+          <w:sz w:val="28"/>
+          <w:szCs w:val="28"/>
+          <w:u w:val="single"/>
+        </w:rPr>
+        <w:t>Входни данни:</w:t>
+      </w:r>
+    </w:p>
+    <w:p>
+      <w:pPr>
+        <w:rPr>
+          <w:rStyle w:val="Strong"/>
+          <w:b w:val="0"/>
+          <w:sz w:val="24"/>
+          <w:szCs w:val="24"/>
+        </w:rPr>
+      </w:pPr>
+      <w:r>
+        <w:rPr>
+          <w:rStyle w:val="Strong"/>
+          <w:b w:val="0"/>
+          <w:sz w:val="24"/>
+          <w:szCs w:val="24"/>
+        </w:rPr>
+        <w:t>Няма.</w:t>
+      </w:r>
+    </w:p>
+    <w:p>
+      <w:pPr>
+        <w:rPr>
+          <w:rStyle w:val="Strong"/>
+          <w:sz w:val="28"/>
+          <w:szCs w:val="28"/>
+          <w:u w:val="single"/>
+        </w:rPr>
+      </w:pPr>
+      <w:r>
+        <w:rPr>
+          <w:rStyle w:val="Strong"/>
+          <w:sz w:val="28"/>
+          <w:szCs w:val="28"/>
+          <w:u w:val="single"/>
+        </w:rPr>
+        <w:t>Изходни данни:</w:t>
+      </w:r>
+    </w:p>
+    <w:p>
+      <w:pPr>
+        <w:rPr>
+          <w:rStyle w:val="Strong"/>
+          <w:b w:val="0"/>
+          <w:sz w:val="24"/>
+          <w:szCs w:val="24"/>
+        </w:rPr>
+      </w:pPr>
+      <w:r>
+        <w:rPr>
+          <w:rStyle w:val="Strong"/>
+          <w:b w:val="0"/>
+          <w:sz w:val="24"/>
+          <w:szCs w:val="24"/>
+        </w:rPr>
+        <w:t>Няма.</w:t>
+      </w:r>
+    </w:p>
+    <w:p>
+      <w:pPr>
+        <w:rPr>
+          <w:rStyle w:val="Strong"/>
+          <w:sz w:val="28"/>
+          <w:szCs w:val="28"/>
+          <w:u w:val="single"/>
+        </w:rPr>
+      </w:pPr>
+      <w:r>
+        <w:rPr>
+          <w:rStyle w:val="Strong"/>
+          <w:sz w:val="28"/>
+          <w:szCs w:val="28"/>
+          <w:u w:val="single"/>
+        </w:rPr>
+        <w:t>Декларирани променливи във функцията:</w:t>
+      </w:r>
+    </w:p>
+    <w:p>
+      <w:pPr>
+        <w:rPr>
+          <w:rStyle w:val="Strong"/>
+          <w:b w:val="0"/>
+          <w:sz w:val="24"/>
+          <w:szCs w:val="24"/>
+        </w:rPr>
+      </w:pPr>
+      <w:r>
+        <w:rPr>
+          <w:rStyle w:val="Strong"/>
+          <w:b w:val="0"/>
+          <w:sz w:val="24"/>
+          <w:szCs w:val="24"/>
+        </w:rPr>
+        <w:t>Няма.</w:t>
+      </w:r>
+    </w:p>
+    <w:p>
+      <w:pPr>
+        <w:rPr>
+          <w:rStyle w:val="Strong"/>
+          <w:sz w:val="28"/>
+          <w:szCs w:val="28"/>
+          <w:u w:val="single"/>
+        </w:rPr>
+      </w:pPr>
+      <w:r>
+        <w:rPr>
+          <w:rStyle w:val="Strong"/>
+          <w:sz w:val="28"/>
+          <w:szCs w:val="28"/>
+          <w:u w:val="single"/>
+        </w:rPr>
+        <w:t>Структура на функцията:</w:t>
+      </w:r>
+    </w:p>
+    <w:p>
+      <w:pPr>
+        <w:rPr>
+          <w:rStyle w:val="Strong"/>
+          <w:b w:val="0"/>
+          <w:sz w:val="24"/>
+          <w:szCs w:val="24"/>
+        </w:rPr>
+      </w:pPr>
+      <w:r>
+        <w:rPr>
+          <w:rStyle w:val="Strong"/>
+          <w:b w:val="0"/>
+          <w:sz w:val="24"/>
+          <w:szCs w:val="24"/>
+        </w:rPr>
+        <w:t>Принтира се следния текст:</w:t>
+      </w:r>
+    </w:p>
+    <w:p>
+      <w:pPr>
+        <w:pStyle w:val="ListParagraph"/>
+        <w:numPr>
+          <w:ilvl w:val="0"/>
+          <w:numId w:val="9"/>
+        </w:numPr>
+        <w:rPr>
+          <w:rStyle w:val="Strong"/>
+          <w:b w:val="0"/>
+          <w:sz w:val="24"/>
+          <w:szCs w:val="24"/>
+        </w:rPr>
+      </w:pPr>
+      <w:r>
+        <w:rPr>
+          <w:rStyle w:val="Strong"/>
+          <w:b w:val="0"/>
+          <w:sz w:val="24"/>
+          <w:szCs w:val="24"/>
+          <w:lang w:val="en-US"/>
+        </w:rPr>
+        <w:t>Fill array with numbers</w:t>
+      </w:r>
+    </w:p>
+    <w:p>
+      <w:pPr>
+        <w:pStyle w:val="ListParagraph"/>
+        <w:numPr>
+          <w:ilvl w:val="0"/>
+          <w:numId w:val="9"/>
+        </w:numPr>
+        <w:rPr>
+          <w:rStyle w:val="Strong"/>
+          <w:b w:val="0"/>
+          <w:sz w:val="24"/>
+          <w:szCs w:val="24"/>
+        </w:rPr>
+      </w:pPr>
+      <w:r>
+        <w:rPr>
+          <w:rStyle w:val="Strong"/>
+          <w:b w:val="0"/>
+          <w:sz w:val="24"/>
+          <w:szCs w:val="24"/>
+          <w:lang w:val="en-US"/>
+        </w:rPr>
+        <w:t>Find number in array</w:t>
+      </w:r>
+    </w:p>
+    <w:p>
+      <w:pPr>
+        <w:pStyle w:val="ListParagraph"/>
+        <w:numPr>
+          <w:ilvl w:val="0"/>
+          <w:numId w:val="9"/>
+        </w:numPr>
+        <w:rPr>
+          <w:rStyle w:val="Strong"/>
+          <w:b w:val="0"/>
+          <w:sz w:val="24"/>
+          <w:szCs w:val="24"/>
+        </w:rPr>
+      </w:pPr>
+      <w:r>
+        <w:rPr>
+          <w:rStyle w:val="Strong"/>
+          <w:b w:val="0"/>
+          <w:sz w:val="24"/>
+          <w:szCs w:val="24"/>
+          <w:lang w:val="en-US"/>
+        </w:rPr>
+        <w:t>Print array</w:t>
+      </w:r>
+    </w:p>
+    <w:p>
+      <w:pPr>
+        <w:pStyle w:val="ListParagraph"/>
+        <w:numPr>
+          <w:ilvl w:val="0"/>
+          <w:numId w:val="9"/>
+        </w:numPr>
+        <w:rPr>
+          <w:rStyle w:val="Strong"/>
+          <w:b w:val="0"/>
+          <w:sz w:val="24"/>
+          <w:szCs w:val="24"/>
+        </w:rPr>
+      </w:pPr>
+      <w:r>
+        <w:rPr>
+          <w:rStyle w:val="Strong"/>
+          <w:b w:val="0"/>
+          <w:sz w:val="24"/>
+          <w:szCs w:val="24"/>
+          <w:lang w:val="en-US"/>
+        </w:rPr>
+        <w:t>Find element closest to the average sum</w:t>
+      </w:r>
+    </w:p>
+    <w:p>
+      <w:pPr>
+        <w:pStyle w:val="ListParagraph"/>
+        <w:numPr>
+          <w:ilvl w:val="0"/>
+          <w:numId w:val="9"/>
+        </w:numPr>
+        <w:rPr>
+          <w:rStyle w:val="Strong"/>
+          <w:b w:val="0"/>
+          <w:sz w:val="24"/>
+          <w:szCs w:val="24"/>
+        </w:rPr>
+      </w:pPr>
+      <w:r>
+        <w:rPr>
+          <w:rStyle w:val="Strong"/>
+          <w:b w:val="0"/>
+          <w:sz w:val="24"/>
+          <w:szCs w:val="24"/>
+          <w:lang w:val="en-US"/>
+        </w:rPr>
+        <w:t>Load array from file</w:t>
+      </w:r>
+    </w:p>
+    <w:p>
+      <w:pPr>
+        <w:pStyle w:val="ListParagraph"/>
+        <w:numPr>
+          <w:ilvl w:val="0"/>
+          <w:numId w:val="9"/>
+        </w:numPr>
+        <w:rPr>
+          <w:rStyle w:val="Strong"/>
+          <w:b w:val="0"/>
+          <w:sz w:val="24"/>
+          <w:szCs w:val="24"/>
+        </w:rPr>
+      </w:pPr>
+      <w:r>
+        <w:rPr>
+          <w:rStyle w:val="Strong"/>
+          <w:b w:val="0"/>
+          <w:sz w:val="24"/>
+          <w:szCs w:val="24"/>
+          <w:lang w:val="en-US"/>
+        </w:rPr>
+        <w:t>Save array to file</w:t>
+      </w:r>
+    </w:p>
+    <w:p>
+      <w:pPr>
+        <w:pStyle w:val="ListParagraph"/>
+        <w:numPr>
+          <w:ilvl w:val="0"/>
+          <w:numId w:val="9"/>
+        </w:numPr>
+        <w:rPr>
+          <w:rStyle w:val="Strong"/>
+          <w:b w:val="0"/>
+          <w:sz w:val="24"/>
+          <w:szCs w:val="24"/>
+        </w:rPr>
+      </w:pPr>
+      <w:r>
+        <w:rPr>
+          <w:rStyle w:val="Strong"/>
+          <w:b w:val="0"/>
+          <w:sz w:val="24"/>
+          <w:szCs w:val="24"/>
+          <w:lang w:val="en-US"/>
+        </w:rPr>
+        <w:t>Exit</w:t>
+      </w:r>
+    </w:p>
+    <w:p>
+      <w:pPr>
+        <w:rPr>
+          <w:rStyle w:val="Strong"/>
+          <w:b w:val="0"/>
+          <w:sz w:val="24"/>
+          <w:szCs w:val="24"/>
+        </w:rPr>
+      </w:pPr>
+    </w:p>
+    <w:p>
+      <w:pPr>
+        <w:rPr>
+          <w:rStyle w:val="Strong"/>
+          <w:i/>
+          <w:sz w:val="32"/>
+          <w:szCs w:val="32"/>
+          <w:lang w:val="en-US"/>
+        </w:rPr>
+      </w:pPr>
+      <w:r>
+        <w:rPr>
+          <w:rStyle w:val="Strong"/>
+          <w:i/>
+          <w:sz w:val="32"/>
+          <w:szCs w:val="32"/>
+          <w:lang w:val="en-US"/>
+        </w:rPr>
+        <w:t>void cons_clear()</w:t>
+      </w:r>
+    </w:p>
+    <w:p>
+      <w:pPr>
+        <w:rPr>
+          <w:rStyle w:val="Strong"/>
+          <w:i/>
+          <w:sz w:val="32"/>
+          <w:szCs w:val="32"/>
+          <w:lang w:val="en-US"/>
+        </w:rPr>
+      </w:pPr>
+      <w:r>
+        <w:rPr>
+          <w:rStyle w:val="Strong"/>
+          <w:sz w:val="28"/>
+          <w:szCs w:val="28"/>
+          <w:u w:val="single"/>
+        </w:rPr>
+        <w:t>Входни данни:</w:t>
+      </w:r>
+    </w:p>
+    <w:p>
+      <w:pPr>
+        <w:rPr>
+          <w:rStyle w:val="Strong"/>
+          <w:b w:val="0"/>
+          <w:sz w:val="24"/>
+          <w:szCs w:val="24"/>
+        </w:rPr>
+      </w:pPr>
+      <w:r>
+        <w:rPr>
+          <w:rStyle w:val="Strong"/>
+          <w:b w:val="0"/>
+          <w:sz w:val="24"/>
+          <w:szCs w:val="24"/>
+        </w:rPr>
+        <w:t>Няма.</w:t>
+      </w:r>
+    </w:p>
+    <w:p>
+      <w:pPr>
+        <w:rPr>
+          <w:rStyle w:val="Strong"/>
+          <w:sz w:val="28"/>
+          <w:szCs w:val="28"/>
+          <w:u w:val="single"/>
+        </w:rPr>
+      </w:pPr>
+      <w:r>
+        <w:rPr>
+          <w:rStyle w:val="Strong"/>
+          <w:sz w:val="28"/>
+          <w:szCs w:val="28"/>
+          <w:u w:val="single"/>
+        </w:rPr>
+        <w:t>Изходни данни:</w:t>
+      </w:r>
+    </w:p>
+    <w:p>
+      <w:pPr>
+        <w:rPr>
+          <w:rStyle w:val="Strong"/>
+          <w:b w:val="0"/>
+          <w:sz w:val="24"/>
+          <w:szCs w:val="24"/>
+        </w:rPr>
+      </w:pPr>
+      <w:r>
+        <w:rPr>
+          <w:rStyle w:val="Strong"/>
+          <w:b w:val="0"/>
+          <w:sz w:val="24"/>
+          <w:szCs w:val="24"/>
+        </w:rPr>
+        <w:t>Няма.</w:t>
+      </w:r>
+    </w:p>
+    <w:p>
+      <w:pPr>
+        <w:rPr>
+          <w:rStyle w:val="Strong"/>
+          <w:sz w:val="28"/>
+          <w:szCs w:val="28"/>
+          <w:u w:val="single"/>
+        </w:rPr>
+      </w:pPr>
+      <w:r>
+        <w:rPr>
+          <w:rStyle w:val="Strong"/>
+          <w:sz w:val="28"/>
+          <w:szCs w:val="28"/>
+          <w:u w:val="single"/>
+        </w:rPr>
+        <w:t>Декларирани променливи във функцията:</w:t>
+      </w:r>
+    </w:p>
+    <w:p>
+      <w:pPr>
+        <w:rPr>
+          <w:rStyle w:val="Strong"/>
+          <w:b w:val="0"/>
+          <w:sz w:val="24"/>
+          <w:szCs w:val="24"/>
+        </w:rPr>
+      </w:pPr>
+      <w:r>
+        <w:rPr>
+          <w:rStyle w:val="Strong"/>
+          <w:b w:val="0"/>
+          <w:sz w:val="24"/>
+          <w:szCs w:val="24"/>
+        </w:rPr>
+        <w:t>Няма.</w:t>
+      </w:r>
+    </w:p>
+    <w:p>
+      <w:pPr>
+        <w:rPr>
+          <w:rStyle w:val="Strong"/>
+          <w:sz w:val="28"/>
+          <w:szCs w:val="28"/>
+          <w:u w:val="single"/>
+        </w:rPr>
+      </w:pPr>
+      <w:r>
+        <w:rPr>
+          <w:rStyle w:val="Strong"/>
+          <w:sz w:val="28"/>
+          <w:szCs w:val="28"/>
+          <w:u w:val="single"/>
+        </w:rPr>
+        <w:t>Структура на функцията:</w:t>
+      </w:r>
+    </w:p>
+    <w:p>
+      <w:pPr>
+        <w:rPr>
+          <w:rStyle w:val="Strong"/>
+          <w:b w:val="0"/>
+          <w:sz w:val="24"/>
+          <w:szCs w:val="24"/>
+          <w:lang w:val="en-US"/>
+        </w:rPr>
+      </w:pPr>
+      <w:r>
+        <w:rPr>
+          <w:rStyle w:val="Strong"/>
+          <w:b w:val="0"/>
+          <w:sz w:val="24"/>
+          <w:szCs w:val="24"/>
+        </w:rPr>
+        <w:t xml:space="preserve">Извиква се функцията </w:t>
+      </w:r>
+      <w:r>
+        <w:rPr>
+          <w:rStyle w:val="Strong"/>
+          <w:b w:val="0"/>
+          <w:sz w:val="24"/>
+          <w:szCs w:val="24"/>
+          <w:lang w:val="en-US"/>
+        </w:rPr>
+        <w:t>system(“cls”), която изчиства конзолата.</w:t>
+      </w:r>
+    </w:p>
+    <w:p>
+      <w:pPr>
+        <w:rPr>
+          <w:rStyle w:val="Strong"/>
+          <w:b w:val="0"/>
+          <w:sz w:val="24"/>
+          <w:szCs w:val="24"/>
+          <w:lang w:val="en-US"/>
+        </w:rPr>
+      </w:pPr>
+    </w:p>
+    <w:p>
+      <w:pPr>
+        <w:rPr>
+          <w:rStyle w:val="Strong"/>
+          <w:i/>
+          <w:sz w:val="32"/>
+          <w:szCs w:val="32"/>
+          <w:lang w:val="en-US"/>
+        </w:rPr>
+      </w:pPr>
+      <w:r>
+        <w:rPr>
+          <w:rStyle w:val="Strong"/>
+          <w:i/>
+          <w:sz w:val="32"/>
+          <w:szCs w:val="32"/>
+          <w:lang w:val="en-US"/>
+        </w:rPr>
+        <w:t>void n_printf(char* str)</w:t>
+      </w:r>
+    </w:p>
+    <w:p>
+      <w:pPr>
+        <w:rPr>
+          <w:rStyle w:val="Strong"/>
+          <w:i/>
+          <w:sz w:val="32"/>
+          <w:szCs w:val="32"/>
+          <w:lang w:val="en-US"/>
+        </w:rPr>
+      </w:pPr>
+      <w:r>
+        <w:rPr>
+          <w:rStyle w:val="Strong"/>
+          <w:sz w:val="28"/>
+          <w:szCs w:val="28"/>
+          <w:u w:val="single"/>
+        </w:rPr>
+        <w:t>Входни данни:</w:t>
+      </w:r>
+    </w:p>
+    <w:p>
+      <w:pPr>
+        <w:pStyle w:val="ListParagraph"/>
+        <w:numPr>
+          <w:ilvl w:val="0"/>
+          <w:numId w:val="7"/>
+        </w:numPr>
+        <w:rPr>
+          <w:rStyle w:val="Strong"/>
+          <w:b w:val="0"/>
+          <w:sz w:val="24"/>
+          <w:szCs w:val="24"/>
+        </w:rPr>
+      </w:pPr>
+      <w:r>
+        <w:rPr>
+          <w:rStyle w:val="Strong"/>
+          <w:sz w:val="24"/>
+          <w:szCs w:val="24"/>
+          <w:lang w:val="en-US"/>
+        </w:rPr>
         <w:lastRenderedPageBreak/>
-        <w:t>Описание на алгоритмите</w:t>
-      </w:r>
-    </w:p>
-    <w:p>
-      <w:pPr>
-        <w:rPr>
-          <w:rStyle w:val="Strong"/>
-          <w:b w:val="0"/>
-        </w:rPr>
-      </w:pPr>
-      <w:r>
-        <w:rPr>
-          <w:rStyle w:val="Strong"/>
-          <w:i/>
-        </w:rPr>
-        <w:t>Алгоритъм за попълване на масива</w:t>
-      </w:r>
-      <w:r>
-        <w:rPr>
-          <w:rStyle w:val="Strong"/>
-          <w:b w:val="0"/>
-        </w:rPr>
-        <w:t xml:space="preserve">: Първо се иска от потребителя да въведе размера на масива. След което се освобождава памет (ако е била заделена до сега) и се инициализира нова с посочения от потребителя размер в програмата. Използва се функцията </w:t>
-      </w:r>
-      <w:r>
-        <w:rPr>
-          <w:rStyle w:val="Strong"/>
-          <w:b w:val="0"/>
-          <w:lang w:val="en-US"/>
-        </w:rPr>
-        <w:t xml:space="preserve">calloc(). </w:t>
-      </w:r>
-      <w:r>
-        <w:rPr>
-          <w:rStyle w:val="Strong"/>
-          <w:b w:val="0"/>
-        </w:rPr>
-        <w:t xml:space="preserve">Заделя памет и занулява всички елементи в масива. </w:t>
-      </w:r>
-      <w:r>
-        <w:rPr>
-          <w:rStyle w:val="Strong"/>
-          <w:b w:val="0"/>
-        </w:rPr>
-        <w:t xml:space="preserve">След излизане от функцията се иска от </w:t>
-      </w:r>
-      <w:r>
-        <w:rPr>
-          <w:rStyle w:val="Strong"/>
-          <w:b w:val="0"/>
-        </w:rPr>
-        <w:t>потребителя да въведе стойности за обработка на масива.</w:t>
-      </w:r>
-    </w:p>
-    <w:p>
-      <w:pPr>
-        <w:rPr>
-          <w:rStyle w:val="Strong"/>
-          <w:b w:val="0"/>
-        </w:rPr>
-      </w:pPr>
-      <w:bookmarkStart w:id="0" w:name="_GoBack"/>
-      <w:bookmarkEnd w:id="0"/>
-    </w:p>
-    <w:p>
-      <w:pPr>
-        <w:rPr>
-          <w:rStyle w:val="Strong"/>
-          <w:b w:val="0"/>
+        <w:t>str (</w:t>
+      </w:r>
+      <w:r>
+        <w:rPr>
+          <w:rStyle w:val="Strong"/>
+          <w:i/>
+          <w:sz w:val="24"/>
+          <w:szCs w:val="24"/>
+          <w:lang w:val="en-US"/>
+        </w:rPr>
+        <w:t>char*</w:t>
+      </w:r>
+      <w:r>
+        <w:rPr>
+          <w:rStyle w:val="Strong"/>
+          <w:sz w:val="24"/>
+          <w:szCs w:val="24"/>
+          <w:lang w:val="en-US"/>
+        </w:rPr>
+        <w:t xml:space="preserve">) </w:t>
+      </w:r>
+      <w:r>
+        <w:rPr>
+          <w:rStyle w:val="Strong"/>
+          <w:b w:val="0"/>
+          <w:sz w:val="24"/>
+          <w:szCs w:val="24"/>
+          <w:lang w:val="en-US"/>
+        </w:rPr>
+        <w:t xml:space="preserve">– </w:t>
+      </w:r>
+      <w:r>
+        <w:rPr>
+          <w:rStyle w:val="Strong"/>
+          <w:b w:val="0"/>
+          <w:sz w:val="24"/>
+          <w:szCs w:val="24"/>
+        </w:rPr>
+        <w:t xml:space="preserve">Съхранява стринг, който ще се извика в </w:t>
+      </w:r>
+      <w:r>
+        <w:rPr>
+          <w:rStyle w:val="Strong"/>
+          <w:b w:val="0"/>
+          <w:sz w:val="24"/>
+          <w:szCs w:val="24"/>
+          <w:lang w:val="en-US"/>
+        </w:rPr>
+        <w:t xml:space="preserve">printf(); </w:t>
+      </w:r>
+    </w:p>
+    <w:p>
+      <w:pPr>
+        <w:rPr>
+          <w:rStyle w:val="Strong"/>
+          <w:sz w:val="28"/>
+          <w:szCs w:val="28"/>
+          <w:u w:val="single"/>
+        </w:rPr>
+      </w:pPr>
+      <w:r>
+        <w:rPr>
+          <w:rStyle w:val="Strong"/>
+          <w:sz w:val="28"/>
+          <w:szCs w:val="28"/>
+          <w:u w:val="single"/>
+        </w:rPr>
+        <w:t>Изходни данни:</w:t>
+      </w:r>
+    </w:p>
+    <w:p>
+      <w:pPr>
+        <w:rPr>
+          <w:rStyle w:val="Strong"/>
+          <w:b w:val="0"/>
+          <w:sz w:val="24"/>
+          <w:szCs w:val="24"/>
+        </w:rPr>
+      </w:pPr>
+      <w:r>
+        <w:rPr>
+          <w:rStyle w:val="Strong"/>
+          <w:b w:val="0"/>
+          <w:sz w:val="24"/>
+          <w:szCs w:val="24"/>
+        </w:rPr>
+        <w:t>Няма.</w:t>
+      </w:r>
+    </w:p>
+    <w:p>
+      <w:pPr>
+        <w:rPr>
+          <w:rStyle w:val="Strong"/>
+          <w:sz w:val="28"/>
+          <w:szCs w:val="28"/>
+          <w:u w:val="single"/>
+        </w:rPr>
+      </w:pPr>
+      <w:r>
+        <w:rPr>
+          <w:rStyle w:val="Strong"/>
+          <w:sz w:val="28"/>
+          <w:szCs w:val="28"/>
+          <w:u w:val="single"/>
+        </w:rPr>
+        <w:t>Декларирани променливи във функцията:</w:t>
+      </w:r>
+    </w:p>
+    <w:p>
+      <w:pPr>
+        <w:rPr>
+          <w:rStyle w:val="Strong"/>
+          <w:b w:val="0"/>
+          <w:sz w:val="24"/>
+          <w:szCs w:val="24"/>
+        </w:rPr>
+      </w:pPr>
+      <w:r>
+        <w:rPr>
+          <w:rStyle w:val="Strong"/>
+          <w:b w:val="0"/>
+          <w:sz w:val="24"/>
+          <w:szCs w:val="24"/>
+        </w:rPr>
+        <w:t>Няма.</w:t>
+      </w:r>
+    </w:p>
+    <w:p>
+      <w:pPr>
+        <w:rPr>
+          <w:rStyle w:val="Strong"/>
+          <w:sz w:val="28"/>
+          <w:szCs w:val="28"/>
+          <w:u w:val="single"/>
+        </w:rPr>
+      </w:pPr>
+      <w:r>
+        <w:rPr>
+          <w:rStyle w:val="Strong"/>
+          <w:sz w:val="28"/>
+          <w:szCs w:val="28"/>
+          <w:u w:val="single"/>
+        </w:rPr>
+        <w:t>Структура на функцията:</w:t>
+      </w:r>
+    </w:p>
+    <w:p>
+      <w:pPr>
+        <w:rPr>
+          <w:rStyle w:val="Strong"/>
+          <w:b w:val="0"/>
+          <w:sz w:val="24"/>
+          <w:szCs w:val="24"/>
+          <w:lang w:val="en-US"/>
+        </w:rPr>
+      </w:pPr>
+      <w:r>
+        <w:rPr>
+          <w:rStyle w:val="Strong"/>
+          <w:b w:val="0"/>
+          <w:sz w:val="24"/>
+          <w:szCs w:val="24"/>
+        </w:rPr>
+        <w:t xml:space="preserve">Извиква се функцията </w:t>
+      </w:r>
+      <w:r>
+        <w:rPr>
+          <w:rStyle w:val="Strong"/>
+          <w:b w:val="0"/>
+          <w:sz w:val="24"/>
+          <w:szCs w:val="24"/>
+          <w:lang w:val="en-US"/>
+        </w:rPr>
+        <w:t>printf()</w:t>
+      </w:r>
+      <w:r>
+        <w:rPr>
+          <w:rStyle w:val="Strong"/>
+          <w:b w:val="0"/>
+          <w:sz w:val="24"/>
+          <w:szCs w:val="24"/>
+        </w:rPr>
+        <w:t>,</w:t>
+      </w:r>
+      <w:r>
+        <w:rPr>
+          <w:rStyle w:val="Strong"/>
+          <w:b w:val="0"/>
+          <w:sz w:val="24"/>
+          <w:szCs w:val="24"/>
+          <w:lang w:val="en-US"/>
+        </w:rPr>
+        <w:t xml:space="preserve"> </w:t>
+      </w:r>
+      <w:r>
+        <w:rPr>
+          <w:rStyle w:val="Strong"/>
+          <w:b w:val="0"/>
+          <w:sz w:val="24"/>
+          <w:szCs w:val="24"/>
+        </w:rPr>
+        <w:t>като й</w:t>
+      </w:r>
+      <w:r>
+        <w:rPr>
+          <w:rStyle w:val="Strong"/>
+          <w:b w:val="0"/>
+          <w:sz w:val="24"/>
+          <w:szCs w:val="24"/>
+        </w:rPr>
+        <w:t xml:space="preserve"> се подава </w:t>
+      </w:r>
+      <w:r>
+        <w:rPr>
+          <w:rStyle w:val="Strong"/>
+          <w:sz w:val="24"/>
+          <w:szCs w:val="24"/>
+          <w:lang w:val="en-US"/>
+        </w:rPr>
+        <w:t xml:space="preserve">str </w:t>
+      </w:r>
+      <w:r>
+        <w:rPr>
+          <w:rStyle w:val="Strong"/>
+          <w:b w:val="0"/>
+          <w:sz w:val="24"/>
+          <w:szCs w:val="24"/>
+        </w:rPr>
+        <w:t>и накрая добавя нов ред (</w:t>
+      </w:r>
+      <w:r>
+        <w:rPr>
+          <w:rStyle w:val="Strong"/>
+          <w:sz w:val="24"/>
+          <w:szCs w:val="24"/>
+          <w:lang w:val="en-US"/>
+        </w:rPr>
+        <w:t>\n</w:t>
+      </w:r>
+      <w:r>
+        <w:rPr>
+          <w:rStyle w:val="Strong"/>
+          <w:b w:val="0"/>
+          <w:sz w:val="24"/>
+          <w:szCs w:val="24"/>
+          <w:lang w:val="en-US"/>
+        </w:rPr>
+        <w:t>).</w:t>
+      </w:r>
+    </w:p>
+    <w:p>
+      <w:pPr>
+        <w:rPr>
+          <w:rStyle w:val="Strong"/>
+          <w:b w:val="0"/>
+          <w:sz w:val="24"/>
+          <w:szCs w:val="24"/>
+          <w:lang w:val="en-US"/>
+        </w:rPr>
+      </w:pPr>
+    </w:p>
+    <w:p>
+      <w:pPr>
+        <w:rPr>
+          <w:rStyle w:val="Strong"/>
+          <w:i/>
+          <w:sz w:val="32"/>
+          <w:szCs w:val="24"/>
+          <w:lang w:val="en-US"/>
+        </w:rPr>
+      </w:pPr>
+      <w:r>
+        <w:rPr>
+          <w:rStyle w:val="Strong"/>
+          <w:i/>
+          <w:sz w:val="32"/>
+          <w:szCs w:val="24"/>
+          <w:lang w:val="en-US"/>
+        </w:rPr>
+        <w:t>void fill_array(int* p, int size)</w:t>
+      </w:r>
+    </w:p>
+    <w:p>
+      <w:pPr>
+        <w:rPr>
+          <w:rStyle w:val="Strong"/>
+          <w:sz w:val="28"/>
+          <w:szCs w:val="28"/>
+          <w:u w:val="single"/>
+        </w:rPr>
+      </w:pPr>
+      <w:r>
+        <w:rPr>
+          <w:rStyle w:val="Strong"/>
+          <w:sz w:val="28"/>
+          <w:szCs w:val="28"/>
+          <w:u w:val="single"/>
+        </w:rPr>
+        <w:t>Входни данни:</w:t>
+      </w:r>
+    </w:p>
+    <w:p>
+      <w:pPr>
+        <w:pStyle w:val="ListParagraph"/>
+        <w:numPr>
+          <w:ilvl w:val="0"/>
+          <w:numId w:val="7"/>
+        </w:numPr>
+        <w:rPr>
+          <w:rStyle w:val="Strong"/>
+          <w:b w:val="0"/>
+          <w:sz w:val="24"/>
+          <w:szCs w:val="24"/>
+        </w:rPr>
+      </w:pPr>
+      <w:r>
+        <w:rPr>
+          <w:rStyle w:val="Strong"/>
+          <w:sz w:val="24"/>
+          <w:szCs w:val="24"/>
+          <w:lang w:val="en-US"/>
+        </w:rPr>
+        <w:t>p (</w:t>
+      </w:r>
+      <w:r>
+        <w:rPr>
+          <w:rStyle w:val="Strong"/>
+          <w:i/>
+          <w:sz w:val="24"/>
+          <w:szCs w:val="24"/>
+          <w:lang w:val="en-US"/>
+        </w:rPr>
+        <w:t>int*</w:t>
+      </w:r>
+      <w:r>
+        <w:rPr>
+          <w:rStyle w:val="Strong"/>
+          <w:sz w:val="24"/>
+          <w:szCs w:val="24"/>
+          <w:lang w:val="en-US"/>
+        </w:rPr>
+        <w:t xml:space="preserve">) </w:t>
+      </w:r>
+      <w:r>
+        <w:rPr>
+          <w:rStyle w:val="Strong"/>
+          <w:b w:val="0"/>
+          <w:sz w:val="24"/>
+          <w:szCs w:val="24"/>
+        </w:rPr>
+        <w:t>– Указател към първия елемент на масив</w:t>
+      </w:r>
+    </w:p>
+    <w:p>
+      <w:pPr>
+        <w:pStyle w:val="ListParagraph"/>
+        <w:numPr>
+          <w:ilvl w:val="0"/>
+          <w:numId w:val="7"/>
+        </w:numPr>
+        <w:rPr>
+          <w:rStyle w:val="Strong"/>
+          <w:b w:val="0"/>
+          <w:sz w:val="24"/>
+          <w:szCs w:val="24"/>
+        </w:rPr>
+      </w:pPr>
+      <w:r>
+        <w:rPr>
+          <w:rStyle w:val="Strong"/>
+          <w:sz w:val="24"/>
+          <w:szCs w:val="24"/>
+          <w:lang w:val="en-US"/>
+        </w:rPr>
+        <w:t>size (</w:t>
+      </w:r>
+      <w:r>
+        <w:rPr>
+          <w:rStyle w:val="Strong"/>
+          <w:i/>
+          <w:sz w:val="24"/>
+          <w:szCs w:val="24"/>
+          <w:lang w:val="en-US"/>
+        </w:rPr>
+        <w:t>int</w:t>
+      </w:r>
+      <w:r>
+        <w:rPr>
+          <w:rStyle w:val="Strong"/>
+          <w:sz w:val="24"/>
+          <w:szCs w:val="24"/>
+          <w:lang w:val="en-US"/>
+        </w:rPr>
+        <w:t xml:space="preserve">) </w:t>
+      </w:r>
+      <w:r>
+        <w:rPr>
+          <w:rStyle w:val="Strong"/>
+          <w:b w:val="0"/>
+          <w:sz w:val="24"/>
+          <w:szCs w:val="24"/>
+          <w:lang w:val="en-US"/>
+        </w:rPr>
+        <w:t xml:space="preserve">– </w:t>
+      </w:r>
+      <w:r>
+        <w:rPr>
+          <w:rStyle w:val="Strong"/>
+          <w:b w:val="0"/>
+          <w:sz w:val="24"/>
+          <w:szCs w:val="24"/>
+        </w:rPr>
+        <w:t>Големината на масива</w:t>
+      </w:r>
+    </w:p>
+    <w:p>
+      <w:pPr>
+        <w:rPr>
+          <w:rStyle w:val="Strong"/>
+          <w:sz w:val="28"/>
+          <w:szCs w:val="28"/>
+          <w:u w:val="single"/>
+        </w:rPr>
+      </w:pPr>
+      <w:r>
+        <w:rPr>
+          <w:rStyle w:val="Strong"/>
+          <w:sz w:val="28"/>
+          <w:szCs w:val="28"/>
+          <w:u w:val="single"/>
+        </w:rPr>
+        <w:t>Изходни данни:</w:t>
+      </w:r>
+    </w:p>
+    <w:p>
+      <w:pPr>
+        <w:rPr>
+          <w:rStyle w:val="Strong"/>
+          <w:b w:val="0"/>
+          <w:sz w:val="24"/>
+          <w:szCs w:val="24"/>
+        </w:rPr>
+      </w:pPr>
+      <w:r>
+        <w:rPr>
+          <w:rStyle w:val="Strong"/>
+          <w:b w:val="0"/>
+          <w:sz w:val="24"/>
+          <w:szCs w:val="24"/>
+        </w:rPr>
+        <w:t>Няма.</w:t>
+      </w:r>
+    </w:p>
+    <w:p>
+      <w:pPr>
+        <w:rPr>
+          <w:rStyle w:val="Strong"/>
+          <w:sz w:val="28"/>
+          <w:szCs w:val="28"/>
+          <w:u w:val="single"/>
+        </w:rPr>
+      </w:pPr>
+      <w:r>
+        <w:rPr>
+          <w:rStyle w:val="Strong"/>
+          <w:sz w:val="28"/>
+          <w:szCs w:val="28"/>
+          <w:u w:val="single"/>
+        </w:rPr>
+        <w:t>Декларирани променливи във функцията:</w:t>
+      </w:r>
+    </w:p>
+    <w:p>
+      <w:pPr>
+        <w:pStyle w:val="ListParagraph"/>
+        <w:numPr>
+          <w:ilvl w:val="0"/>
+          <w:numId w:val="10"/>
+        </w:numPr>
+        <w:rPr>
+          <w:rStyle w:val="Strong"/>
+          <w:b w:val="0"/>
+          <w:sz w:val="24"/>
+          <w:szCs w:val="24"/>
+          <w:lang w:val="en-US"/>
+        </w:rPr>
+      </w:pPr>
+      <w:r>
+        <w:rPr>
+          <w:rStyle w:val="Strong"/>
+          <w:sz w:val="24"/>
+          <w:szCs w:val="24"/>
+          <w:lang w:val="en-US"/>
+        </w:rPr>
+        <w:t>max_size (</w:t>
+      </w:r>
+      <w:r>
+        <w:rPr>
+          <w:rStyle w:val="Strong"/>
+          <w:i/>
+          <w:sz w:val="24"/>
+          <w:szCs w:val="24"/>
+          <w:lang w:val="en-US"/>
+        </w:rPr>
+        <w:t>int</w:t>
+      </w:r>
+      <w:r>
+        <w:rPr>
+          <w:rStyle w:val="Strong"/>
+          <w:sz w:val="24"/>
+          <w:szCs w:val="24"/>
+          <w:lang w:val="en-US"/>
+        </w:rPr>
+        <w:t xml:space="preserve">) </w:t>
+      </w:r>
+      <w:r>
+        <w:rPr>
+          <w:rStyle w:val="Strong"/>
+          <w:b w:val="0"/>
+          <w:sz w:val="24"/>
+          <w:szCs w:val="24"/>
+          <w:lang w:val="en-US"/>
+        </w:rPr>
+        <w:t xml:space="preserve">– </w:t>
+      </w:r>
+      <w:r>
+        <w:rPr>
+          <w:rStyle w:val="Strong"/>
+          <w:b w:val="0"/>
+          <w:sz w:val="24"/>
+          <w:szCs w:val="24"/>
+        </w:rPr>
+        <w:t>максималната големина на масива</w:t>
+      </w:r>
+    </w:p>
+    <w:p>
+      <w:pPr>
+        <w:rPr>
+          <w:rStyle w:val="Strong"/>
+          <w:sz w:val="28"/>
+          <w:szCs w:val="28"/>
+          <w:u w:val="single"/>
+        </w:rPr>
+      </w:pPr>
+      <w:r>
+        <w:rPr>
+          <w:rStyle w:val="Strong"/>
+          <w:sz w:val="28"/>
+          <w:szCs w:val="28"/>
+          <w:u w:val="single"/>
+        </w:rPr>
+        <w:t>Структура на функцията:</w:t>
+      </w:r>
+    </w:p>
+    <w:p>
+      <w:pPr>
+        <w:rPr>
+          <w:rStyle w:val="Strong"/>
+          <w:b w:val="0"/>
+          <w:sz w:val="24"/>
+          <w:szCs w:val="24"/>
+        </w:rPr>
+      </w:pPr>
+      <w:r>
+        <w:rPr>
+          <w:rStyle w:val="Strong"/>
+          <w:b w:val="0"/>
+          <w:sz w:val="24"/>
+          <w:szCs w:val="24"/>
+        </w:rPr>
+        <w:t xml:space="preserve">Проверява се, дали </w:t>
+      </w:r>
+      <w:r>
+        <w:rPr>
+          <w:rStyle w:val="Strong"/>
+          <w:sz w:val="24"/>
+          <w:szCs w:val="24"/>
+          <w:lang w:val="en-US"/>
+        </w:rPr>
+        <w:t xml:space="preserve">size </w:t>
+      </w:r>
+      <w:r>
+        <w:rPr>
+          <w:rStyle w:val="Strong"/>
+          <w:b w:val="0"/>
+          <w:sz w:val="24"/>
+          <w:szCs w:val="24"/>
+        </w:rPr>
+        <w:t xml:space="preserve">е по-малко от 100, и се пуска </w:t>
+      </w:r>
+      <w:r>
+        <w:rPr>
+          <w:rStyle w:val="Strong"/>
+          <w:b w:val="0"/>
+          <w:sz w:val="24"/>
+          <w:szCs w:val="24"/>
+          <w:lang w:val="en-US"/>
+        </w:rPr>
+        <w:t xml:space="preserve">for </w:t>
+      </w:r>
+      <w:r>
+        <w:rPr>
+          <w:rStyle w:val="Strong"/>
+          <w:b w:val="0"/>
+          <w:sz w:val="24"/>
+          <w:szCs w:val="24"/>
+        </w:rPr>
+        <w:t>цикъл да попълни масива.</w:t>
+      </w:r>
+    </w:p>
+    <w:p>
+      <w:pPr>
+        <w:rPr>
+          <w:rStyle w:val="Strong"/>
+          <w:b w:val="0"/>
+          <w:sz w:val="24"/>
+          <w:szCs w:val="24"/>
+          <w:lang w:val="en-US"/>
+        </w:rPr>
+      </w:pPr>
+    </w:p>
+    <w:p>
+      <w:pPr>
+        <w:rPr>
+          <w:rStyle w:val="Strong"/>
+          <w:i/>
+          <w:sz w:val="32"/>
+          <w:szCs w:val="24"/>
+          <w:lang w:val="en-US"/>
+        </w:rPr>
+      </w:pPr>
+      <w:r>
+        <w:rPr>
+          <w:rStyle w:val="Strong"/>
+          <w:i/>
+          <w:sz w:val="32"/>
+          <w:szCs w:val="24"/>
+          <w:lang w:val="en-US"/>
+        </w:rPr>
+        <w:t xml:space="preserve">void </w:t>
+      </w:r>
+      <w:r>
+        <w:rPr>
+          <w:rStyle w:val="Strong"/>
+          <w:i/>
+          <w:sz w:val="32"/>
+          <w:szCs w:val="24"/>
+          <w:lang w:val="en-US"/>
+        </w:rPr>
+        <w:t>print</w:t>
+      </w:r>
+      <w:r>
+        <w:rPr>
+          <w:rStyle w:val="Strong"/>
+          <w:i/>
+          <w:sz w:val="32"/>
+          <w:szCs w:val="24"/>
+          <w:lang w:val="en-US"/>
+        </w:rPr>
+        <w:t>_array(int* p, int size)</w:t>
+      </w:r>
+    </w:p>
+    <w:p>
+      <w:pPr>
+        <w:rPr>
+          <w:rStyle w:val="Strong"/>
+          <w:sz w:val="28"/>
+          <w:szCs w:val="28"/>
+          <w:u w:val="single"/>
+        </w:rPr>
+      </w:pPr>
+      <w:r>
+        <w:rPr>
+          <w:rStyle w:val="Strong"/>
+          <w:sz w:val="28"/>
+          <w:szCs w:val="28"/>
+          <w:u w:val="single"/>
+        </w:rPr>
+        <w:t>Входни данни:</w:t>
+      </w:r>
+    </w:p>
+    <w:p>
+      <w:pPr>
+        <w:pStyle w:val="ListParagraph"/>
+        <w:numPr>
+          <w:ilvl w:val="0"/>
+          <w:numId w:val="7"/>
+        </w:numPr>
+        <w:rPr>
+          <w:rStyle w:val="Strong"/>
+          <w:b w:val="0"/>
+          <w:sz w:val="24"/>
+          <w:szCs w:val="24"/>
+        </w:rPr>
+      </w:pPr>
+      <w:r>
+        <w:rPr>
+          <w:rStyle w:val="Strong"/>
+          <w:sz w:val="24"/>
+          <w:szCs w:val="24"/>
+          <w:lang w:val="en-US"/>
+        </w:rPr>
+        <w:t>p (</w:t>
+      </w:r>
+      <w:r>
+        <w:rPr>
+          <w:rStyle w:val="Strong"/>
+          <w:i/>
+          <w:sz w:val="24"/>
+          <w:szCs w:val="24"/>
+          <w:lang w:val="en-US"/>
+        </w:rPr>
+        <w:t>int*</w:t>
+      </w:r>
+      <w:r>
+        <w:rPr>
+          <w:rStyle w:val="Strong"/>
+          <w:sz w:val="24"/>
+          <w:szCs w:val="24"/>
+          <w:lang w:val="en-US"/>
+        </w:rPr>
+        <w:t xml:space="preserve">) </w:t>
+      </w:r>
+      <w:r>
+        <w:rPr>
+          <w:rStyle w:val="Strong"/>
+          <w:b w:val="0"/>
+          <w:sz w:val="24"/>
+          <w:szCs w:val="24"/>
+        </w:rPr>
+        <w:t>– Указател към първия елемент на масив</w:t>
+      </w:r>
+    </w:p>
+    <w:p>
+      <w:pPr>
+        <w:pStyle w:val="ListParagraph"/>
+        <w:numPr>
+          <w:ilvl w:val="0"/>
+          <w:numId w:val="7"/>
+        </w:numPr>
+        <w:rPr>
+          <w:rStyle w:val="Strong"/>
+          <w:b w:val="0"/>
+          <w:sz w:val="24"/>
+          <w:szCs w:val="24"/>
+        </w:rPr>
+      </w:pPr>
+      <w:r>
+        <w:rPr>
+          <w:rStyle w:val="Strong"/>
+          <w:sz w:val="24"/>
+          <w:szCs w:val="24"/>
+          <w:lang w:val="en-US"/>
+        </w:rPr>
+        <w:t>size (</w:t>
+      </w:r>
+      <w:r>
+        <w:rPr>
+          <w:rStyle w:val="Strong"/>
+          <w:i/>
+          <w:sz w:val="24"/>
+          <w:szCs w:val="24"/>
+          <w:lang w:val="en-US"/>
+        </w:rPr>
+        <w:t>int</w:t>
+      </w:r>
+      <w:r>
+        <w:rPr>
+          <w:rStyle w:val="Strong"/>
+          <w:sz w:val="24"/>
+          <w:szCs w:val="24"/>
+          <w:lang w:val="en-US"/>
+        </w:rPr>
+        <w:t xml:space="preserve">) </w:t>
+      </w:r>
+      <w:r>
+        <w:rPr>
+          <w:rStyle w:val="Strong"/>
+          <w:b w:val="0"/>
+          <w:sz w:val="24"/>
+          <w:szCs w:val="24"/>
+          <w:lang w:val="en-US"/>
+        </w:rPr>
+        <w:t xml:space="preserve">– </w:t>
+      </w:r>
+      <w:r>
+        <w:rPr>
+          <w:rStyle w:val="Strong"/>
+          <w:b w:val="0"/>
+          <w:sz w:val="24"/>
+          <w:szCs w:val="24"/>
+        </w:rPr>
+        <w:t>Големината на масива</w:t>
+      </w:r>
+    </w:p>
+    <w:p>
+      <w:pPr>
+        <w:rPr>
+          <w:rStyle w:val="Strong"/>
+          <w:sz w:val="28"/>
+          <w:szCs w:val="28"/>
+          <w:u w:val="single"/>
+        </w:rPr>
+      </w:pPr>
+      <w:r>
+        <w:rPr>
+          <w:rStyle w:val="Strong"/>
+          <w:sz w:val="28"/>
+          <w:szCs w:val="28"/>
+          <w:u w:val="single"/>
+        </w:rPr>
+        <w:t>Изходни данни:</w:t>
+      </w:r>
+    </w:p>
+    <w:p>
+      <w:pPr>
+        <w:rPr>
+          <w:rStyle w:val="Strong"/>
+          <w:b w:val="0"/>
+          <w:sz w:val="24"/>
+          <w:szCs w:val="24"/>
+        </w:rPr>
+      </w:pPr>
+      <w:r>
+        <w:rPr>
+          <w:rStyle w:val="Strong"/>
+          <w:b w:val="0"/>
+          <w:sz w:val="24"/>
+          <w:szCs w:val="24"/>
+        </w:rPr>
+        <w:t>Няма.</w:t>
+      </w:r>
+    </w:p>
+    <w:p>
+      <w:pPr>
+        <w:rPr>
+          <w:rStyle w:val="Strong"/>
+          <w:sz w:val="28"/>
+          <w:szCs w:val="28"/>
+          <w:u w:val="single"/>
+        </w:rPr>
+      </w:pPr>
+      <w:r>
+        <w:rPr>
+          <w:rStyle w:val="Strong"/>
+          <w:sz w:val="28"/>
+          <w:szCs w:val="28"/>
+          <w:u w:val="single"/>
+        </w:rPr>
+        <w:t>Декларирани променливи във функцията:</w:t>
+      </w:r>
+    </w:p>
+    <w:p>
+      <w:pPr>
+        <w:pStyle w:val="ListParagraph"/>
+        <w:numPr>
+          <w:ilvl w:val="0"/>
+          <w:numId w:val="10"/>
+        </w:numPr>
+        <w:rPr>
+          <w:rStyle w:val="Strong"/>
+          <w:b w:val="0"/>
+          <w:sz w:val="24"/>
+          <w:szCs w:val="24"/>
+          <w:lang w:val="en-US"/>
+        </w:rPr>
+      </w:pPr>
+      <w:r>
+        <w:rPr>
+          <w:rStyle w:val="Strong"/>
+          <w:sz w:val="24"/>
+          <w:szCs w:val="24"/>
+          <w:lang w:val="en-US"/>
+        </w:rPr>
+        <w:t>max_size (</w:t>
+      </w:r>
+      <w:r>
+        <w:rPr>
+          <w:rStyle w:val="Strong"/>
+          <w:i/>
+          <w:sz w:val="24"/>
+          <w:szCs w:val="24"/>
+          <w:lang w:val="en-US"/>
+        </w:rPr>
+        <w:t>int</w:t>
+      </w:r>
+      <w:r>
+        <w:rPr>
+          <w:rStyle w:val="Strong"/>
+          <w:sz w:val="24"/>
+          <w:szCs w:val="24"/>
+          <w:lang w:val="en-US"/>
+        </w:rPr>
+        <w:t xml:space="preserve">) </w:t>
+      </w:r>
+      <w:r>
+        <w:rPr>
+          <w:rStyle w:val="Strong"/>
+          <w:b w:val="0"/>
+          <w:sz w:val="24"/>
+          <w:szCs w:val="24"/>
+          <w:lang w:val="en-US"/>
+        </w:rPr>
+        <w:t xml:space="preserve">– </w:t>
+      </w:r>
+      <w:r>
+        <w:rPr>
+          <w:rStyle w:val="Strong"/>
+          <w:b w:val="0"/>
+          <w:sz w:val="24"/>
+          <w:szCs w:val="24"/>
+        </w:rPr>
+        <w:t>максималната големина на масива</w:t>
+      </w:r>
+    </w:p>
+    <w:p>
+      <w:pPr>
+        <w:rPr>
+          <w:rStyle w:val="Strong"/>
+          <w:sz w:val="28"/>
+          <w:szCs w:val="28"/>
+          <w:u w:val="single"/>
+        </w:rPr>
+      </w:pPr>
+      <w:r>
+        <w:rPr>
+          <w:rStyle w:val="Strong"/>
+          <w:sz w:val="28"/>
+          <w:szCs w:val="28"/>
+          <w:u w:val="single"/>
+        </w:rPr>
+        <w:t>Структура на функцията:</w:t>
+      </w:r>
+    </w:p>
+    <w:p>
+      <w:pPr>
+        <w:rPr>
+          <w:rStyle w:val="Strong"/>
+          <w:b w:val="0"/>
+          <w:sz w:val="24"/>
+          <w:szCs w:val="24"/>
+        </w:rPr>
+      </w:pPr>
+      <w:r>
+        <w:rPr>
+          <w:rStyle w:val="Strong"/>
+          <w:b w:val="0"/>
+          <w:sz w:val="24"/>
+          <w:szCs w:val="24"/>
+        </w:rPr>
+        <w:lastRenderedPageBreak/>
+        <w:t xml:space="preserve">Проверява се, дали </w:t>
+      </w:r>
+      <w:r>
+        <w:rPr>
+          <w:rStyle w:val="Strong"/>
+          <w:sz w:val="24"/>
+          <w:szCs w:val="24"/>
+          <w:lang w:val="en-US"/>
+        </w:rPr>
+        <w:t xml:space="preserve">size </w:t>
+      </w:r>
+      <w:r>
+        <w:rPr>
+          <w:rStyle w:val="Strong"/>
+          <w:b w:val="0"/>
+          <w:sz w:val="24"/>
+          <w:szCs w:val="24"/>
+        </w:rPr>
+        <w:t xml:space="preserve">е по-малко от 100, </w:t>
+      </w:r>
+      <w:r>
+        <w:rPr>
+          <w:rStyle w:val="Strong"/>
+          <w:b w:val="0"/>
+          <w:sz w:val="24"/>
+          <w:szCs w:val="24"/>
+        </w:rPr>
+        <w:t>и се принтира всеки елемент от масива.</w:t>
+      </w:r>
+    </w:p>
+    <w:p>
+      <w:pPr>
+        <w:rPr>
+          <w:rStyle w:val="Strong"/>
+          <w:i/>
+          <w:sz w:val="32"/>
+          <w:szCs w:val="24"/>
+          <w:lang w:val="en-US"/>
+        </w:rPr>
+      </w:pPr>
+      <w:r>
+        <w:rPr>
+          <w:rStyle w:val="Strong"/>
+          <w:i/>
+          <w:sz w:val="32"/>
+          <w:szCs w:val="24"/>
+          <w:lang w:val="en-US"/>
+        </w:rPr>
+        <w:t xml:space="preserve">void </w:t>
+      </w:r>
+      <w:r>
+        <w:rPr>
+          <w:rStyle w:val="Strong"/>
+          <w:i/>
+          <w:sz w:val="32"/>
+          <w:szCs w:val="24"/>
+          <w:lang w:val="en-US"/>
+        </w:rPr>
+        <w:t>flush</w:t>
+      </w:r>
+      <w:r>
+        <w:rPr>
+          <w:rStyle w:val="Strong"/>
+          <w:i/>
+          <w:sz w:val="32"/>
+          <w:szCs w:val="24"/>
+          <w:lang w:val="en-US"/>
+        </w:rPr>
+        <w:t>_array(int* p, int size)</w:t>
+      </w:r>
+    </w:p>
+    <w:p>
+      <w:pPr>
+        <w:rPr>
+          <w:rStyle w:val="Strong"/>
+          <w:sz w:val="28"/>
+          <w:szCs w:val="28"/>
+          <w:u w:val="single"/>
+        </w:rPr>
+      </w:pPr>
+      <w:r>
+        <w:rPr>
+          <w:rStyle w:val="Strong"/>
+          <w:sz w:val="28"/>
+          <w:szCs w:val="28"/>
+          <w:u w:val="single"/>
+        </w:rPr>
+        <w:t>Входни данни:</w:t>
+      </w:r>
+    </w:p>
+    <w:p>
+      <w:pPr>
+        <w:pStyle w:val="ListParagraph"/>
+        <w:numPr>
+          <w:ilvl w:val="0"/>
+          <w:numId w:val="7"/>
+        </w:numPr>
+        <w:rPr>
+          <w:rStyle w:val="Strong"/>
+          <w:b w:val="0"/>
+          <w:sz w:val="24"/>
+          <w:szCs w:val="24"/>
+        </w:rPr>
+      </w:pPr>
+      <w:r>
+        <w:rPr>
+          <w:rStyle w:val="Strong"/>
+          <w:sz w:val="24"/>
+          <w:szCs w:val="24"/>
+          <w:lang w:val="en-US"/>
+        </w:rPr>
+        <w:t>p (</w:t>
+      </w:r>
+      <w:r>
+        <w:rPr>
+          <w:rStyle w:val="Strong"/>
+          <w:i/>
+          <w:sz w:val="24"/>
+          <w:szCs w:val="24"/>
+          <w:lang w:val="en-US"/>
+        </w:rPr>
+        <w:t>int*</w:t>
+      </w:r>
+      <w:r>
+        <w:rPr>
+          <w:rStyle w:val="Strong"/>
+          <w:sz w:val="24"/>
+          <w:szCs w:val="24"/>
+          <w:lang w:val="en-US"/>
+        </w:rPr>
+        <w:t xml:space="preserve">) </w:t>
+      </w:r>
+      <w:r>
+        <w:rPr>
+          <w:rStyle w:val="Strong"/>
+          <w:b w:val="0"/>
+          <w:sz w:val="24"/>
+          <w:szCs w:val="24"/>
+        </w:rPr>
+        <w:t>– Указател към първия елемент на масив</w:t>
+      </w:r>
+    </w:p>
+    <w:p>
+      <w:pPr>
+        <w:pStyle w:val="ListParagraph"/>
+        <w:numPr>
+          <w:ilvl w:val="0"/>
+          <w:numId w:val="7"/>
+        </w:numPr>
+        <w:rPr>
+          <w:rStyle w:val="Strong"/>
+          <w:b w:val="0"/>
+          <w:sz w:val="24"/>
+          <w:szCs w:val="24"/>
+        </w:rPr>
+      </w:pPr>
+      <w:r>
+        <w:rPr>
+          <w:rStyle w:val="Strong"/>
+          <w:sz w:val="24"/>
+          <w:szCs w:val="24"/>
+          <w:lang w:val="en-US"/>
+        </w:rPr>
+        <w:t>size (</w:t>
+      </w:r>
+      <w:r>
+        <w:rPr>
+          <w:rStyle w:val="Strong"/>
+          <w:i/>
+          <w:sz w:val="24"/>
+          <w:szCs w:val="24"/>
+          <w:lang w:val="en-US"/>
+        </w:rPr>
+        <w:t>int</w:t>
+      </w:r>
+      <w:r>
+        <w:rPr>
+          <w:rStyle w:val="Strong"/>
+          <w:sz w:val="24"/>
+          <w:szCs w:val="24"/>
+          <w:lang w:val="en-US"/>
+        </w:rPr>
+        <w:t xml:space="preserve">) </w:t>
+      </w:r>
+      <w:r>
+        <w:rPr>
+          <w:rStyle w:val="Strong"/>
+          <w:b w:val="0"/>
+          <w:sz w:val="24"/>
+          <w:szCs w:val="24"/>
+          <w:lang w:val="en-US"/>
+        </w:rPr>
+        <w:t xml:space="preserve">– </w:t>
+      </w:r>
+      <w:r>
+        <w:rPr>
+          <w:rStyle w:val="Strong"/>
+          <w:b w:val="0"/>
+          <w:sz w:val="24"/>
+          <w:szCs w:val="24"/>
+        </w:rPr>
+        <w:t>Големината на масива</w:t>
+      </w:r>
+    </w:p>
+    <w:p>
+      <w:pPr>
+        <w:rPr>
+          <w:rStyle w:val="Strong"/>
+          <w:sz w:val="28"/>
+          <w:szCs w:val="28"/>
+          <w:u w:val="single"/>
+        </w:rPr>
+      </w:pPr>
+      <w:r>
+        <w:rPr>
+          <w:rStyle w:val="Strong"/>
+          <w:sz w:val="28"/>
+          <w:szCs w:val="28"/>
+          <w:u w:val="single"/>
+        </w:rPr>
+        <w:t>Изходни данни:</w:t>
+      </w:r>
+    </w:p>
+    <w:p>
+      <w:pPr>
+        <w:rPr>
+          <w:rStyle w:val="Strong"/>
+          <w:b w:val="0"/>
+          <w:sz w:val="24"/>
+          <w:szCs w:val="24"/>
+        </w:rPr>
+      </w:pPr>
+      <w:r>
+        <w:rPr>
+          <w:rStyle w:val="Strong"/>
+          <w:b w:val="0"/>
+          <w:sz w:val="24"/>
+          <w:szCs w:val="24"/>
+        </w:rPr>
+        <w:t>Няма.</w:t>
+      </w:r>
+    </w:p>
+    <w:p>
+      <w:pPr>
+        <w:rPr>
+          <w:rStyle w:val="Strong"/>
+          <w:sz w:val="28"/>
+          <w:szCs w:val="28"/>
+          <w:u w:val="single"/>
+        </w:rPr>
+      </w:pPr>
+      <w:r>
+        <w:rPr>
+          <w:rStyle w:val="Strong"/>
+          <w:sz w:val="28"/>
+          <w:szCs w:val="28"/>
+          <w:u w:val="single"/>
+        </w:rPr>
+        <w:t>Декларирани променливи във функцията:</w:t>
+      </w:r>
+    </w:p>
+    <w:p>
+      <w:pPr>
+        <w:rPr>
+          <w:rStyle w:val="Strong"/>
+          <w:b w:val="0"/>
+          <w:sz w:val="24"/>
+          <w:szCs w:val="24"/>
+        </w:rPr>
+      </w:pPr>
+      <w:r>
+        <w:rPr>
+          <w:rStyle w:val="Strong"/>
+          <w:b w:val="0"/>
+          <w:sz w:val="24"/>
+          <w:szCs w:val="24"/>
+        </w:rPr>
+        <w:t>Няма.</w:t>
+      </w:r>
+    </w:p>
+    <w:p>
+      <w:pPr>
+        <w:rPr>
+          <w:rStyle w:val="Strong"/>
+          <w:sz w:val="28"/>
+          <w:szCs w:val="28"/>
+          <w:u w:val="single"/>
+        </w:rPr>
+      </w:pPr>
+      <w:r>
+        <w:rPr>
+          <w:rStyle w:val="Strong"/>
+          <w:sz w:val="28"/>
+          <w:szCs w:val="28"/>
+          <w:u w:val="single"/>
+        </w:rPr>
+        <w:t>Структура на функцията:</w:t>
+      </w:r>
+    </w:p>
+    <w:p>
+      <w:pPr>
+        <w:rPr>
+          <w:rStyle w:val="Strong"/>
+          <w:b w:val="0"/>
+          <w:sz w:val="24"/>
+          <w:szCs w:val="24"/>
+        </w:rPr>
+      </w:pPr>
+      <w:r>
+        <w:rPr>
+          <w:rStyle w:val="Strong"/>
+          <w:b w:val="0"/>
+          <w:sz w:val="24"/>
+          <w:szCs w:val="24"/>
+        </w:rPr>
+        <w:t xml:space="preserve">Функцията пуска </w:t>
+      </w:r>
+      <w:r>
+        <w:rPr>
+          <w:rStyle w:val="Strong"/>
+          <w:b w:val="0"/>
+          <w:sz w:val="24"/>
+          <w:szCs w:val="24"/>
+          <w:lang w:val="en-US"/>
+        </w:rPr>
+        <w:t xml:space="preserve">for </w:t>
+      </w:r>
+      <w:r>
+        <w:rPr>
+          <w:rStyle w:val="Strong"/>
+          <w:b w:val="0"/>
+          <w:sz w:val="24"/>
+          <w:szCs w:val="24"/>
+        </w:rPr>
+        <w:t>цикъл, който занулява всеки елемент в масива.</w:t>
+      </w:r>
+    </w:p>
+    <w:p>
+      <w:pPr>
+        <w:rPr>
+          <w:rStyle w:val="Strong"/>
+          <w:b w:val="0"/>
+          <w:sz w:val="24"/>
+          <w:szCs w:val="24"/>
+        </w:rPr>
+      </w:pPr>
+    </w:p>
+    <w:p>
+      <w:pPr>
+        <w:rPr>
+          <w:rStyle w:val="Strong"/>
+          <w:i/>
+          <w:sz w:val="32"/>
+          <w:szCs w:val="24"/>
+          <w:lang w:val="en-US"/>
+        </w:rPr>
+      </w:pPr>
+      <w:r>
+        <w:rPr>
+          <w:rStyle w:val="Strong"/>
+          <w:i/>
+          <w:sz w:val="32"/>
+          <w:szCs w:val="24"/>
+          <w:lang w:val="en-US"/>
+        </w:rPr>
+        <w:t xml:space="preserve">void </w:t>
+      </w:r>
+      <w:r>
+        <w:rPr>
+          <w:rStyle w:val="Strong"/>
+          <w:i/>
+          <w:sz w:val="32"/>
+          <w:szCs w:val="24"/>
+          <w:lang w:val="en-US"/>
+        </w:rPr>
+        <w:t>average</w:t>
+      </w:r>
+      <w:r>
+        <w:rPr>
+          <w:rStyle w:val="Strong"/>
+          <w:i/>
+          <w:sz w:val="32"/>
+          <w:szCs w:val="24"/>
+          <w:lang w:val="en-US"/>
+        </w:rPr>
+        <w:t>(int* p, int size)</w:t>
+      </w:r>
+    </w:p>
+    <w:p>
+      <w:pPr>
+        <w:rPr>
+          <w:rStyle w:val="Strong"/>
+          <w:sz w:val="28"/>
+          <w:szCs w:val="28"/>
+          <w:u w:val="single"/>
+        </w:rPr>
+      </w:pPr>
+      <w:r>
+        <w:rPr>
+          <w:rStyle w:val="Strong"/>
+          <w:sz w:val="28"/>
+          <w:szCs w:val="28"/>
+          <w:u w:val="single"/>
+        </w:rPr>
+        <w:t>Входни данни:</w:t>
+      </w:r>
+    </w:p>
+    <w:p>
+      <w:pPr>
+        <w:pStyle w:val="ListParagraph"/>
+        <w:numPr>
+          <w:ilvl w:val="0"/>
+          <w:numId w:val="7"/>
+        </w:numPr>
+        <w:rPr>
+          <w:rStyle w:val="Strong"/>
+          <w:b w:val="0"/>
+          <w:sz w:val="24"/>
+          <w:szCs w:val="24"/>
+        </w:rPr>
+      </w:pPr>
+      <w:r>
+        <w:rPr>
+          <w:rStyle w:val="Strong"/>
+          <w:sz w:val="24"/>
+          <w:szCs w:val="24"/>
+          <w:lang w:val="en-US"/>
+        </w:rPr>
+        <w:t>p (</w:t>
+      </w:r>
+      <w:r>
+        <w:rPr>
+          <w:rStyle w:val="Strong"/>
+          <w:i/>
+          <w:sz w:val="24"/>
+          <w:szCs w:val="24"/>
+          <w:lang w:val="en-US"/>
+        </w:rPr>
+        <w:t>int*</w:t>
+      </w:r>
+      <w:r>
+        <w:rPr>
+          <w:rStyle w:val="Strong"/>
+          <w:sz w:val="24"/>
+          <w:szCs w:val="24"/>
+          <w:lang w:val="en-US"/>
+        </w:rPr>
+        <w:t xml:space="preserve">) </w:t>
+      </w:r>
+      <w:r>
+        <w:rPr>
+          <w:rStyle w:val="Strong"/>
+          <w:b w:val="0"/>
+          <w:sz w:val="24"/>
+          <w:szCs w:val="24"/>
+        </w:rPr>
+        <w:t>– Указател към първия елемент на масив</w:t>
+      </w:r>
+    </w:p>
+    <w:p>
+      <w:pPr>
+        <w:pStyle w:val="ListParagraph"/>
+        <w:numPr>
+          <w:ilvl w:val="0"/>
+          <w:numId w:val="7"/>
+        </w:numPr>
+        <w:rPr>
+          <w:rStyle w:val="Strong"/>
+          <w:b w:val="0"/>
+          <w:sz w:val="24"/>
+          <w:szCs w:val="24"/>
+        </w:rPr>
+      </w:pPr>
+      <w:r>
+        <w:rPr>
+          <w:rStyle w:val="Strong"/>
+          <w:sz w:val="24"/>
+          <w:szCs w:val="24"/>
+          <w:lang w:val="en-US"/>
+        </w:rPr>
+        <w:t>size (</w:t>
+      </w:r>
+      <w:r>
+        <w:rPr>
+          <w:rStyle w:val="Strong"/>
+          <w:i/>
+          <w:sz w:val="24"/>
+          <w:szCs w:val="24"/>
+          <w:lang w:val="en-US"/>
+        </w:rPr>
+        <w:t>int</w:t>
+      </w:r>
+      <w:r>
+        <w:rPr>
+          <w:rStyle w:val="Strong"/>
+          <w:sz w:val="24"/>
+          <w:szCs w:val="24"/>
+          <w:lang w:val="en-US"/>
+        </w:rPr>
+        <w:t xml:space="preserve">) </w:t>
+      </w:r>
+      <w:r>
+        <w:rPr>
+          <w:rStyle w:val="Strong"/>
+          <w:b w:val="0"/>
+          <w:sz w:val="24"/>
+          <w:szCs w:val="24"/>
+          <w:lang w:val="en-US"/>
+        </w:rPr>
+        <w:t xml:space="preserve">– </w:t>
+      </w:r>
+      <w:r>
+        <w:rPr>
+          <w:rStyle w:val="Strong"/>
+          <w:b w:val="0"/>
+          <w:sz w:val="24"/>
+          <w:szCs w:val="24"/>
+        </w:rPr>
+        <w:t>Големината на масива</w:t>
+      </w:r>
+    </w:p>
+    <w:p>
+      <w:pPr>
+        <w:rPr>
+          <w:rStyle w:val="Strong"/>
+          <w:sz w:val="28"/>
+          <w:szCs w:val="28"/>
+          <w:u w:val="single"/>
+        </w:rPr>
+      </w:pPr>
+      <w:r>
+        <w:rPr>
+          <w:rStyle w:val="Strong"/>
+          <w:sz w:val="28"/>
+          <w:szCs w:val="28"/>
+          <w:u w:val="single"/>
+        </w:rPr>
+        <w:t>Изходни данни:</w:t>
+      </w:r>
+    </w:p>
+    <w:p>
+      <w:pPr>
+        <w:rPr>
+          <w:rStyle w:val="Strong"/>
+          <w:b w:val="0"/>
+          <w:sz w:val="24"/>
+          <w:szCs w:val="24"/>
+        </w:rPr>
+      </w:pPr>
+      <w:r>
+        <w:rPr>
+          <w:rStyle w:val="Strong"/>
+          <w:b w:val="0"/>
+          <w:sz w:val="24"/>
+          <w:szCs w:val="24"/>
+        </w:rPr>
+        <w:t xml:space="preserve">Връща тип </w:t>
+      </w:r>
+      <w:r>
+        <w:rPr>
+          <w:rStyle w:val="Strong"/>
+          <w:sz w:val="24"/>
+          <w:szCs w:val="24"/>
+          <w:lang w:val="en-US"/>
+        </w:rPr>
+        <w:t xml:space="preserve">float </w:t>
+      </w:r>
+      <w:r>
+        <w:rPr>
+          <w:rStyle w:val="Strong"/>
+          <w:b w:val="0"/>
+          <w:sz w:val="24"/>
+          <w:szCs w:val="24"/>
+        </w:rPr>
+        <w:t xml:space="preserve"> - средно аритметично.</w:t>
+      </w:r>
+    </w:p>
+    <w:p>
+      <w:pPr>
+        <w:rPr>
+          <w:rStyle w:val="Strong"/>
+          <w:sz w:val="28"/>
+          <w:szCs w:val="28"/>
+          <w:u w:val="single"/>
+        </w:rPr>
+      </w:pPr>
+      <w:r>
+        <w:rPr>
+          <w:rStyle w:val="Strong"/>
+          <w:sz w:val="28"/>
+          <w:szCs w:val="28"/>
+          <w:u w:val="single"/>
+        </w:rPr>
+        <w:t>Декларирани променливи във функцията:</w:t>
+      </w:r>
+    </w:p>
+    <w:p>
+      <w:pPr>
+        <w:pStyle w:val="ListParagraph"/>
+        <w:numPr>
+          <w:ilvl w:val="0"/>
+          <w:numId w:val="10"/>
+        </w:numPr>
+        <w:rPr>
+          <w:rStyle w:val="Strong"/>
+          <w:b w:val="0"/>
+          <w:sz w:val="24"/>
+          <w:szCs w:val="24"/>
+          <w:lang w:val="en-US"/>
+        </w:rPr>
+      </w:pPr>
+      <w:r>
+        <w:rPr>
+          <w:rStyle w:val="Strong"/>
+          <w:sz w:val="24"/>
+          <w:szCs w:val="24"/>
+          <w:lang w:val="en-US"/>
+        </w:rPr>
+        <w:t>sum</w:t>
+      </w:r>
+      <w:r>
+        <w:rPr>
+          <w:rStyle w:val="Strong"/>
+          <w:sz w:val="24"/>
+          <w:szCs w:val="24"/>
+          <w:lang w:val="en-US"/>
+        </w:rPr>
+        <w:t xml:space="preserve"> (</w:t>
+      </w:r>
+      <w:r>
+        <w:rPr>
+          <w:rStyle w:val="Strong"/>
+          <w:i/>
+          <w:sz w:val="24"/>
+          <w:szCs w:val="24"/>
+          <w:lang w:val="en-US"/>
+        </w:rPr>
+        <w:t>int</w:t>
+      </w:r>
+      <w:r>
+        <w:rPr>
+          <w:rStyle w:val="Strong"/>
+          <w:sz w:val="24"/>
+          <w:szCs w:val="24"/>
+          <w:lang w:val="en-US"/>
+        </w:rPr>
+        <w:t xml:space="preserve">) </w:t>
+      </w:r>
+      <w:r>
+        <w:rPr>
+          <w:rStyle w:val="Strong"/>
+          <w:b w:val="0"/>
+          <w:sz w:val="24"/>
+          <w:szCs w:val="24"/>
+          <w:lang w:val="en-US"/>
+        </w:rPr>
+        <w:t xml:space="preserve">– </w:t>
+      </w:r>
+      <w:r>
+        <w:rPr>
+          <w:rStyle w:val="Strong"/>
+          <w:b w:val="0"/>
+          <w:sz w:val="24"/>
+          <w:szCs w:val="24"/>
+        </w:rPr>
+        <w:t>сумата на събраните елементи</w:t>
+      </w:r>
+    </w:p>
+    <w:p>
+      <w:pPr>
+        <w:pStyle w:val="ListParagraph"/>
+        <w:numPr>
+          <w:ilvl w:val="0"/>
+          <w:numId w:val="10"/>
+        </w:numPr>
+        <w:spacing w:before="240"/>
+        <w:rPr>
+          <w:rStyle w:val="Strong"/>
+          <w:b w:val="0"/>
+          <w:sz w:val="24"/>
+          <w:szCs w:val="24"/>
+          <w:lang w:val="en-US"/>
+        </w:rPr>
+      </w:pPr>
+      <w:r>
+        <w:rPr>
+          <w:rStyle w:val="Strong"/>
+          <w:sz w:val="24"/>
+          <w:szCs w:val="24"/>
+          <w:lang w:val="en-US"/>
+        </w:rPr>
+        <w:t>count (</w:t>
+      </w:r>
+      <w:r>
+        <w:rPr>
+          <w:rStyle w:val="Strong"/>
+          <w:i/>
+          <w:sz w:val="24"/>
+          <w:szCs w:val="24"/>
+          <w:lang w:val="en-US"/>
+        </w:rPr>
+        <w:t>int</w:t>
+      </w:r>
+      <w:r>
+        <w:rPr>
+          <w:rStyle w:val="Strong"/>
+          <w:sz w:val="24"/>
+          <w:szCs w:val="24"/>
+          <w:lang w:val="en-US"/>
+        </w:rPr>
+        <w:t xml:space="preserve">) </w:t>
+      </w:r>
+      <w:r>
+        <w:rPr>
+          <w:rStyle w:val="Strong"/>
+          <w:b w:val="0"/>
+          <w:sz w:val="24"/>
+          <w:szCs w:val="24"/>
+        </w:rPr>
+        <w:t xml:space="preserve"> - брой намерени числа</w:t>
+      </w:r>
+    </w:p>
+    <w:p>
+      <w:pPr>
+        <w:rPr>
+          <w:rStyle w:val="Strong"/>
+          <w:sz w:val="28"/>
+          <w:szCs w:val="28"/>
+          <w:u w:val="single"/>
+        </w:rPr>
+      </w:pPr>
+      <w:r>
+        <w:rPr>
+          <w:rStyle w:val="Strong"/>
+          <w:sz w:val="28"/>
+          <w:szCs w:val="28"/>
+          <w:u w:val="single"/>
+        </w:rPr>
+        <w:t>Структура на функцията:</w:t>
+      </w:r>
+    </w:p>
+    <w:p>
+      <w:pPr>
+        <w:rPr>
+          <w:rStyle w:val="Strong"/>
+          <w:b w:val="0"/>
+          <w:sz w:val="24"/>
+          <w:szCs w:val="24"/>
+        </w:rPr>
+      </w:pPr>
+      <w:r>
+        <w:rPr>
+          <w:rStyle w:val="Strong"/>
+          <w:b w:val="0"/>
+          <w:sz w:val="24"/>
+          <w:szCs w:val="24"/>
+        </w:rPr>
+        <w:t xml:space="preserve">Минава се със </w:t>
+      </w:r>
+      <w:r>
+        <w:rPr>
+          <w:rStyle w:val="Strong"/>
+          <w:b w:val="0"/>
+          <w:sz w:val="24"/>
+          <w:szCs w:val="24"/>
+          <w:lang w:val="en-US"/>
+        </w:rPr>
+        <w:t xml:space="preserve">for </w:t>
+      </w:r>
+      <w:r>
+        <w:rPr>
+          <w:rStyle w:val="Strong"/>
+          <w:b w:val="0"/>
+          <w:sz w:val="24"/>
+          <w:szCs w:val="24"/>
+        </w:rPr>
+        <w:t>цикъл през масива и се събират всички елементи. След това разделя сумата на намерените елементи и връща това число.</w:t>
+      </w:r>
+    </w:p>
+    <w:p>
+      <w:pPr>
+        <w:rPr>
+          <w:rStyle w:val="Strong"/>
+          <w:b w:val="0"/>
+          <w:sz w:val="24"/>
+          <w:szCs w:val="24"/>
+        </w:rPr>
+      </w:pPr>
+    </w:p>
+    <w:p>
+      <w:pPr>
+        <w:rPr>
+          <w:rStyle w:val="Strong"/>
+          <w:i/>
+          <w:sz w:val="32"/>
+          <w:szCs w:val="24"/>
+          <w:lang w:val="en-US"/>
+        </w:rPr>
+      </w:pPr>
+      <w:r>
+        <w:rPr>
+          <w:rStyle w:val="Strong"/>
+          <w:i/>
+          <w:sz w:val="32"/>
+          <w:szCs w:val="24"/>
+          <w:lang w:val="en-US"/>
+        </w:rPr>
+        <w:t xml:space="preserve">void </w:t>
+      </w:r>
+      <w:r>
+        <w:rPr>
+          <w:rStyle w:val="Strong"/>
+          <w:i/>
+          <w:sz w:val="32"/>
+          <w:szCs w:val="24"/>
+          <w:lang w:val="en-US"/>
+        </w:rPr>
+        <w:t>find_closest</w:t>
+      </w:r>
+      <w:r>
+        <w:rPr>
+          <w:rStyle w:val="Strong"/>
+          <w:i/>
+          <w:sz w:val="32"/>
+          <w:szCs w:val="24"/>
+          <w:lang w:val="en-US"/>
+        </w:rPr>
+        <w:t>(int* p, int size</w:t>
+      </w:r>
+      <w:r>
+        <w:rPr>
+          <w:rStyle w:val="Strong"/>
+          <w:i/>
+          <w:sz w:val="32"/>
+          <w:szCs w:val="24"/>
+          <w:lang w:val="en-US"/>
+        </w:rPr>
+        <w:t>, float avg</w:t>
+      </w:r>
+      <w:r>
+        <w:rPr>
+          <w:rStyle w:val="Strong"/>
+          <w:i/>
+          <w:sz w:val="32"/>
+          <w:szCs w:val="24"/>
+          <w:lang w:val="en-US"/>
+        </w:rPr>
+        <w:t>)</w:t>
+      </w:r>
+    </w:p>
+    <w:p>
+      <w:pPr>
+        <w:rPr>
+          <w:rStyle w:val="Strong"/>
+          <w:sz w:val="28"/>
+          <w:szCs w:val="28"/>
+          <w:u w:val="single"/>
+        </w:rPr>
+      </w:pPr>
+      <w:r>
+        <w:rPr>
+          <w:rStyle w:val="Strong"/>
+          <w:sz w:val="28"/>
+          <w:szCs w:val="28"/>
+          <w:u w:val="single"/>
+        </w:rPr>
+        <w:t>Входни данни:</w:t>
+      </w:r>
+    </w:p>
+    <w:p>
+      <w:pPr>
+        <w:pStyle w:val="ListParagraph"/>
+        <w:numPr>
+          <w:ilvl w:val="0"/>
+          <w:numId w:val="7"/>
+        </w:numPr>
+        <w:rPr>
+          <w:rStyle w:val="Strong"/>
+          <w:b w:val="0"/>
+          <w:sz w:val="24"/>
+          <w:szCs w:val="24"/>
+        </w:rPr>
+      </w:pPr>
+      <w:r>
+        <w:rPr>
+          <w:rStyle w:val="Strong"/>
+          <w:sz w:val="24"/>
+          <w:szCs w:val="24"/>
+          <w:lang w:val="en-US"/>
+        </w:rPr>
+        <w:t>p (</w:t>
+      </w:r>
+      <w:r>
+        <w:rPr>
+          <w:rStyle w:val="Strong"/>
+          <w:i/>
+          <w:sz w:val="24"/>
+          <w:szCs w:val="24"/>
+          <w:lang w:val="en-US"/>
+        </w:rPr>
+        <w:t>int*</w:t>
+      </w:r>
+      <w:r>
+        <w:rPr>
+          <w:rStyle w:val="Strong"/>
+          <w:sz w:val="24"/>
+          <w:szCs w:val="24"/>
+          <w:lang w:val="en-US"/>
+        </w:rPr>
+        <w:t xml:space="preserve">) </w:t>
+      </w:r>
+      <w:r>
+        <w:rPr>
+          <w:rStyle w:val="Strong"/>
+          <w:b w:val="0"/>
+          <w:sz w:val="24"/>
+          <w:szCs w:val="24"/>
+        </w:rPr>
+        <w:t>– Указател към първия елемент на масив</w:t>
+      </w:r>
+    </w:p>
+    <w:p>
+      <w:pPr>
+        <w:pStyle w:val="ListParagraph"/>
+        <w:numPr>
+          <w:ilvl w:val="0"/>
+          <w:numId w:val="7"/>
+        </w:numPr>
+        <w:rPr>
+          <w:rStyle w:val="Strong"/>
+          <w:b w:val="0"/>
+          <w:sz w:val="24"/>
+          <w:szCs w:val="24"/>
+        </w:rPr>
+      </w:pPr>
+      <w:r>
+        <w:rPr>
+          <w:rStyle w:val="Strong"/>
+          <w:sz w:val="24"/>
+          <w:szCs w:val="24"/>
+          <w:lang w:val="en-US"/>
+        </w:rPr>
+        <w:t>size (</w:t>
+      </w:r>
+      <w:r>
+        <w:rPr>
+          <w:rStyle w:val="Strong"/>
+          <w:i/>
+          <w:sz w:val="24"/>
+          <w:szCs w:val="24"/>
+          <w:lang w:val="en-US"/>
+        </w:rPr>
+        <w:t>int</w:t>
+      </w:r>
+      <w:r>
+        <w:rPr>
+          <w:rStyle w:val="Strong"/>
+          <w:sz w:val="24"/>
+          <w:szCs w:val="24"/>
+          <w:lang w:val="en-US"/>
+        </w:rPr>
+        <w:t xml:space="preserve">) </w:t>
+      </w:r>
+      <w:r>
+        <w:rPr>
+          <w:rStyle w:val="Strong"/>
+          <w:b w:val="0"/>
+          <w:sz w:val="24"/>
+          <w:szCs w:val="24"/>
+          <w:lang w:val="en-US"/>
+        </w:rPr>
+        <w:t xml:space="preserve">– </w:t>
+      </w:r>
+      <w:r>
+        <w:rPr>
+          <w:rStyle w:val="Strong"/>
+          <w:b w:val="0"/>
+          <w:sz w:val="24"/>
+          <w:szCs w:val="24"/>
+        </w:rPr>
+        <w:t>Големината на масива</w:t>
+      </w:r>
+    </w:p>
+    <w:p>
+      <w:pPr>
+        <w:pStyle w:val="ListParagraph"/>
+        <w:numPr>
+          <w:ilvl w:val="0"/>
+          <w:numId w:val="7"/>
+        </w:numPr>
+        <w:rPr>
+          <w:rStyle w:val="Strong"/>
+          <w:b w:val="0"/>
+          <w:sz w:val="24"/>
+          <w:szCs w:val="24"/>
+        </w:rPr>
+      </w:pPr>
+      <w:r>
+        <w:rPr>
+          <w:rStyle w:val="Strong"/>
+          <w:sz w:val="24"/>
+          <w:szCs w:val="24"/>
+          <w:lang w:val="en-US"/>
+        </w:rPr>
+        <w:t xml:space="preserve">avg (float) </w:t>
+      </w:r>
+      <w:r>
+        <w:rPr>
+          <w:rStyle w:val="Strong"/>
+          <w:b w:val="0"/>
+          <w:sz w:val="24"/>
+          <w:szCs w:val="24"/>
+          <w:lang w:val="en-US"/>
+        </w:rPr>
+        <w:t xml:space="preserve">– </w:t>
+      </w:r>
+      <w:r>
+        <w:rPr>
+          <w:rStyle w:val="Strong"/>
+          <w:b w:val="0"/>
+          <w:sz w:val="24"/>
+          <w:szCs w:val="24"/>
+        </w:rPr>
+        <w:t>Средно аритметично на масива</w:t>
+      </w:r>
+    </w:p>
+    <w:p>
+      <w:pPr>
+        <w:rPr>
+          <w:rStyle w:val="Strong"/>
+          <w:sz w:val="28"/>
+          <w:szCs w:val="28"/>
+          <w:u w:val="single"/>
+        </w:rPr>
+      </w:pPr>
+      <w:r>
+        <w:rPr>
+          <w:rStyle w:val="Strong"/>
+          <w:sz w:val="28"/>
+          <w:szCs w:val="28"/>
+          <w:u w:val="single"/>
+        </w:rPr>
+        <w:lastRenderedPageBreak/>
+        <w:t>И</w:t>
+      </w:r>
+      <w:r>
+        <w:rPr>
+          <w:rStyle w:val="Strong"/>
+          <w:sz w:val="28"/>
+          <w:szCs w:val="28"/>
+          <w:u w:val="single"/>
+        </w:rPr>
+        <w:t>зходни данни:</w:t>
+      </w:r>
+    </w:p>
+    <w:p>
+      <w:pPr>
+        <w:rPr>
+          <w:rStyle w:val="Strong"/>
+          <w:b w:val="0"/>
+          <w:sz w:val="24"/>
+          <w:szCs w:val="24"/>
+          <w:lang w:val="en-US"/>
+        </w:rPr>
+      </w:pPr>
+      <w:r>
+        <w:rPr>
+          <w:rStyle w:val="Strong"/>
+          <w:b w:val="0"/>
+          <w:sz w:val="24"/>
+          <w:szCs w:val="24"/>
+        </w:rPr>
+        <w:t xml:space="preserve">Връща тип </w:t>
+      </w:r>
+      <w:r>
+        <w:rPr>
+          <w:rStyle w:val="Strong"/>
+          <w:sz w:val="24"/>
+          <w:szCs w:val="24"/>
+          <w:lang w:val="en-US"/>
+        </w:rPr>
+        <w:t>int</w:t>
+      </w:r>
+      <w:r>
+        <w:rPr>
+          <w:rStyle w:val="Strong"/>
+          <w:b w:val="0"/>
+          <w:sz w:val="24"/>
+          <w:szCs w:val="24"/>
+          <w:lang w:val="en-US"/>
+        </w:rPr>
+        <w:t xml:space="preserve"> </w:t>
+      </w:r>
+      <w:r>
+        <w:rPr>
+          <w:rStyle w:val="Strong"/>
+          <w:b w:val="0"/>
+          <w:sz w:val="24"/>
+          <w:szCs w:val="24"/>
+        </w:rPr>
+        <w:t>със числото най-близо до средно аритметичното.</w:t>
+      </w:r>
+    </w:p>
+    <w:p>
+      <w:pPr>
+        <w:rPr>
+          <w:rStyle w:val="Strong"/>
+          <w:sz w:val="28"/>
+          <w:szCs w:val="28"/>
+          <w:u w:val="single"/>
+        </w:rPr>
+      </w:pPr>
+      <w:r>
+        <w:rPr>
+          <w:rStyle w:val="Strong"/>
+          <w:sz w:val="28"/>
+          <w:szCs w:val="28"/>
+          <w:u w:val="single"/>
+        </w:rPr>
+        <w:t>Декларирани променливи във функцията:</w:t>
+      </w:r>
+    </w:p>
+    <w:p>
+      <w:pPr>
+        <w:pStyle w:val="ListParagraph"/>
+        <w:numPr>
+          <w:ilvl w:val="0"/>
+          <w:numId w:val="10"/>
+        </w:numPr>
+        <w:rPr>
+          <w:rStyle w:val="Strong"/>
+          <w:b w:val="0"/>
+          <w:sz w:val="24"/>
+          <w:szCs w:val="24"/>
+          <w:lang w:val="en-US"/>
+        </w:rPr>
+      </w:pPr>
+      <w:r>
+        <w:rPr>
+          <w:rStyle w:val="Strong"/>
+          <w:sz w:val="24"/>
+          <w:szCs w:val="24"/>
+          <w:lang w:val="en-US"/>
+        </w:rPr>
+        <w:t>closest</w:t>
+      </w:r>
+      <w:r>
+        <w:rPr>
+          <w:rStyle w:val="Strong"/>
+          <w:sz w:val="24"/>
+          <w:szCs w:val="24"/>
+          <w:lang w:val="en-US"/>
+        </w:rPr>
+        <w:t xml:space="preserve"> (</w:t>
+      </w:r>
+      <w:r>
+        <w:rPr>
+          <w:rStyle w:val="Strong"/>
+          <w:i/>
+          <w:sz w:val="24"/>
+          <w:szCs w:val="24"/>
+          <w:lang w:val="en-US"/>
+        </w:rPr>
+        <w:t>int</w:t>
+      </w:r>
+      <w:r>
+        <w:rPr>
+          <w:rStyle w:val="Strong"/>
+          <w:sz w:val="24"/>
+          <w:szCs w:val="24"/>
+          <w:lang w:val="en-US"/>
+        </w:rPr>
+        <w:t xml:space="preserve">) </w:t>
+      </w:r>
+      <w:r>
+        <w:rPr>
+          <w:rStyle w:val="Strong"/>
+          <w:b w:val="0"/>
+          <w:sz w:val="24"/>
+          <w:szCs w:val="24"/>
+          <w:lang w:val="en-US"/>
+        </w:rPr>
+        <w:t xml:space="preserve">– </w:t>
+      </w:r>
+      <w:r>
+        <w:rPr>
+          <w:rStyle w:val="Strong"/>
+          <w:b w:val="0"/>
+          <w:sz w:val="24"/>
+          <w:szCs w:val="24"/>
+        </w:rPr>
+        <w:t>максималната големина на масива</w:t>
+      </w:r>
+    </w:p>
+    <w:p>
+      <w:pPr>
+        <w:rPr>
+          <w:rStyle w:val="Strong"/>
+          <w:sz w:val="28"/>
+          <w:szCs w:val="28"/>
+          <w:u w:val="single"/>
+        </w:rPr>
+      </w:pPr>
+      <w:r>
+        <w:rPr>
+          <w:rStyle w:val="Strong"/>
+          <w:sz w:val="28"/>
+          <w:szCs w:val="28"/>
+          <w:u w:val="single"/>
+        </w:rPr>
+        <w:t>Структура на функцията:</w:t>
+      </w:r>
+    </w:p>
+    <w:p>
+      <w:pPr>
+        <w:rPr>
+          <w:rStyle w:val="Strong"/>
+          <w:b w:val="0"/>
+          <w:sz w:val="24"/>
+          <w:szCs w:val="24"/>
+          <w:lang w:val="en-US"/>
+        </w:rPr>
+      </w:pPr>
+      <w:r>
+        <w:rPr>
+          <w:rStyle w:val="Strong"/>
+          <w:b w:val="0"/>
+          <w:sz w:val="24"/>
+          <w:szCs w:val="24"/>
+        </w:rPr>
+        <w:t xml:space="preserve">Минава се през целия масив като се взима абсолютната стойност на сегашния елемент, изваждайки от него средно аритметичното и се сравнява с последния елемент най –близък до средно аритметичното, изваждайки средното аритметично и ако е по-малко се записва в променливата </w:t>
+      </w:r>
+      <w:r>
+        <w:rPr>
+          <w:rStyle w:val="Strong"/>
+          <w:sz w:val="24"/>
+          <w:szCs w:val="24"/>
+          <w:lang w:val="en-US"/>
+        </w:rPr>
+        <w:t>closest</w:t>
+      </w:r>
+      <w:r>
+        <w:rPr>
+          <w:rStyle w:val="Strong"/>
+          <w:b w:val="0"/>
+          <w:sz w:val="24"/>
+          <w:szCs w:val="24"/>
+          <w:lang w:val="en-US"/>
+        </w:rPr>
+        <w:t>.</w:t>
+      </w:r>
+    </w:p>
+    <w:p>
+      <w:pPr>
+        <w:rPr>
+          <w:rStyle w:val="Strong"/>
+          <w:b w:val="0"/>
+          <w:sz w:val="24"/>
+          <w:szCs w:val="24"/>
+          <w:lang w:val="en-US"/>
+        </w:rPr>
+      </w:pPr>
+    </w:p>
+    <w:p>
+      <w:pPr>
+        <w:rPr>
+          <w:rStyle w:val="Strong"/>
+          <w:i/>
+          <w:sz w:val="32"/>
+          <w:szCs w:val="24"/>
+          <w:lang w:val="en-US"/>
+        </w:rPr>
+      </w:pPr>
+      <w:r>
+        <w:rPr>
+          <w:rStyle w:val="Strong"/>
+          <w:i/>
+          <w:sz w:val="32"/>
+          <w:szCs w:val="24"/>
+          <w:lang w:val="en-US"/>
+        </w:rPr>
+        <w:t xml:space="preserve">void </w:t>
+      </w:r>
+      <w:r>
+        <w:rPr>
+          <w:rStyle w:val="Strong"/>
+          <w:i/>
+          <w:sz w:val="32"/>
+          <w:szCs w:val="24"/>
+          <w:lang w:val="en-US"/>
+        </w:rPr>
+        <w:t>save</w:t>
+      </w:r>
+      <w:r>
+        <w:rPr>
+          <w:rStyle w:val="Strong"/>
+          <w:i/>
+          <w:sz w:val="32"/>
+          <w:szCs w:val="24"/>
+          <w:lang w:val="en-US"/>
+        </w:rPr>
+        <w:t>_array(int* p, int size</w:t>
+      </w:r>
+      <w:r>
+        <w:rPr>
+          <w:rStyle w:val="Strong"/>
+          <w:i/>
+          <w:sz w:val="32"/>
+          <w:szCs w:val="24"/>
+          <w:lang w:val="en-US"/>
+        </w:rPr>
+        <w:t>, char* fn</w:t>
+      </w:r>
+      <w:r>
+        <w:rPr>
+          <w:rStyle w:val="Strong"/>
+          <w:i/>
+          <w:sz w:val="32"/>
+          <w:szCs w:val="24"/>
+          <w:lang w:val="en-US"/>
+        </w:rPr>
+        <w:t>)</w:t>
+      </w:r>
+    </w:p>
+    <w:p>
+      <w:pPr>
+        <w:rPr>
+          <w:rStyle w:val="Strong"/>
+          <w:sz w:val="28"/>
+          <w:szCs w:val="28"/>
+          <w:u w:val="single"/>
+        </w:rPr>
+      </w:pPr>
+      <w:r>
+        <w:rPr>
+          <w:rStyle w:val="Strong"/>
+          <w:sz w:val="28"/>
+          <w:szCs w:val="28"/>
+          <w:u w:val="single"/>
+        </w:rPr>
+        <w:t>Входни данни:</w:t>
+      </w:r>
+    </w:p>
+    <w:p>
+      <w:pPr>
+        <w:pStyle w:val="ListParagraph"/>
+        <w:numPr>
+          <w:ilvl w:val="0"/>
+          <w:numId w:val="7"/>
+        </w:numPr>
+        <w:rPr>
+          <w:rStyle w:val="Strong"/>
+          <w:b w:val="0"/>
+          <w:sz w:val="24"/>
+          <w:szCs w:val="24"/>
+        </w:rPr>
+      </w:pPr>
+      <w:r>
+        <w:rPr>
+          <w:rStyle w:val="Strong"/>
+          <w:sz w:val="24"/>
+          <w:szCs w:val="24"/>
+          <w:lang w:val="en-US"/>
+        </w:rPr>
+        <w:t>p (</w:t>
+      </w:r>
+      <w:r>
+        <w:rPr>
+          <w:rStyle w:val="Strong"/>
+          <w:i/>
+          <w:sz w:val="24"/>
+          <w:szCs w:val="24"/>
+          <w:lang w:val="en-US"/>
+        </w:rPr>
+        <w:t>int*</w:t>
+      </w:r>
+      <w:r>
+        <w:rPr>
+          <w:rStyle w:val="Strong"/>
+          <w:sz w:val="24"/>
+          <w:szCs w:val="24"/>
+          <w:lang w:val="en-US"/>
+        </w:rPr>
+        <w:t xml:space="preserve">) </w:t>
+      </w:r>
+      <w:r>
+        <w:rPr>
+          <w:rStyle w:val="Strong"/>
+          <w:b w:val="0"/>
+          <w:sz w:val="24"/>
+          <w:szCs w:val="24"/>
+        </w:rPr>
+        <w:t>– Указател към първия елемент на масив</w:t>
+      </w:r>
+    </w:p>
+    <w:p>
+      <w:pPr>
+        <w:pStyle w:val="ListParagraph"/>
+        <w:numPr>
+          <w:ilvl w:val="0"/>
+          <w:numId w:val="7"/>
+        </w:numPr>
+        <w:rPr>
+          <w:rStyle w:val="Strong"/>
+          <w:b w:val="0"/>
+          <w:sz w:val="24"/>
+          <w:szCs w:val="24"/>
+        </w:rPr>
+      </w:pPr>
+      <w:r>
+        <w:rPr>
+          <w:rStyle w:val="Strong"/>
+          <w:sz w:val="24"/>
+          <w:szCs w:val="24"/>
+          <w:lang w:val="en-US"/>
+        </w:rPr>
+        <w:t>size (</w:t>
+      </w:r>
+      <w:r>
+        <w:rPr>
+          <w:rStyle w:val="Strong"/>
+          <w:i/>
+          <w:sz w:val="24"/>
+          <w:szCs w:val="24"/>
+          <w:lang w:val="en-US"/>
+        </w:rPr>
+        <w:t>int</w:t>
+      </w:r>
+      <w:r>
+        <w:rPr>
+          <w:rStyle w:val="Strong"/>
+          <w:sz w:val="24"/>
+          <w:szCs w:val="24"/>
+          <w:lang w:val="en-US"/>
+        </w:rPr>
+        <w:t xml:space="preserve">) </w:t>
+      </w:r>
+      <w:r>
+        <w:rPr>
+          <w:rStyle w:val="Strong"/>
+          <w:b w:val="0"/>
+          <w:sz w:val="24"/>
+          <w:szCs w:val="24"/>
+          <w:lang w:val="en-US"/>
+        </w:rPr>
+        <w:t xml:space="preserve">– </w:t>
+      </w:r>
+      <w:r>
+        <w:rPr>
+          <w:rStyle w:val="Strong"/>
+          <w:b w:val="0"/>
+          <w:sz w:val="24"/>
+          <w:szCs w:val="24"/>
+        </w:rPr>
+        <w:t>Големината на масива</w:t>
+      </w:r>
+    </w:p>
+    <w:p>
+      <w:pPr>
+        <w:pStyle w:val="ListParagraph"/>
+        <w:numPr>
+          <w:ilvl w:val="0"/>
+          <w:numId w:val="7"/>
+        </w:numPr>
+        <w:rPr>
+          <w:rStyle w:val="Strong"/>
+          <w:b w:val="0"/>
+          <w:sz w:val="24"/>
+          <w:szCs w:val="24"/>
+        </w:rPr>
+      </w:pPr>
+      <w:r>
+        <w:rPr>
+          <w:rStyle w:val="Strong"/>
+          <w:sz w:val="24"/>
+          <w:szCs w:val="24"/>
+          <w:lang w:val="en-US"/>
+        </w:rPr>
+        <w:t>fn (</w:t>
+      </w:r>
+      <w:r>
+        <w:rPr>
+          <w:rStyle w:val="Strong"/>
+          <w:i/>
+          <w:sz w:val="24"/>
+          <w:szCs w:val="24"/>
+          <w:lang w:val="en-US"/>
+        </w:rPr>
+        <w:t>char*</w:t>
+      </w:r>
+      <w:r>
+        <w:rPr>
+          <w:rStyle w:val="Strong"/>
+          <w:sz w:val="24"/>
+          <w:szCs w:val="24"/>
+          <w:lang w:val="en-US"/>
+        </w:rPr>
+        <w:t xml:space="preserve">) </w:t>
+      </w:r>
+      <w:r>
+        <w:rPr>
+          <w:rStyle w:val="Strong"/>
+          <w:b w:val="0"/>
+          <w:sz w:val="24"/>
+          <w:szCs w:val="24"/>
+          <w:lang w:val="en-US"/>
+        </w:rPr>
+        <w:t xml:space="preserve">– </w:t>
+      </w:r>
+      <w:r>
+        <w:rPr>
+          <w:rStyle w:val="Strong"/>
+          <w:b w:val="0"/>
+          <w:sz w:val="24"/>
+          <w:szCs w:val="24"/>
+        </w:rPr>
+        <w:t>Съхранява името на файла.</w:t>
+      </w:r>
+    </w:p>
+    <w:p>
+      <w:pPr>
+        <w:rPr>
+          <w:rStyle w:val="Strong"/>
+          <w:sz w:val="28"/>
+          <w:szCs w:val="28"/>
+          <w:u w:val="single"/>
+        </w:rPr>
+      </w:pPr>
+      <w:r>
+        <w:rPr>
+          <w:rStyle w:val="Strong"/>
+          <w:sz w:val="28"/>
+          <w:szCs w:val="28"/>
+          <w:u w:val="single"/>
+        </w:rPr>
+        <w:t>Изходни данни:</w:t>
+      </w:r>
+    </w:p>
+    <w:p>
+      <w:pPr>
+        <w:rPr>
+          <w:rStyle w:val="Strong"/>
+          <w:b w:val="0"/>
+          <w:sz w:val="24"/>
+          <w:szCs w:val="24"/>
+        </w:rPr>
+      </w:pPr>
+      <w:r>
+        <w:rPr>
+          <w:rStyle w:val="Strong"/>
+          <w:b w:val="0"/>
+          <w:sz w:val="24"/>
+          <w:szCs w:val="24"/>
+        </w:rPr>
+        <w:t>Няма.</w:t>
+      </w:r>
+    </w:p>
+    <w:p>
+      <w:pPr>
+        <w:rPr>
+          <w:rStyle w:val="Strong"/>
+          <w:sz w:val="28"/>
+          <w:szCs w:val="28"/>
+          <w:u w:val="single"/>
+        </w:rPr>
+      </w:pPr>
+      <w:r>
+        <w:rPr>
+          <w:rStyle w:val="Strong"/>
+          <w:sz w:val="28"/>
+          <w:szCs w:val="28"/>
+          <w:u w:val="single"/>
+        </w:rPr>
+        <w:t>Декларирани променливи във функцията:</w:t>
+      </w:r>
+    </w:p>
+    <w:p>
+      <w:pPr>
+        <w:pStyle w:val="ListParagraph"/>
+        <w:numPr>
+          <w:ilvl w:val="0"/>
+          <w:numId w:val="10"/>
+        </w:numPr>
+        <w:rPr>
+          <w:rStyle w:val="Strong"/>
+          <w:b w:val="0"/>
+          <w:sz w:val="24"/>
+          <w:szCs w:val="24"/>
+          <w:lang w:val="en-US"/>
+        </w:rPr>
+      </w:pPr>
+      <w:r>
+        <w:rPr>
+          <w:rStyle w:val="Strong"/>
+          <w:sz w:val="24"/>
+          <w:szCs w:val="24"/>
+          <w:lang w:val="en-US"/>
+        </w:rPr>
+        <w:t>fp</w:t>
+      </w:r>
+      <w:r>
+        <w:rPr>
+          <w:rStyle w:val="Strong"/>
+          <w:sz w:val="24"/>
+          <w:szCs w:val="24"/>
+          <w:lang w:val="en-US"/>
+        </w:rPr>
+        <w:t xml:space="preserve"> (</w:t>
+      </w:r>
+      <w:r>
+        <w:rPr>
+          <w:rStyle w:val="Strong"/>
+          <w:i/>
+          <w:sz w:val="24"/>
+          <w:szCs w:val="24"/>
+          <w:lang w:val="en-US"/>
+        </w:rPr>
+        <w:t>File*</w:t>
+      </w:r>
+      <w:r>
+        <w:rPr>
+          <w:rStyle w:val="Strong"/>
+          <w:sz w:val="24"/>
+          <w:szCs w:val="24"/>
+          <w:lang w:val="en-US"/>
+        </w:rPr>
+        <w:t xml:space="preserve">) </w:t>
+      </w:r>
+      <w:r>
+        <w:rPr>
+          <w:rStyle w:val="Strong"/>
+          <w:b w:val="0"/>
+          <w:sz w:val="24"/>
+          <w:szCs w:val="24"/>
+          <w:lang w:val="en-US"/>
+        </w:rPr>
+        <w:t xml:space="preserve">– </w:t>
+      </w:r>
+      <w:r>
+        <w:rPr>
+          <w:rStyle w:val="Strong"/>
+          <w:b w:val="0"/>
+          <w:sz w:val="24"/>
+          <w:szCs w:val="24"/>
+        </w:rPr>
+        <w:t>Указател за файла в който ще се записват стойностите от масива.</w:t>
+      </w:r>
+    </w:p>
+    <w:p>
+      <w:pPr>
+        <w:rPr>
+          <w:rStyle w:val="Strong"/>
+          <w:sz w:val="28"/>
+          <w:szCs w:val="28"/>
+          <w:u w:val="single"/>
+        </w:rPr>
+      </w:pPr>
+      <w:r>
+        <w:rPr>
+          <w:rStyle w:val="Strong"/>
+          <w:sz w:val="28"/>
+          <w:szCs w:val="28"/>
+          <w:u w:val="single"/>
+        </w:rPr>
+        <w:t>Структура на функцията:</w:t>
+      </w:r>
+    </w:p>
+    <w:p>
+      <w:pPr>
+        <w:rPr>
+          <w:rStyle w:val="Strong"/>
+          <w:sz w:val="24"/>
+          <w:szCs w:val="24"/>
+          <w:lang w:val="en-US"/>
+        </w:rPr>
+      </w:pPr>
+      <w:r>
+        <w:rPr>
+          <w:rStyle w:val="Strong"/>
+          <w:b w:val="0"/>
+          <w:sz w:val="24"/>
+          <w:szCs w:val="24"/>
+        </w:rPr>
+        <w:t xml:space="preserve">Първо отваряме файла с функцията </w:t>
+      </w:r>
+      <w:r>
+        <w:rPr>
+          <w:rStyle w:val="Strong"/>
+          <w:sz w:val="24"/>
+          <w:szCs w:val="24"/>
+          <w:lang w:val="en-US"/>
+        </w:rPr>
+        <w:t>fopen()</w:t>
+      </w:r>
+      <w:r>
+        <w:rPr>
+          <w:rStyle w:val="Strong"/>
+          <w:b w:val="0"/>
+          <w:sz w:val="24"/>
+          <w:szCs w:val="24"/>
+          <w:lang w:val="en-US"/>
+        </w:rPr>
+        <w:t xml:space="preserve"> </w:t>
+      </w:r>
+      <w:r>
+        <w:rPr>
+          <w:rStyle w:val="Strong"/>
+          <w:b w:val="0"/>
+          <w:sz w:val="24"/>
+          <w:szCs w:val="24"/>
+        </w:rPr>
+        <w:t xml:space="preserve">като и се подаде името на файла </w:t>
+      </w:r>
+      <w:r>
+        <w:rPr>
+          <w:rStyle w:val="Strong"/>
+          <w:sz w:val="24"/>
+          <w:szCs w:val="24"/>
+          <w:lang w:val="en-US"/>
+        </w:rPr>
+        <w:t>fn</w:t>
+      </w:r>
+      <w:r>
+        <w:rPr>
+          <w:rStyle w:val="Strong"/>
+          <w:sz w:val="24"/>
+          <w:szCs w:val="24"/>
+        </w:rPr>
+        <w:t xml:space="preserve"> </w:t>
+      </w:r>
+      <w:r>
+        <w:rPr>
+          <w:rStyle w:val="Strong"/>
+          <w:b w:val="0"/>
+          <w:sz w:val="24"/>
+          <w:szCs w:val="24"/>
+        </w:rPr>
+        <w:t xml:space="preserve"> и опция </w:t>
+      </w:r>
+      <w:r>
+        <w:rPr>
+          <w:rStyle w:val="Strong"/>
+          <w:b w:val="0"/>
+          <w:sz w:val="24"/>
+          <w:szCs w:val="24"/>
+          <w:lang w:val="en-US"/>
+        </w:rPr>
+        <w:t>“</w:t>
+      </w:r>
+      <w:r>
+        <w:rPr>
+          <w:rStyle w:val="Strong"/>
+          <w:sz w:val="24"/>
+          <w:szCs w:val="24"/>
+          <w:lang w:val="en-US"/>
+        </w:rPr>
+        <w:t>w</w:t>
+      </w:r>
+      <w:r>
+        <w:rPr>
+          <w:rStyle w:val="Strong"/>
+          <w:b w:val="0"/>
+          <w:sz w:val="24"/>
+          <w:szCs w:val="24"/>
+          <w:lang w:val="en-US"/>
+        </w:rPr>
+        <w:t>”</w:t>
+      </w:r>
+      <w:r>
+        <w:rPr>
+          <w:rStyle w:val="Strong"/>
+          <w:b w:val="0"/>
+          <w:sz w:val="24"/>
+          <w:szCs w:val="24"/>
+        </w:rPr>
+        <w:t xml:space="preserve"> (</w:t>
+      </w:r>
+      <w:r>
+        <w:rPr>
+          <w:rStyle w:val="Strong"/>
+          <w:b w:val="0"/>
+          <w:sz w:val="24"/>
+          <w:szCs w:val="24"/>
+          <w:lang w:val="en-US"/>
+        </w:rPr>
+        <w:t>write)</w:t>
+      </w:r>
+      <w:r>
+        <w:rPr>
+          <w:rStyle w:val="Strong"/>
+          <w:b w:val="0"/>
+          <w:sz w:val="24"/>
+          <w:szCs w:val="24"/>
+          <w:lang w:val="en-US"/>
+        </w:rPr>
+        <w:t>.</w:t>
+      </w:r>
+      <w:r>
+        <w:rPr>
+          <w:rStyle w:val="Strong"/>
+          <w:b w:val="0"/>
+          <w:sz w:val="24"/>
+          <w:szCs w:val="24"/>
+        </w:rPr>
+        <w:t xml:space="preserve"> Проверяваме дали файла е валиден, и ако е записваме в него елементите от масива със функцията </w:t>
+      </w:r>
+      <w:r>
+        <w:rPr>
+          <w:rStyle w:val="Strong"/>
+          <w:sz w:val="24"/>
+          <w:szCs w:val="24"/>
+          <w:lang w:val="en-US"/>
+        </w:rPr>
+        <w:t>fprintf()</w:t>
+      </w:r>
+      <w:r>
+        <w:rPr>
+          <w:rStyle w:val="Strong"/>
+          <w:sz w:val="24"/>
+          <w:szCs w:val="24"/>
+          <w:lang w:val="en-US"/>
+        </w:rPr>
+        <w:t>.</w:t>
+      </w:r>
+    </w:p>
+    <w:p>
+      <w:pPr>
+        <w:rPr>
+          <w:rStyle w:val="Strong"/>
+          <w:b w:val="0"/>
+          <w:sz w:val="24"/>
+          <w:szCs w:val="24"/>
+          <w:lang w:val="en-US"/>
+        </w:rPr>
+      </w:pPr>
+    </w:p>
+    <w:p>
+      <w:pPr>
+        <w:rPr>
+          <w:rStyle w:val="Strong"/>
+          <w:i/>
+          <w:sz w:val="32"/>
+          <w:szCs w:val="24"/>
+          <w:lang w:val="en-US"/>
+        </w:rPr>
+      </w:pPr>
+      <w:r>
+        <w:rPr>
+          <w:rStyle w:val="Strong"/>
+          <w:i/>
+          <w:sz w:val="32"/>
+          <w:szCs w:val="24"/>
+          <w:lang w:val="en-US"/>
+        </w:rPr>
+        <w:t>void save_array(int* p, int size, char* fn)</w:t>
+      </w:r>
+    </w:p>
+    <w:p>
+      <w:pPr>
+        <w:rPr>
+          <w:rStyle w:val="Strong"/>
+          <w:sz w:val="28"/>
+          <w:szCs w:val="28"/>
+          <w:u w:val="single"/>
+        </w:rPr>
+      </w:pPr>
+      <w:r>
+        <w:rPr>
+          <w:rStyle w:val="Strong"/>
+          <w:sz w:val="28"/>
+          <w:szCs w:val="28"/>
+          <w:u w:val="single"/>
+        </w:rPr>
+        <w:t>Входни данни:</w:t>
+      </w:r>
+    </w:p>
+    <w:p>
+      <w:pPr>
+        <w:pStyle w:val="ListParagraph"/>
+        <w:numPr>
+          <w:ilvl w:val="0"/>
+          <w:numId w:val="7"/>
+        </w:numPr>
+        <w:rPr>
+          <w:rStyle w:val="Strong"/>
+          <w:b w:val="0"/>
+          <w:sz w:val="24"/>
+          <w:szCs w:val="24"/>
+        </w:rPr>
+      </w:pPr>
+      <w:r>
+        <w:rPr>
+          <w:rStyle w:val="Strong"/>
+          <w:sz w:val="24"/>
+          <w:szCs w:val="24"/>
+          <w:lang w:val="en-US"/>
+        </w:rPr>
+        <w:t>p (</w:t>
+      </w:r>
+      <w:r>
+        <w:rPr>
+          <w:rStyle w:val="Strong"/>
+          <w:i/>
+          <w:sz w:val="24"/>
+          <w:szCs w:val="24"/>
+          <w:lang w:val="en-US"/>
+        </w:rPr>
+        <w:t>int*</w:t>
+      </w:r>
+      <w:r>
+        <w:rPr>
+          <w:rStyle w:val="Strong"/>
+          <w:sz w:val="24"/>
+          <w:szCs w:val="24"/>
+          <w:lang w:val="en-US"/>
+        </w:rPr>
+        <w:t xml:space="preserve">) </w:t>
+      </w:r>
+      <w:r>
+        <w:rPr>
+          <w:rStyle w:val="Strong"/>
+          <w:b w:val="0"/>
+          <w:sz w:val="24"/>
+          <w:szCs w:val="24"/>
+        </w:rPr>
+        <w:t>– Указател към първия елемент на масив</w:t>
+      </w:r>
+    </w:p>
+    <w:p>
+      <w:pPr>
+        <w:pStyle w:val="ListParagraph"/>
+        <w:numPr>
+          <w:ilvl w:val="0"/>
+          <w:numId w:val="7"/>
+        </w:numPr>
+        <w:rPr>
+          <w:rStyle w:val="Strong"/>
+          <w:b w:val="0"/>
+          <w:sz w:val="24"/>
+          <w:szCs w:val="24"/>
+        </w:rPr>
+      </w:pPr>
+      <w:r>
+        <w:rPr>
+          <w:rStyle w:val="Strong"/>
+          <w:sz w:val="24"/>
+          <w:szCs w:val="24"/>
+          <w:lang w:val="en-US"/>
+        </w:rPr>
+        <w:t>size (</w:t>
+      </w:r>
+      <w:r>
+        <w:rPr>
+          <w:rStyle w:val="Strong"/>
+          <w:i/>
+          <w:sz w:val="24"/>
+          <w:szCs w:val="24"/>
+          <w:lang w:val="en-US"/>
+        </w:rPr>
+        <w:t>int</w:t>
+      </w:r>
+      <w:r>
+        <w:rPr>
+          <w:rStyle w:val="Strong"/>
+          <w:sz w:val="24"/>
+          <w:szCs w:val="24"/>
+          <w:lang w:val="en-US"/>
+        </w:rPr>
+        <w:t xml:space="preserve">) </w:t>
+      </w:r>
+      <w:r>
+        <w:rPr>
+          <w:rStyle w:val="Strong"/>
+          <w:b w:val="0"/>
+          <w:sz w:val="24"/>
+          <w:szCs w:val="24"/>
+          <w:lang w:val="en-US"/>
+        </w:rPr>
+        <w:t xml:space="preserve">– </w:t>
+      </w:r>
+      <w:r>
+        <w:rPr>
+          <w:rStyle w:val="Strong"/>
+          <w:b w:val="0"/>
+          <w:sz w:val="24"/>
+          <w:szCs w:val="24"/>
+        </w:rPr>
+        <w:t>Големината на масива</w:t>
+      </w:r>
+    </w:p>
+    <w:p>
+      <w:pPr>
+        <w:pStyle w:val="ListParagraph"/>
+        <w:numPr>
+          <w:ilvl w:val="0"/>
+          <w:numId w:val="7"/>
+        </w:numPr>
+        <w:rPr>
+          <w:rStyle w:val="Strong"/>
+          <w:b w:val="0"/>
+          <w:sz w:val="24"/>
+          <w:szCs w:val="24"/>
+        </w:rPr>
+      </w:pPr>
+      <w:r>
+        <w:rPr>
+          <w:rStyle w:val="Strong"/>
+          <w:sz w:val="24"/>
+          <w:szCs w:val="24"/>
+          <w:lang w:val="en-US"/>
+        </w:rPr>
+        <w:t>fn (</w:t>
+      </w:r>
+      <w:r>
+        <w:rPr>
+          <w:rStyle w:val="Strong"/>
+          <w:i/>
+          <w:sz w:val="24"/>
+          <w:szCs w:val="24"/>
+          <w:lang w:val="en-US"/>
+        </w:rPr>
+        <w:t>char*</w:t>
+      </w:r>
+      <w:r>
+        <w:rPr>
+          <w:rStyle w:val="Strong"/>
+          <w:sz w:val="24"/>
+          <w:szCs w:val="24"/>
+          <w:lang w:val="en-US"/>
+        </w:rPr>
+        <w:t xml:space="preserve">) </w:t>
+      </w:r>
+      <w:r>
+        <w:rPr>
+          <w:rStyle w:val="Strong"/>
+          <w:b w:val="0"/>
+          <w:sz w:val="24"/>
+          <w:szCs w:val="24"/>
+          <w:lang w:val="en-US"/>
+        </w:rPr>
+        <w:t xml:space="preserve">– </w:t>
+      </w:r>
+      <w:r>
+        <w:rPr>
+          <w:rStyle w:val="Strong"/>
+          <w:b w:val="0"/>
+          <w:sz w:val="24"/>
+          <w:szCs w:val="24"/>
+        </w:rPr>
+        <w:t>Съхранява името на файла.</w:t>
+      </w:r>
+    </w:p>
+    <w:p>
+      <w:pPr>
+        <w:rPr>
+          <w:rStyle w:val="Strong"/>
+          <w:sz w:val="28"/>
+          <w:szCs w:val="28"/>
+          <w:u w:val="single"/>
+        </w:rPr>
+      </w:pPr>
+      <w:r>
+        <w:rPr>
+          <w:rStyle w:val="Strong"/>
+          <w:sz w:val="28"/>
+          <w:szCs w:val="28"/>
+          <w:u w:val="single"/>
+        </w:rPr>
+        <w:t>Изходни данни:</w:t>
+      </w:r>
+    </w:p>
+    <w:p>
+      <w:pPr>
+        <w:rPr>
+          <w:rStyle w:val="Strong"/>
+          <w:b w:val="0"/>
+          <w:sz w:val="24"/>
+          <w:szCs w:val="24"/>
+        </w:rPr>
+      </w:pPr>
+      <w:r>
+        <w:rPr>
+          <w:rStyle w:val="Strong"/>
+          <w:b w:val="0"/>
+          <w:sz w:val="24"/>
+          <w:szCs w:val="24"/>
+        </w:rPr>
+        <w:t>Няма.</w:t>
+      </w:r>
+    </w:p>
+    <w:p>
+      <w:pPr>
+        <w:rPr>
+          <w:rStyle w:val="Strong"/>
+          <w:sz w:val="28"/>
+          <w:szCs w:val="28"/>
+          <w:u w:val="single"/>
+        </w:rPr>
+      </w:pPr>
+      <w:r>
+        <w:rPr>
+          <w:rStyle w:val="Strong"/>
+          <w:sz w:val="28"/>
+          <w:szCs w:val="28"/>
+          <w:u w:val="single"/>
+        </w:rPr>
+        <w:lastRenderedPageBreak/>
+        <w:t>Декларирани променливи във функцията:</w:t>
+      </w:r>
+    </w:p>
+    <w:p>
+      <w:pPr>
+        <w:pStyle w:val="ListParagraph"/>
+        <w:numPr>
+          <w:ilvl w:val="0"/>
+          <w:numId w:val="10"/>
+        </w:numPr>
+        <w:rPr>
+          <w:rStyle w:val="Strong"/>
+          <w:b w:val="0"/>
+          <w:sz w:val="24"/>
+          <w:szCs w:val="24"/>
+          <w:lang w:val="en-US"/>
+        </w:rPr>
+      </w:pPr>
+      <w:r>
+        <w:rPr>
+          <w:rStyle w:val="Strong"/>
+          <w:sz w:val="24"/>
+          <w:szCs w:val="24"/>
+          <w:lang w:val="en-US"/>
+        </w:rPr>
+        <w:t>fp (</w:t>
+      </w:r>
+      <w:r>
+        <w:rPr>
+          <w:rStyle w:val="Strong"/>
+          <w:i/>
+          <w:sz w:val="24"/>
+          <w:szCs w:val="24"/>
+          <w:lang w:val="en-US"/>
+        </w:rPr>
+        <w:t>File*</w:t>
+      </w:r>
+      <w:r>
+        <w:rPr>
+          <w:rStyle w:val="Strong"/>
+          <w:sz w:val="24"/>
+          <w:szCs w:val="24"/>
+          <w:lang w:val="en-US"/>
+        </w:rPr>
+        <w:t xml:space="preserve">) </w:t>
+      </w:r>
+      <w:r>
+        <w:rPr>
+          <w:rStyle w:val="Strong"/>
+          <w:b w:val="0"/>
+          <w:sz w:val="24"/>
+          <w:szCs w:val="24"/>
+          <w:lang w:val="en-US"/>
+        </w:rPr>
+        <w:t xml:space="preserve">– </w:t>
+      </w:r>
+      <w:r>
+        <w:rPr>
+          <w:rStyle w:val="Strong"/>
+          <w:b w:val="0"/>
+          <w:sz w:val="24"/>
+          <w:szCs w:val="24"/>
+        </w:rPr>
+        <w:t>Указател за файла в който ще се записват стойностите от масива.</w:t>
+      </w:r>
+    </w:p>
+    <w:p>
+      <w:pPr>
+        <w:rPr>
+          <w:rStyle w:val="Strong"/>
+          <w:sz w:val="28"/>
+          <w:szCs w:val="28"/>
+          <w:u w:val="single"/>
+        </w:rPr>
+      </w:pPr>
+      <w:r>
+        <w:rPr>
+          <w:rStyle w:val="Strong"/>
+          <w:sz w:val="28"/>
+          <w:szCs w:val="28"/>
+          <w:u w:val="single"/>
+        </w:rPr>
+        <w:t>Структура на функцията:</w:t>
+      </w:r>
+    </w:p>
+    <w:p>
+      <w:pPr>
+        <w:rPr>
+          <w:rStyle w:val="Strong"/>
+          <w:sz w:val="24"/>
+          <w:szCs w:val="24"/>
+          <w:lang w:val="en-US"/>
+        </w:rPr>
+      </w:pPr>
+      <w:r>
+        <w:rPr>
+          <w:rStyle w:val="Strong"/>
+          <w:b w:val="0"/>
+          <w:sz w:val="24"/>
+          <w:szCs w:val="24"/>
+        </w:rPr>
+        <w:t xml:space="preserve">Първо отваряме файла с функцията </w:t>
+      </w:r>
+      <w:r>
+        <w:rPr>
+          <w:rStyle w:val="Strong"/>
+          <w:sz w:val="24"/>
+          <w:szCs w:val="24"/>
+          <w:lang w:val="en-US"/>
+        </w:rPr>
+        <w:t>fopen()</w:t>
+      </w:r>
+      <w:r>
+        <w:rPr>
+          <w:rStyle w:val="Strong"/>
+          <w:b w:val="0"/>
+          <w:sz w:val="24"/>
+          <w:szCs w:val="24"/>
+          <w:lang w:val="en-US"/>
+        </w:rPr>
+        <w:t xml:space="preserve"> </w:t>
+      </w:r>
+      <w:r>
+        <w:rPr>
+          <w:rStyle w:val="Strong"/>
+          <w:b w:val="0"/>
+          <w:sz w:val="24"/>
+          <w:szCs w:val="24"/>
+        </w:rPr>
+        <w:t xml:space="preserve">като и се подаде името на файла </w:t>
+      </w:r>
+      <w:r>
+        <w:rPr>
+          <w:rStyle w:val="Strong"/>
+          <w:sz w:val="24"/>
+          <w:szCs w:val="24"/>
+          <w:lang w:val="en-US"/>
+        </w:rPr>
+        <w:t>fn</w:t>
+      </w:r>
+      <w:r>
+        <w:rPr>
+          <w:rStyle w:val="Strong"/>
+          <w:sz w:val="24"/>
+          <w:szCs w:val="24"/>
+        </w:rPr>
+        <w:t xml:space="preserve"> </w:t>
+      </w:r>
+      <w:r>
+        <w:rPr>
+          <w:rStyle w:val="Strong"/>
+          <w:b w:val="0"/>
+          <w:sz w:val="24"/>
+          <w:szCs w:val="24"/>
+        </w:rPr>
+        <w:t xml:space="preserve"> и опция </w:t>
+      </w:r>
+      <w:r>
+        <w:rPr>
+          <w:rStyle w:val="Strong"/>
+          <w:b w:val="0"/>
+          <w:sz w:val="24"/>
+          <w:szCs w:val="24"/>
+          <w:lang w:val="en-US"/>
+        </w:rPr>
+        <w:t>“</w:t>
+      </w:r>
+      <w:r>
+        <w:rPr>
+          <w:rStyle w:val="Strong"/>
+          <w:sz w:val="24"/>
+          <w:szCs w:val="24"/>
+          <w:lang w:val="en-US"/>
+        </w:rPr>
+        <w:t>r</w:t>
+      </w:r>
+      <w:r>
+        <w:rPr>
+          <w:rStyle w:val="Strong"/>
+          <w:b w:val="0"/>
+          <w:sz w:val="24"/>
+          <w:szCs w:val="24"/>
+          <w:lang w:val="en-US"/>
+        </w:rPr>
+        <w:t>”</w:t>
+      </w:r>
+      <w:r>
+        <w:rPr>
+          <w:rStyle w:val="Strong"/>
+          <w:b w:val="0"/>
+          <w:sz w:val="24"/>
+          <w:szCs w:val="24"/>
+        </w:rPr>
+        <w:t xml:space="preserve"> (</w:t>
+      </w:r>
+      <w:r>
+        <w:rPr>
+          <w:rStyle w:val="Strong"/>
+          <w:b w:val="0"/>
+          <w:sz w:val="24"/>
+          <w:szCs w:val="24"/>
+          <w:lang w:val="en-US"/>
+        </w:rPr>
+        <w:t>read</w:t>
+      </w:r>
+      <w:r>
+        <w:rPr>
+          <w:rStyle w:val="Strong"/>
+          <w:b w:val="0"/>
+          <w:sz w:val="24"/>
+          <w:szCs w:val="24"/>
+          <w:lang w:val="en-US"/>
+        </w:rPr>
+        <w:t>).</w:t>
+      </w:r>
+      <w:r>
+        <w:rPr>
+          <w:rStyle w:val="Strong"/>
+          <w:b w:val="0"/>
+          <w:sz w:val="24"/>
+          <w:szCs w:val="24"/>
+        </w:rPr>
+        <w:t xml:space="preserve"> Проверяваме дали файла е валиден, и ако е </w:t>
+      </w:r>
+      <w:r>
+        <w:rPr>
+          <w:rStyle w:val="Strong"/>
+          <w:b w:val="0"/>
+          <w:sz w:val="24"/>
+          <w:szCs w:val="24"/>
+        </w:rPr>
+        <w:t>четем от</w:t>
+      </w:r>
+      <w:r>
+        <w:rPr>
+          <w:rStyle w:val="Strong"/>
+          <w:b w:val="0"/>
+          <w:sz w:val="24"/>
+          <w:szCs w:val="24"/>
+        </w:rPr>
+        <w:t xml:space="preserve"> него елементите от масива със функцията </w:t>
+      </w:r>
+      <w:r>
+        <w:rPr>
+          <w:rStyle w:val="Strong"/>
+          <w:sz w:val="24"/>
+          <w:szCs w:val="24"/>
+          <w:lang w:val="en-US"/>
+        </w:rPr>
+        <w:t>fscan</w:t>
+      </w:r>
+      <w:r>
+        <w:rPr>
+          <w:rStyle w:val="Strong"/>
+          <w:sz w:val="24"/>
+          <w:szCs w:val="24"/>
+          <w:lang w:val="en-US"/>
+        </w:rPr>
+        <w:t>f()</w:t>
+      </w:r>
+      <w:r>
+        <w:rPr>
+          <w:rStyle w:val="Strong"/>
+          <w:sz w:val="24"/>
+          <w:szCs w:val="24"/>
+          <w:lang w:val="en-US"/>
+        </w:rPr>
+        <w:t>.</w:t>
+      </w:r>
+    </w:p>
+    <w:p>
+      <w:pPr>
+        <w:rPr>
+          <w:rStyle w:val="Strong"/>
+          <w:sz w:val="24"/>
+          <w:szCs w:val="24"/>
+          <w:lang w:val="en-US"/>
+        </w:rPr>
+      </w:pPr>
+    </w:p>
+    <w:p>
+      <w:pPr>
+        <w:rPr>
+          <w:rStyle w:val="Strong"/>
+          <w:i/>
+          <w:sz w:val="32"/>
+          <w:szCs w:val="32"/>
+          <w:lang w:val="en-US"/>
+        </w:rPr>
+      </w:pPr>
+      <w:r>
+        <w:rPr>
+          <w:rStyle w:val="Strong"/>
+          <w:i/>
+          <w:sz w:val="32"/>
+          <w:szCs w:val="32"/>
+          <w:lang w:val="en-US"/>
+        </w:rPr>
+        <w:t xml:space="preserve">void </w:t>
+      </w:r>
+      <w:r>
+        <w:rPr>
+          <w:rStyle w:val="Strong"/>
+          <w:i/>
+          <w:sz w:val="32"/>
+          <w:szCs w:val="32"/>
+          <w:lang w:val="en-US"/>
+        </w:rPr>
+        <w:t>err_empty</w:t>
+      </w:r>
+      <w:r>
+        <w:rPr>
+          <w:rStyle w:val="Strong"/>
+          <w:i/>
+          <w:sz w:val="32"/>
+          <w:szCs w:val="32"/>
+          <w:lang w:val="en-US"/>
+        </w:rPr>
+        <w:t>()</w:t>
+      </w:r>
+    </w:p>
+    <w:p>
+      <w:pPr>
+        <w:rPr>
+          <w:rStyle w:val="Strong"/>
+          <w:i/>
+          <w:sz w:val="32"/>
+          <w:szCs w:val="32"/>
+          <w:lang w:val="en-US"/>
+        </w:rPr>
+      </w:pPr>
+      <w:r>
+        <w:rPr>
+          <w:rStyle w:val="Strong"/>
+          <w:sz w:val="28"/>
+          <w:szCs w:val="28"/>
+          <w:u w:val="single"/>
+        </w:rPr>
+        <w:t>Входни данни:</w:t>
+      </w:r>
+    </w:p>
+    <w:p>
+      <w:pPr>
+        <w:rPr>
+          <w:rStyle w:val="Strong"/>
+          <w:b w:val="0"/>
+          <w:sz w:val="24"/>
+          <w:szCs w:val="24"/>
+        </w:rPr>
+      </w:pPr>
+      <w:r>
+        <w:rPr>
+          <w:rStyle w:val="Strong"/>
+          <w:b w:val="0"/>
+          <w:sz w:val="24"/>
+          <w:szCs w:val="24"/>
+        </w:rPr>
+        <w:t>Няма.</w:t>
+      </w:r>
+    </w:p>
+    <w:p>
+      <w:pPr>
+        <w:rPr>
+          <w:rStyle w:val="Strong"/>
+          <w:sz w:val="28"/>
+          <w:szCs w:val="28"/>
+          <w:u w:val="single"/>
+        </w:rPr>
+      </w:pPr>
+      <w:r>
+        <w:rPr>
+          <w:rStyle w:val="Strong"/>
+          <w:sz w:val="28"/>
+          <w:szCs w:val="28"/>
+          <w:u w:val="single"/>
+        </w:rPr>
+        <w:t>Изходни данни:</w:t>
+      </w:r>
+    </w:p>
+    <w:p>
+      <w:pPr>
+        <w:rPr>
+          <w:rStyle w:val="Strong"/>
+          <w:b w:val="0"/>
+          <w:sz w:val="24"/>
+          <w:szCs w:val="24"/>
+        </w:rPr>
+      </w:pPr>
+      <w:r>
+        <w:rPr>
+          <w:rStyle w:val="Strong"/>
+          <w:b w:val="0"/>
+          <w:sz w:val="24"/>
+          <w:szCs w:val="24"/>
+        </w:rPr>
+        <w:t>Няма.</w:t>
+      </w:r>
+    </w:p>
+    <w:p>
+      <w:pPr>
+        <w:rPr>
+          <w:rStyle w:val="Strong"/>
+          <w:sz w:val="28"/>
+          <w:szCs w:val="28"/>
+          <w:u w:val="single"/>
+        </w:rPr>
+      </w:pPr>
+      <w:r>
+        <w:rPr>
+          <w:rStyle w:val="Strong"/>
+          <w:sz w:val="28"/>
+          <w:szCs w:val="28"/>
+          <w:u w:val="single"/>
+        </w:rPr>
+        <w:t>Декларирани променливи във функцията:</w:t>
+      </w:r>
+    </w:p>
+    <w:p>
+      <w:pPr>
+        <w:rPr>
+          <w:rStyle w:val="Strong"/>
+          <w:b w:val="0"/>
+          <w:sz w:val="24"/>
+          <w:szCs w:val="24"/>
+        </w:rPr>
+      </w:pPr>
+      <w:r>
+        <w:rPr>
+          <w:rStyle w:val="Strong"/>
+          <w:b w:val="0"/>
+          <w:sz w:val="24"/>
+          <w:szCs w:val="24"/>
+        </w:rPr>
+        <w:t>Няма.</w:t>
+      </w:r>
+    </w:p>
+    <w:p>
+      <w:pPr>
+        <w:rPr>
+          <w:rStyle w:val="Strong"/>
+          <w:sz w:val="28"/>
+          <w:szCs w:val="28"/>
+          <w:u w:val="single"/>
+        </w:rPr>
+      </w:pPr>
+      <w:r>
+        <w:rPr>
+          <w:rStyle w:val="Strong"/>
+          <w:sz w:val="28"/>
+          <w:szCs w:val="28"/>
+          <w:u w:val="single"/>
+        </w:rPr>
+        <w:t>Структура на функцията:</w:t>
+      </w:r>
+    </w:p>
+    <w:p>
+      <w:pPr>
+        <w:rPr>
+          <w:rStyle w:val="Strong"/>
+          <w:b w:val="0"/>
+          <w:sz w:val="24"/>
+          <w:szCs w:val="24"/>
+        </w:rPr>
+      </w:pPr>
+      <w:r>
+        <w:rPr>
+          <w:rStyle w:val="Strong"/>
+          <w:b w:val="0"/>
+          <w:sz w:val="24"/>
+          <w:szCs w:val="24"/>
+        </w:rPr>
+        <w:t>Функцията принтира съобщение, че масивът е празен!</w:t>
+      </w:r>
+    </w:p>
+    <w:p>
+      <w:pPr>
+        <w:rPr>
+          <w:rStyle w:val="Strong"/>
+          <w:b w:val="0"/>
+          <w:sz w:val="24"/>
+          <w:szCs w:val="24"/>
+        </w:rPr>
+      </w:pPr>
+    </w:p>
+    <w:p>
+      <w:pPr>
+        <w:rPr>
+          <w:rStyle w:val="Strong"/>
+          <w:i/>
+          <w:sz w:val="32"/>
+          <w:szCs w:val="24"/>
+          <w:lang w:val="en-US"/>
+        </w:rPr>
+      </w:pPr>
+      <w:r>
+        <w:rPr>
+          <w:rStyle w:val="Strong"/>
+          <w:i/>
+          <w:sz w:val="32"/>
+          <w:szCs w:val="24"/>
+          <w:lang w:val="en-US"/>
+        </w:rPr>
+        <w:t xml:space="preserve">void </w:t>
+      </w:r>
+      <w:r>
+        <w:rPr>
+          <w:rStyle w:val="Strong"/>
+          <w:i/>
+          <w:sz w:val="32"/>
+          <w:szCs w:val="24"/>
+          <w:lang w:val="en-US"/>
+        </w:rPr>
+        <w:t>find_number</w:t>
+      </w:r>
+      <w:r>
+        <w:rPr>
+          <w:rStyle w:val="Strong"/>
+          <w:i/>
+          <w:sz w:val="32"/>
+          <w:szCs w:val="24"/>
+          <w:lang w:val="en-US"/>
+        </w:rPr>
+        <w:t xml:space="preserve">(int* p, int size, </w:t>
+      </w:r>
+      <w:r>
+        <w:rPr>
+          <w:rStyle w:val="Strong"/>
+          <w:i/>
+          <w:sz w:val="32"/>
+          <w:szCs w:val="24"/>
+          <w:lang w:val="en-US"/>
+        </w:rPr>
+        <w:t>int target</w:t>
+      </w:r>
+      <w:r>
+        <w:rPr>
+          <w:rStyle w:val="Strong"/>
+          <w:i/>
+          <w:sz w:val="32"/>
+          <w:szCs w:val="24"/>
+          <w:lang w:val="en-US"/>
+        </w:rPr>
+        <w:t>)</w:t>
+      </w:r>
+    </w:p>
+    <w:p>
+      <w:pPr>
+        <w:rPr>
+          <w:rStyle w:val="Strong"/>
+          <w:sz w:val="28"/>
+          <w:szCs w:val="28"/>
+          <w:u w:val="single"/>
+        </w:rPr>
+      </w:pPr>
+      <w:r>
+        <w:rPr>
+          <w:rStyle w:val="Strong"/>
+          <w:sz w:val="28"/>
+          <w:szCs w:val="28"/>
+          <w:u w:val="single"/>
+        </w:rPr>
+        <w:t>Входни данни:</w:t>
+      </w:r>
+    </w:p>
+    <w:p>
+      <w:pPr>
+        <w:pStyle w:val="ListParagraph"/>
+        <w:numPr>
+          <w:ilvl w:val="0"/>
+          <w:numId w:val="7"/>
+        </w:numPr>
+        <w:rPr>
+          <w:rStyle w:val="Strong"/>
+          <w:b w:val="0"/>
+          <w:sz w:val="24"/>
+          <w:szCs w:val="24"/>
+        </w:rPr>
+      </w:pPr>
+      <w:r>
+        <w:rPr>
+          <w:rStyle w:val="Strong"/>
+          <w:sz w:val="24"/>
+          <w:szCs w:val="24"/>
+          <w:lang w:val="en-US"/>
+        </w:rPr>
+        <w:t>p (</w:t>
+      </w:r>
+      <w:r>
+        <w:rPr>
+          <w:rStyle w:val="Strong"/>
+          <w:i/>
+          <w:sz w:val="24"/>
+          <w:szCs w:val="24"/>
+          <w:lang w:val="en-US"/>
+        </w:rPr>
+        <w:t>int*</w:t>
+      </w:r>
+      <w:r>
+        <w:rPr>
+          <w:rStyle w:val="Strong"/>
+          <w:sz w:val="24"/>
+          <w:szCs w:val="24"/>
+          <w:lang w:val="en-US"/>
+        </w:rPr>
+        <w:t xml:space="preserve">) </w:t>
+      </w:r>
+      <w:r>
+        <w:rPr>
+          <w:rStyle w:val="Strong"/>
+          <w:b w:val="0"/>
+          <w:sz w:val="24"/>
+          <w:szCs w:val="24"/>
+        </w:rPr>
+        <w:t>– Указател към първия елемент на масив</w:t>
+      </w:r>
+    </w:p>
+    <w:p>
+      <w:pPr>
+        <w:pStyle w:val="ListParagraph"/>
+        <w:numPr>
+          <w:ilvl w:val="0"/>
+          <w:numId w:val="7"/>
+        </w:numPr>
+        <w:rPr>
+          <w:rStyle w:val="Strong"/>
+          <w:b w:val="0"/>
+          <w:sz w:val="24"/>
+          <w:szCs w:val="24"/>
+        </w:rPr>
+      </w:pPr>
+      <w:r>
+        <w:rPr>
+          <w:rStyle w:val="Strong"/>
+          <w:sz w:val="24"/>
+          <w:szCs w:val="24"/>
+          <w:lang w:val="en-US"/>
+        </w:rPr>
+        <w:t>size (</w:t>
+      </w:r>
+      <w:r>
+        <w:rPr>
+          <w:rStyle w:val="Strong"/>
+          <w:i/>
+          <w:sz w:val="24"/>
+          <w:szCs w:val="24"/>
+          <w:lang w:val="en-US"/>
+        </w:rPr>
+        <w:t>int</w:t>
+      </w:r>
+      <w:r>
+        <w:rPr>
+          <w:rStyle w:val="Strong"/>
+          <w:sz w:val="24"/>
+          <w:szCs w:val="24"/>
+          <w:lang w:val="en-US"/>
+        </w:rPr>
+        <w:t xml:space="preserve">) </w:t>
+      </w:r>
+      <w:r>
+        <w:rPr>
+          <w:rStyle w:val="Strong"/>
+          <w:b w:val="0"/>
+          <w:sz w:val="24"/>
+          <w:szCs w:val="24"/>
+          <w:lang w:val="en-US"/>
+        </w:rPr>
+        <w:t xml:space="preserve">– </w:t>
+      </w:r>
+      <w:r>
+        <w:rPr>
+          <w:rStyle w:val="Strong"/>
+          <w:b w:val="0"/>
+          <w:sz w:val="24"/>
+          <w:szCs w:val="24"/>
+        </w:rPr>
+        <w:t>Големината на масива</w:t>
+      </w:r>
+    </w:p>
+    <w:p>
+      <w:pPr>
+        <w:pStyle w:val="ListParagraph"/>
+        <w:numPr>
+          <w:ilvl w:val="0"/>
+          <w:numId w:val="7"/>
+        </w:numPr>
+        <w:rPr>
+          <w:rStyle w:val="Strong"/>
+          <w:b w:val="0"/>
+          <w:sz w:val="24"/>
+          <w:szCs w:val="24"/>
+        </w:rPr>
+      </w:pPr>
+      <w:r>
+        <w:rPr>
+          <w:rStyle w:val="Strong"/>
+          <w:sz w:val="24"/>
+          <w:szCs w:val="24"/>
+          <w:lang w:val="en-US"/>
+        </w:rPr>
+        <w:t>target</w:t>
+      </w:r>
+      <w:r>
+        <w:rPr>
+          <w:rStyle w:val="Strong"/>
+          <w:sz w:val="24"/>
+          <w:szCs w:val="24"/>
+          <w:lang w:val="en-US"/>
+        </w:rPr>
+        <w:t xml:space="preserve"> (</w:t>
+      </w:r>
+      <w:r>
+        <w:rPr>
+          <w:rStyle w:val="Strong"/>
+          <w:i/>
+          <w:sz w:val="24"/>
+          <w:szCs w:val="24"/>
+          <w:lang w:val="en-US"/>
+        </w:rPr>
+        <w:t>int</w:t>
+      </w:r>
+      <w:r>
+        <w:rPr>
+          <w:rStyle w:val="Strong"/>
+          <w:sz w:val="24"/>
+          <w:szCs w:val="24"/>
+          <w:lang w:val="en-US"/>
+        </w:rPr>
+        <w:t xml:space="preserve">) </w:t>
+      </w:r>
+      <w:r>
+        <w:rPr>
+          <w:rStyle w:val="Strong"/>
+          <w:b w:val="0"/>
+          <w:sz w:val="24"/>
+          <w:szCs w:val="24"/>
+          <w:lang w:val="en-US"/>
+        </w:rPr>
+        <w:t xml:space="preserve">– </w:t>
+      </w:r>
+      <w:r>
+        <w:rPr>
+          <w:rStyle w:val="Strong"/>
+          <w:b w:val="0"/>
+          <w:sz w:val="24"/>
+          <w:szCs w:val="24"/>
+        </w:rPr>
+        <w:t>Числото което трябва да се намери.</w:t>
+      </w:r>
+    </w:p>
+    <w:p>
+      <w:pPr>
+        <w:rPr>
+          <w:rStyle w:val="Strong"/>
+          <w:sz w:val="28"/>
+          <w:szCs w:val="28"/>
+          <w:u w:val="single"/>
+        </w:rPr>
+      </w:pPr>
+      <w:r>
+        <w:rPr>
+          <w:rStyle w:val="Strong"/>
+          <w:sz w:val="28"/>
+          <w:szCs w:val="28"/>
+          <w:u w:val="single"/>
+        </w:rPr>
+        <w:t>Изходни данни:</w:t>
+      </w:r>
+    </w:p>
+    <w:p>
+      <w:pPr>
+        <w:rPr>
+          <w:rStyle w:val="Strong"/>
+          <w:b w:val="0"/>
+          <w:sz w:val="24"/>
+          <w:szCs w:val="24"/>
+        </w:rPr>
+      </w:pPr>
+      <w:r>
+        <w:rPr>
+          <w:rStyle w:val="Strong"/>
+          <w:b w:val="0"/>
+          <w:sz w:val="24"/>
+          <w:szCs w:val="24"/>
+        </w:rPr>
+        <w:t>Няма.</w:t>
+      </w:r>
+    </w:p>
+    <w:p>
+      <w:pPr>
+        <w:rPr>
+          <w:rStyle w:val="Strong"/>
+          <w:sz w:val="28"/>
+          <w:szCs w:val="28"/>
+          <w:u w:val="single"/>
+        </w:rPr>
+      </w:pPr>
+      <w:r>
+        <w:rPr>
+          <w:rStyle w:val="Strong"/>
+          <w:sz w:val="28"/>
+          <w:szCs w:val="28"/>
+          <w:u w:val="single"/>
+        </w:rPr>
+        <w:t>Декларирани променливи във функцията:</w:t>
+      </w:r>
+    </w:p>
+    <w:p>
+      <w:pPr>
+        <w:pStyle w:val="ListParagraph"/>
+        <w:numPr>
+          <w:ilvl w:val="0"/>
+          <w:numId w:val="10"/>
+        </w:numPr>
+        <w:rPr>
+          <w:rStyle w:val="Strong"/>
+          <w:b w:val="0"/>
+          <w:sz w:val="24"/>
+          <w:szCs w:val="24"/>
+          <w:lang w:val="en-US"/>
+        </w:rPr>
+      </w:pPr>
+      <w:r>
+        <w:rPr>
+          <w:rStyle w:val="Strong"/>
+          <w:sz w:val="24"/>
+          <w:szCs w:val="24"/>
+          <w:lang w:val="en-US"/>
+        </w:rPr>
+        <w:t>bFound</w:t>
+      </w:r>
+      <w:r>
+        <w:rPr>
+          <w:rStyle w:val="Strong"/>
+          <w:sz w:val="24"/>
+          <w:szCs w:val="24"/>
+          <w:lang w:val="en-US"/>
+        </w:rPr>
+        <w:t xml:space="preserve"> (</w:t>
+      </w:r>
+      <w:r>
+        <w:rPr>
+          <w:rStyle w:val="Strong"/>
+          <w:i/>
+          <w:sz w:val="24"/>
+          <w:szCs w:val="24"/>
+          <w:lang w:val="en-US"/>
+        </w:rPr>
+        <w:t>int</w:t>
+      </w:r>
+      <w:r>
+        <w:rPr>
+          <w:rStyle w:val="Strong"/>
+          <w:sz w:val="24"/>
+          <w:szCs w:val="24"/>
+          <w:lang w:val="en-US"/>
+        </w:rPr>
+        <w:t xml:space="preserve">) </w:t>
+      </w:r>
+      <w:r>
+        <w:rPr>
+          <w:rStyle w:val="Strong"/>
+          <w:b w:val="0"/>
+          <w:sz w:val="24"/>
+          <w:szCs w:val="24"/>
+          <w:lang w:val="en-US"/>
+        </w:rPr>
+        <w:t xml:space="preserve">– </w:t>
+      </w:r>
+      <w:r>
+        <w:rPr>
+          <w:rStyle w:val="Strong"/>
+          <w:b w:val="0"/>
+          <w:sz w:val="24"/>
+          <w:szCs w:val="24"/>
+        </w:rPr>
+        <w:t>Флаг дали е намерено числото в масива</w:t>
+      </w:r>
+    </w:p>
+    <w:p>
+      <w:pPr>
+        <w:rPr>
+          <w:rStyle w:val="Strong"/>
+          <w:sz w:val="28"/>
+          <w:szCs w:val="28"/>
+          <w:u w:val="single"/>
+        </w:rPr>
+      </w:pPr>
+      <w:r>
+        <w:rPr>
+          <w:rStyle w:val="Strong"/>
+          <w:sz w:val="28"/>
+          <w:szCs w:val="28"/>
+          <w:u w:val="single"/>
+        </w:rPr>
+        <w:t>Структура на функцията:</w:t>
+      </w:r>
+    </w:p>
+    <w:p>
+      <w:pPr>
+        <w:rPr>
+          <w:rStyle w:val="Strong"/>
+          <w:sz w:val="24"/>
+          <w:szCs w:val="24"/>
+          <w:lang w:val="en-US"/>
+        </w:rPr>
+      </w:pPr>
+      <w:r>
+        <w:rPr>
+          <w:rStyle w:val="Strong"/>
+          <w:b w:val="0"/>
+          <w:sz w:val="24"/>
+          <w:szCs w:val="24"/>
+        </w:rPr>
+        <w:t>Минава се през целия масив и се проверява дали текущия елемент е равен на числото което се търси. Ако се намери, се спира цикъла и се вдига флага. Накрая се принтира съобщение дали е намерено числото, или не е.</w:t>
+      </w:r>
+    </w:p>
+    <w:p>
+      <w:pPr>
+        <w:rPr>
+          <w:rStyle w:val="Strong"/>
+          <w:b w:val="0"/>
+          <w:sz w:val="24"/>
+          <w:szCs w:val="24"/>
+          <w:lang w:val="en-US"/>
+        </w:rPr>
+      </w:pPr>
+    </w:p>
+    <w:p>
+      <w:pPr>
+        <w:rPr>
+          <w:rStyle w:val="Strong"/>
+          <w:sz w:val="24"/>
+          <w:szCs w:val="24"/>
+          <w:lang w:val="en-US"/>
+        </w:rPr>
+      </w:pPr>
+    </w:p>
+    <w:p>
+      <w:pPr>
+        <w:rPr>
+          <w:rStyle w:val="Strong"/>
+          <w:b w:val="0"/>
+          <w:sz w:val="24"/>
+          <w:szCs w:val="24"/>
+          <w:lang w:val="en-US"/>
+        </w:rPr>
+      </w:pPr>
+    </w:p>
+    <w:p>
+      <w:pPr>
+        <w:rPr>
+          <w:rStyle w:val="Strong"/>
+          <w:i/>
+          <w:sz w:val="32"/>
+          <w:szCs w:val="24"/>
+          <w:lang w:val="en-US"/>
+        </w:rPr>
+      </w:pPr>
+    </w:p>
+    <w:p>
+      <w:pPr>
+        <w:rPr>
+          <w:rStyle w:val="Strong"/>
+          <w:i/>
+          <w:sz w:val="32"/>
+          <w:szCs w:val="32"/>
+          <w:lang w:val="en-US"/>
+        </w:rPr>
+      </w:pPr>
+    </w:p>
+    <w:p>
+      <w:pPr>
+        <w:rPr>
+          <w:rStyle w:val="Strong"/>
+          <w:i/>
+          <w:sz w:val="32"/>
+          <w:szCs w:val="32"/>
+        </w:rPr>
+      </w:pPr>
+    </w:p>
+    <w:p>
+      <w:pPr>
+        <w:rPr>
+          <w:rStyle w:val="Strong"/>
+          <w:b w:val="0"/>
+          <w:sz w:val="28"/>
+          <w:szCs w:val="28"/>
+        </w:rPr>
+      </w:pPr>
+    </w:p>
+    <w:p>
+      <w:pPr>
+        <w:rPr>
+          <w:rStyle w:val="Strong"/>
+          <w:sz w:val="28"/>
+          <w:szCs w:val="28"/>
+          <w:u w:val="single"/>
+        </w:rPr>
+      </w:pPr>
+    </w:p>
+    <w:p>
+      <w:pPr>
+        <w:rPr>
+          <w:rStyle w:val="Strong"/>
+          <w:b w:val="0"/>
+          <w:sz w:val="24"/>
+          <w:szCs w:val="24"/>
         </w:rPr>
       </w:pPr>
     </w:p>
     <w:sectPr>
-      <w:pgSz w:w="11906" w:h="16838"/>
+      <w:pgSz w:w="11906" w:h="16838" w:code="9"/>
       <w:pgMar w:top="1417" w:right="1417" w:bottom="1417" w:left="1417" w:header="708" w:footer="708" w:gutter="0"/>
       <w:cols w:space="708"/>
       <w:docGrid w:linePitch="360"/>
@@ -1114,6 +6560,92 @@
     </w:lvl>
   </w:abstractNum>
   <w:abstractNum w:abstractNumId="1">
+    <w:nsid w:val="09B22435"/>
+    <w:multiLevelType w:val="hybridMultilevel"/>
+    <w:tmpl w:val="865CDFFE"/>
+    <w:lvl w:ilvl="0" w:tplc="0402000F">
+      <w:start w:val="1"/>
+      <w:numFmt w:val="decimal"/>
+      <w:lvlText w:val="%1."/>
+      <w:lvlJc w:val="left"/>
+      <w:pPr>
+        <w:ind w:left="720" w:hanging="360"/>
+      </w:pPr>
+    </w:lvl>
+    <w:lvl w:ilvl="1" w:tplc="04020019" w:tentative="1">
+      <w:start w:val="1"/>
+      <w:numFmt w:val="lowerLetter"/>
+      <w:lvlText w:val="%2."/>
+      <w:lvlJc w:val="left"/>
+      <w:pPr>
+        <w:ind w:left="1440" w:hanging="360"/>
+      </w:pPr>
+    </w:lvl>
+    <w:lvl w:ilvl="2" w:tplc="0402001B" w:tentative="1">
+      <w:start w:val="1"/>
+      <w:numFmt w:val="lowerRoman"/>
+      <w:lvlText w:val="%3."/>
+      <w:lvlJc w:val="right"/>
+      <w:pPr>
+        <w:ind w:left="2160" w:hanging="180"/>
+      </w:pPr>
+    </w:lvl>
+    <w:lvl w:ilvl="3" w:tplc="0402000F" w:tentative="1">
+      <w:start w:val="1"/>
+      <w:numFmt w:val="decimal"/>
+      <w:lvlText w:val="%4."/>
+      <w:lvlJc w:val="left"/>
+      <w:pPr>
+        <w:ind w:left="2880" w:hanging="360"/>
+      </w:pPr>
+    </w:lvl>
+    <w:lvl w:ilvl="4" w:tplc="04020019" w:tentative="1">
+      <w:start w:val="1"/>
+      <w:numFmt w:val="lowerLetter"/>
+      <w:lvlText w:val="%5."/>
+      <w:lvlJc w:val="left"/>
+      <w:pPr>
+        <w:ind w:left="3600" w:hanging="360"/>
+      </w:pPr>
+    </w:lvl>
+    <w:lvl w:ilvl="5" w:tplc="0402001B" w:tentative="1">
+      <w:start w:val="1"/>
+      <w:numFmt w:val="lowerRoman"/>
+      <w:lvlText w:val="%6."/>
+      <w:lvlJc w:val="right"/>
+      <w:pPr>
+        <w:ind w:left="4320" w:hanging="180"/>
+      </w:pPr>
+    </w:lvl>
+    <w:lvl w:ilvl="6" w:tplc="0402000F" w:tentative="1">
+      <w:start w:val="1"/>
+      <w:numFmt w:val="decimal"/>
+      <w:lvlText w:val="%7."/>
+      <w:lvlJc w:val="left"/>
+      <w:pPr>
+        <w:ind w:left="5040" w:hanging="360"/>
+      </w:pPr>
+    </w:lvl>
+    <w:lvl w:ilvl="7" w:tplc="04020019" w:tentative="1">
+      <w:start w:val="1"/>
+      <w:numFmt w:val="lowerLetter"/>
+      <w:lvlText w:val="%8."/>
+      <w:lvlJc w:val="left"/>
+      <w:pPr>
+        <w:ind w:left="5760" w:hanging="360"/>
+      </w:pPr>
+    </w:lvl>
+    <w:lvl w:ilvl="8" w:tplc="0402001B" w:tentative="1">
+      <w:start w:val="1"/>
+      <w:numFmt w:val="lowerRoman"/>
+      <w:lvlText w:val="%9."/>
+      <w:lvlJc w:val="right"/>
+      <w:pPr>
+        <w:ind w:left="6480" w:hanging="180"/>
+      </w:pPr>
+    </w:lvl>
+  </w:abstractNum>
+  <w:abstractNum w:abstractNumId="2">
     <w:nsid w:val="1017626C"/>
     <w:multiLevelType w:val="multilevel"/>
     <w:tmpl w:val="07383A96"/>
@@ -1227,6 +6759,770 @@
           <w:tab w:val="num" w:pos="6480"/>
         </w:tabs>
         <w:ind w:left="6480" w:hanging="360"/>
+      </w:pPr>
+    </w:lvl>
+  </w:abstractNum>
+  <w:abstractNum w:abstractNumId="3">
+    <w:nsid w:val="1999474C"/>
+    <w:multiLevelType w:val="hybridMultilevel"/>
+    <w:tmpl w:val="35C6396A"/>
+    <w:lvl w:ilvl="0" w:tplc="04020005">
+      <w:start w:val="1"/>
+      <w:numFmt w:val="bullet"/>
+      <w:lvlText w:val=""/>
+      <w:lvlJc w:val="left"/>
+      <w:pPr>
+        <w:ind w:left="720" w:hanging="360"/>
+      </w:pPr>
+      <w:rPr>
+        <w:rFonts w:ascii="Wingdings" w:hAnsi="Wingdings" w:hint="default"/>
+      </w:rPr>
+    </w:lvl>
+    <w:lvl w:ilvl="1" w:tplc="04020003" w:tentative="1">
+      <w:start w:val="1"/>
+      <w:numFmt w:val="bullet"/>
+      <w:lvlText w:val="o"/>
+      <w:lvlJc w:val="left"/>
+      <w:pPr>
+        <w:ind w:left="1440" w:hanging="360"/>
+      </w:pPr>
+      <w:rPr>
+        <w:rFonts w:ascii="Courier New" w:hAnsi="Courier New" w:cs="Courier New" w:hint="default"/>
+      </w:rPr>
+    </w:lvl>
+    <w:lvl w:ilvl="2" w:tplc="04020005" w:tentative="1">
+      <w:start w:val="1"/>
+      <w:numFmt w:val="bullet"/>
+      <w:lvlText w:val=""/>
+      <w:lvlJc w:val="left"/>
+      <w:pPr>
+        <w:ind w:left="2160" w:hanging="360"/>
+      </w:pPr>
+      <w:rPr>
+        <w:rFonts w:ascii="Wingdings" w:hAnsi="Wingdings" w:hint="default"/>
+      </w:rPr>
+    </w:lvl>
+    <w:lvl w:ilvl="3" w:tplc="04020001" w:tentative="1">
+      <w:start w:val="1"/>
+      <w:numFmt w:val="bullet"/>
+      <w:lvlText w:val=""/>
+      <w:lvlJc w:val="left"/>
+      <w:pPr>
+        <w:ind w:left="2880" w:hanging="360"/>
+      </w:pPr>
+      <w:rPr>
+        <w:rFonts w:ascii="Symbol" w:hAnsi="Symbol" w:hint="default"/>
+      </w:rPr>
+    </w:lvl>
+    <w:lvl w:ilvl="4" w:tplc="04020003" w:tentative="1">
+      <w:start w:val="1"/>
+      <w:numFmt w:val="bullet"/>
+      <w:lvlText w:val="o"/>
+      <w:lvlJc w:val="left"/>
+      <w:pPr>
+        <w:ind w:left="3600" w:hanging="360"/>
+      </w:pPr>
+      <w:rPr>
+        <w:rFonts w:ascii="Courier New" w:hAnsi="Courier New" w:cs="Courier New" w:hint="default"/>
+      </w:rPr>
+    </w:lvl>
+    <w:lvl w:ilvl="5" w:tplc="04020005" w:tentative="1">
+      <w:start w:val="1"/>
+      <w:numFmt w:val="bullet"/>
+      <w:lvlText w:val=""/>
+      <w:lvlJc w:val="left"/>
+      <w:pPr>
+        <w:ind w:left="4320" w:hanging="360"/>
+      </w:pPr>
+      <w:rPr>
+        <w:rFonts w:ascii="Wingdings" w:hAnsi="Wingdings" w:hint="default"/>
+      </w:rPr>
+    </w:lvl>
+    <w:lvl w:ilvl="6" w:tplc="04020001" w:tentative="1">
+      <w:start w:val="1"/>
+      <w:numFmt w:val="bullet"/>
+      <w:lvlText w:val=""/>
+      <w:lvlJc w:val="left"/>
+      <w:pPr>
+        <w:ind w:left="5040" w:hanging="360"/>
+      </w:pPr>
+      <w:rPr>
+        <w:rFonts w:ascii="Symbol" w:hAnsi="Symbol" w:hint="default"/>
+      </w:rPr>
+    </w:lvl>
+    <w:lvl w:ilvl="7" w:tplc="04020003" w:tentative="1">
+      <w:start w:val="1"/>
+      <w:numFmt w:val="bullet"/>
+      <w:lvlText w:val="o"/>
+      <w:lvlJc w:val="left"/>
+      <w:pPr>
+        <w:ind w:left="5760" w:hanging="360"/>
+      </w:pPr>
+      <w:rPr>
+        <w:rFonts w:ascii="Courier New" w:hAnsi="Courier New" w:cs="Courier New" w:hint="default"/>
+      </w:rPr>
+    </w:lvl>
+    <w:lvl w:ilvl="8" w:tplc="04020005" w:tentative="1">
+      <w:start w:val="1"/>
+      <w:numFmt w:val="bullet"/>
+      <w:lvlText w:val=""/>
+      <w:lvlJc w:val="left"/>
+      <w:pPr>
+        <w:ind w:left="6480" w:hanging="360"/>
+      </w:pPr>
+      <w:rPr>
+        <w:rFonts w:ascii="Wingdings" w:hAnsi="Wingdings" w:hint="default"/>
+      </w:rPr>
+    </w:lvl>
+  </w:abstractNum>
+  <w:abstractNum w:abstractNumId="4">
+    <w:nsid w:val="2496542C"/>
+    <w:multiLevelType w:val="hybridMultilevel"/>
+    <w:tmpl w:val="E4D68790"/>
+    <w:lvl w:ilvl="0" w:tplc="04020005">
+      <w:start w:val="1"/>
+      <w:numFmt w:val="bullet"/>
+      <w:lvlText w:val=""/>
+      <w:lvlJc w:val="left"/>
+      <w:pPr>
+        <w:ind w:left="720" w:hanging="360"/>
+      </w:pPr>
+      <w:rPr>
+        <w:rFonts w:ascii="Wingdings" w:hAnsi="Wingdings" w:hint="default"/>
+      </w:rPr>
+    </w:lvl>
+    <w:lvl w:ilvl="1" w:tplc="04020003" w:tentative="1">
+      <w:start w:val="1"/>
+      <w:numFmt w:val="bullet"/>
+      <w:lvlText w:val="o"/>
+      <w:lvlJc w:val="left"/>
+      <w:pPr>
+        <w:ind w:left="1440" w:hanging="360"/>
+      </w:pPr>
+      <w:rPr>
+        <w:rFonts w:ascii="Courier New" w:hAnsi="Courier New" w:cs="Courier New" w:hint="default"/>
+      </w:rPr>
+    </w:lvl>
+    <w:lvl w:ilvl="2" w:tplc="04020005" w:tentative="1">
+      <w:start w:val="1"/>
+      <w:numFmt w:val="bullet"/>
+      <w:lvlText w:val=""/>
+      <w:lvlJc w:val="left"/>
+      <w:pPr>
+        <w:ind w:left="2160" w:hanging="360"/>
+      </w:pPr>
+      <w:rPr>
+        <w:rFonts w:ascii="Wingdings" w:hAnsi="Wingdings" w:hint="default"/>
+      </w:rPr>
+    </w:lvl>
+    <w:lvl w:ilvl="3" w:tplc="04020001" w:tentative="1">
+      <w:start w:val="1"/>
+      <w:numFmt w:val="bullet"/>
+      <w:lvlText w:val=""/>
+      <w:lvlJc w:val="left"/>
+      <w:pPr>
+        <w:ind w:left="2880" w:hanging="360"/>
+      </w:pPr>
+      <w:rPr>
+        <w:rFonts w:ascii="Symbol" w:hAnsi="Symbol" w:hint="default"/>
+      </w:rPr>
+    </w:lvl>
+    <w:lvl w:ilvl="4" w:tplc="04020003" w:tentative="1">
+      <w:start w:val="1"/>
+      <w:numFmt w:val="bullet"/>
+      <w:lvlText w:val="o"/>
+      <w:lvlJc w:val="left"/>
+      <w:pPr>
+        <w:ind w:left="3600" w:hanging="360"/>
+      </w:pPr>
+      <w:rPr>
+        <w:rFonts w:ascii="Courier New" w:hAnsi="Courier New" w:cs="Courier New" w:hint="default"/>
+      </w:rPr>
+    </w:lvl>
+    <w:lvl w:ilvl="5" w:tplc="04020005" w:tentative="1">
+      <w:start w:val="1"/>
+      <w:numFmt w:val="bullet"/>
+      <w:lvlText w:val=""/>
+      <w:lvlJc w:val="left"/>
+      <w:pPr>
+        <w:ind w:left="4320" w:hanging="360"/>
+      </w:pPr>
+      <w:rPr>
+        <w:rFonts w:ascii="Wingdings" w:hAnsi="Wingdings" w:hint="default"/>
+      </w:rPr>
+    </w:lvl>
+    <w:lvl w:ilvl="6" w:tplc="04020001" w:tentative="1">
+      <w:start w:val="1"/>
+      <w:numFmt w:val="bullet"/>
+      <w:lvlText w:val=""/>
+      <w:lvlJc w:val="left"/>
+      <w:pPr>
+        <w:ind w:left="5040" w:hanging="360"/>
+      </w:pPr>
+      <w:rPr>
+        <w:rFonts w:ascii="Symbol" w:hAnsi="Symbol" w:hint="default"/>
+      </w:rPr>
+    </w:lvl>
+    <w:lvl w:ilvl="7" w:tplc="04020003" w:tentative="1">
+      <w:start w:val="1"/>
+      <w:numFmt w:val="bullet"/>
+      <w:lvlText w:val="o"/>
+      <w:lvlJc w:val="left"/>
+      <w:pPr>
+        <w:ind w:left="5760" w:hanging="360"/>
+      </w:pPr>
+      <w:rPr>
+        <w:rFonts w:ascii="Courier New" w:hAnsi="Courier New" w:cs="Courier New" w:hint="default"/>
+      </w:rPr>
+    </w:lvl>
+    <w:lvl w:ilvl="8" w:tplc="04020005" w:tentative="1">
+      <w:start w:val="1"/>
+      <w:numFmt w:val="bullet"/>
+      <w:lvlText w:val=""/>
+      <w:lvlJc w:val="left"/>
+      <w:pPr>
+        <w:ind w:left="6480" w:hanging="360"/>
+      </w:pPr>
+      <w:rPr>
+        <w:rFonts w:ascii="Wingdings" w:hAnsi="Wingdings" w:hint="default"/>
+      </w:rPr>
+    </w:lvl>
+  </w:abstractNum>
+  <w:abstractNum w:abstractNumId="5">
+    <w:nsid w:val="2F5878B3"/>
+    <w:multiLevelType w:val="hybridMultilevel"/>
+    <w:tmpl w:val="755E0C64"/>
+    <w:lvl w:ilvl="0" w:tplc="04020005">
+      <w:start w:val="1"/>
+      <w:numFmt w:val="bullet"/>
+      <w:lvlText w:val=""/>
+      <w:lvlJc w:val="left"/>
+      <w:pPr>
+        <w:ind w:left="720" w:hanging="360"/>
+      </w:pPr>
+      <w:rPr>
+        <w:rFonts w:ascii="Wingdings" w:hAnsi="Wingdings" w:hint="default"/>
+      </w:rPr>
+    </w:lvl>
+    <w:lvl w:ilvl="1" w:tplc="04020003" w:tentative="1">
+      <w:start w:val="1"/>
+      <w:numFmt w:val="bullet"/>
+      <w:lvlText w:val="o"/>
+      <w:lvlJc w:val="left"/>
+      <w:pPr>
+        <w:ind w:left="1440" w:hanging="360"/>
+      </w:pPr>
+      <w:rPr>
+        <w:rFonts w:ascii="Courier New" w:hAnsi="Courier New" w:cs="Courier New" w:hint="default"/>
+      </w:rPr>
+    </w:lvl>
+    <w:lvl w:ilvl="2" w:tplc="04020005" w:tentative="1">
+      <w:start w:val="1"/>
+      <w:numFmt w:val="bullet"/>
+      <w:lvlText w:val=""/>
+      <w:lvlJc w:val="left"/>
+      <w:pPr>
+        <w:ind w:left="2160" w:hanging="360"/>
+      </w:pPr>
+      <w:rPr>
+        <w:rFonts w:ascii="Wingdings" w:hAnsi="Wingdings" w:hint="default"/>
+      </w:rPr>
+    </w:lvl>
+    <w:lvl w:ilvl="3" w:tplc="04020001" w:tentative="1">
+      <w:start w:val="1"/>
+      <w:numFmt w:val="bullet"/>
+      <w:lvlText w:val=""/>
+      <w:lvlJc w:val="left"/>
+      <w:pPr>
+        <w:ind w:left="2880" w:hanging="360"/>
+      </w:pPr>
+      <w:rPr>
+        <w:rFonts w:ascii="Symbol" w:hAnsi="Symbol" w:hint="default"/>
+      </w:rPr>
+    </w:lvl>
+    <w:lvl w:ilvl="4" w:tplc="04020003" w:tentative="1">
+      <w:start w:val="1"/>
+      <w:numFmt w:val="bullet"/>
+      <w:lvlText w:val="o"/>
+      <w:lvlJc w:val="left"/>
+      <w:pPr>
+        <w:ind w:left="3600" w:hanging="360"/>
+      </w:pPr>
+      <w:rPr>
+        <w:rFonts w:ascii="Courier New" w:hAnsi="Courier New" w:cs="Courier New" w:hint="default"/>
+      </w:rPr>
+    </w:lvl>
+    <w:lvl w:ilvl="5" w:tplc="04020005" w:tentative="1">
+      <w:start w:val="1"/>
+      <w:numFmt w:val="bullet"/>
+      <w:lvlText w:val=""/>
+      <w:lvlJc w:val="left"/>
+      <w:pPr>
+        <w:ind w:left="4320" w:hanging="360"/>
+      </w:pPr>
+      <w:rPr>
+        <w:rFonts w:ascii="Wingdings" w:hAnsi="Wingdings" w:hint="default"/>
+      </w:rPr>
+    </w:lvl>
+    <w:lvl w:ilvl="6" w:tplc="04020001" w:tentative="1">
+      <w:start w:val="1"/>
+      <w:numFmt w:val="bullet"/>
+      <w:lvlText w:val=""/>
+      <w:lvlJc w:val="left"/>
+      <w:pPr>
+        <w:ind w:left="5040" w:hanging="360"/>
+      </w:pPr>
+      <w:rPr>
+        <w:rFonts w:ascii="Symbol" w:hAnsi="Symbol" w:hint="default"/>
+      </w:rPr>
+    </w:lvl>
+    <w:lvl w:ilvl="7" w:tplc="04020003" w:tentative="1">
+      <w:start w:val="1"/>
+      <w:numFmt w:val="bullet"/>
+      <w:lvlText w:val="o"/>
+      <w:lvlJc w:val="left"/>
+      <w:pPr>
+        <w:ind w:left="5760" w:hanging="360"/>
+      </w:pPr>
+      <w:rPr>
+        <w:rFonts w:ascii="Courier New" w:hAnsi="Courier New" w:cs="Courier New" w:hint="default"/>
+      </w:rPr>
+    </w:lvl>
+    <w:lvl w:ilvl="8" w:tplc="04020005" w:tentative="1">
+      <w:start w:val="1"/>
+      <w:numFmt w:val="bullet"/>
+      <w:lvlText w:val=""/>
+      <w:lvlJc w:val="left"/>
+      <w:pPr>
+        <w:ind w:left="6480" w:hanging="360"/>
+      </w:pPr>
+      <w:rPr>
+        <w:rFonts w:ascii="Wingdings" w:hAnsi="Wingdings" w:hint="default"/>
+      </w:rPr>
+    </w:lvl>
+  </w:abstractNum>
+  <w:abstractNum w:abstractNumId="6">
+    <w:nsid w:val="341B3097"/>
+    <w:multiLevelType w:val="hybridMultilevel"/>
+    <w:tmpl w:val="9A1242DC"/>
+    <w:lvl w:ilvl="0" w:tplc="04020005">
+      <w:start w:val="1"/>
+      <w:numFmt w:val="bullet"/>
+      <w:lvlText w:val=""/>
+      <w:lvlJc w:val="left"/>
+      <w:pPr>
+        <w:ind w:left="1440" w:hanging="360"/>
+      </w:pPr>
+      <w:rPr>
+        <w:rFonts w:ascii="Wingdings" w:hAnsi="Wingdings" w:hint="default"/>
+      </w:rPr>
+    </w:lvl>
+    <w:lvl w:ilvl="1" w:tplc="04020003" w:tentative="1">
+      <w:start w:val="1"/>
+      <w:numFmt w:val="bullet"/>
+      <w:lvlText w:val="o"/>
+      <w:lvlJc w:val="left"/>
+      <w:pPr>
+        <w:ind w:left="2160" w:hanging="360"/>
+      </w:pPr>
+      <w:rPr>
+        <w:rFonts w:ascii="Courier New" w:hAnsi="Courier New" w:cs="Courier New" w:hint="default"/>
+      </w:rPr>
+    </w:lvl>
+    <w:lvl w:ilvl="2" w:tplc="04020005" w:tentative="1">
+      <w:start w:val="1"/>
+      <w:numFmt w:val="bullet"/>
+      <w:lvlText w:val=""/>
+      <w:lvlJc w:val="left"/>
+      <w:pPr>
+        <w:ind w:left="2880" w:hanging="360"/>
+      </w:pPr>
+      <w:rPr>
+        <w:rFonts w:ascii="Wingdings" w:hAnsi="Wingdings" w:hint="default"/>
+      </w:rPr>
+    </w:lvl>
+    <w:lvl w:ilvl="3" w:tplc="04020001" w:tentative="1">
+      <w:start w:val="1"/>
+      <w:numFmt w:val="bullet"/>
+      <w:lvlText w:val=""/>
+      <w:lvlJc w:val="left"/>
+      <w:pPr>
+        <w:ind w:left="3600" w:hanging="360"/>
+      </w:pPr>
+      <w:rPr>
+        <w:rFonts w:ascii="Symbol" w:hAnsi="Symbol" w:hint="default"/>
+      </w:rPr>
+    </w:lvl>
+    <w:lvl w:ilvl="4" w:tplc="04020003" w:tentative="1">
+      <w:start w:val="1"/>
+      <w:numFmt w:val="bullet"/>
+      <w:lvlText w:val="o"/>
+      <w:lvlJc w:val="left"/>
+      <w:pPr>
+        <w:ind w:left="4320" w:hanging="360"/>
+      </w:pPr>
+      <w:rPr>
+        <w:rFonts w:ascii="Courier New" w:hAnsi="Courier New" w:cs="Courier New" w:hint="default"/>
+      </w:rPr>
+    </w:lvl>
+    <w:lvl w:ilvl="5" w:tplc="04020005" w:tentative="1">
+      <w:start w:val="1"/>
+      <w:numFmt w:val="bullet"/>
+      <w:lvlText w:val=""/>
+      <w:lvlJc w:val="left"/>
+      <w:pPr>
+        <w:ind w:left="5040" w:hanging="360"/>
+      </w:pPr>
+      <w:rPr>
+        <w:rFonts w:ascii="Wingdings" w:hAnsi="Wingdings" w:hint="default"/>
+      </w:rPr>
+    </w:lvl>
+    <w:lvl w:ilvl="6" w:tplc="04020001" w:tentative="1">
+      <w:start w:val="1"/>
+      <w:numFmt w:val="bullet"/>
+      <w:lvlText w:val=""/>
+      <w:lvlJc w:val="left"/>
+      <w:pPr>
+        <w:ind w:left="5760" w:hanging="360"/>
+      </w:pPr>
+      <w:rPr>
+        <w:rFonts w:ascii="Symbol" w:hAnsi="Symbol" w:hint="default"/>
+      </w:rPr>
+    </w:lvl>
+    <w:lvl w:ilvl="7" w:tplc="04020003" w:tentative="1">
+      <w:start w:val="1"/>
+      <w:numFmt w:val="bullet"/>
+      <w:lvlText w:val="o"/>
+      <w:lvlJc w:val="left"/>
+      <w:pPr>
+        <w:ind w:left="6480" w:hanging="360"/>
+      </w:pPr>
+      <w:rPr>
+        <w:rFonts w:ascii="Courier New" w:hAnsi="Courier New" w:cs="Courier New" w:hint="default"/>
+      </w:rPr>
+    </w:lvl>
+    <w:lvl w:ilvl="8" w:tplc="04020005" w:tentative="1">
+      <w:start w:val="1"/>
+      <w:numFmt w:val="bullet"/>
+      <w:lvlText w:val=""/>
+      <w:lvlJc w:val="left"/>
+      <w:pPr>
+        <w:ind w:left="7200" w:hanging="360"/>
+      </w:pPr>
+      <w:rPr>
+        <w:rFonts w:ascii="Wingdings" w:hAnsi="Wingdings" w:hint="default"/>
+      </w:rPr>
+    </w:lvl>
+  </w:abstractNum>
+  <w:abstractNum w:abstractNumId="7">
+    <w:nsid w:val="34B24817"/>
+    <w:multiLevelType w:val="hybridMultilevel"/>
+    <w:tmpl w:val="D8C48AAE"/>
+    <w:lvl w:ilvl="0" w:tplc="04020005">
+      <w:start w:val="1"/>
+      <w:numFmt w:val="bullet"/>
+      <w:lvlText w:val=""/>
+      <w:lvlJc w:val="left"/>
+      <w:pPr>
+        <w:ind w:left="720" w:hanging="360"/>
+      </w:pPr>
+      <w:rPr>
+        <w:rFonts w:ascii="Wingdings" w:hAnsi="Wingdings" w:hint="default"/>
+      </w:rPr>
+    </w:lvl>
+    <w:lvl w:ilvl="1" w:tplc="04020003" w:tentative="1">
+      <w:start w:val="1"/>
+      <w:numFmt w:val="bullet"/>
+      <w:lvlText w:val="o"/>
+      <w:lvlJc w:val="left"/>
+      <w:pPr>
+        <w:ind w:left="1440" w:hanging="360"/>
+      </w:pPr>
+      <w:rPr>
+        <w:rFonts w:ascii="Courier New" w:hAnsi="Courier New" w:cs="Courier New" w:hint="default"/>
+      </w:rPr>
+    </w:lvl>
+    <w:lvl w:ilvl="2" w:tplc="04020005" w:tentative="1">
+      <w:start w:val="1"/>
+      <w:numFmt w:val="bullet"/>
+      <w:lvlText w:val=""/>
+      <w:lvlJc w:val="left"/>
+      <w:pPr>
+        <w:ind w:left="2160" w:hanging="360"/>
+      </w:pPr>
+      <w:rPr>
+        <w:rFonts w:ascii="Wingdings" w:hAnsi="Wingdings" w:hint="default"/>
+      </w:rPr>
+    </w:lvl>
+    <w:lvl w:ilvl="3" w:tplc="04020001" w:tentative="1">
+      <w:start w:val="1"/>
+      <w:numFmt w:val="bullet"/>
+      <w:lvlText w:val=""/>
+      <w:lvlJc w:val="left"/>
+      <w:pPr>
+        <w:ind w:left="2880" w:hanging="360"/>
+      </w:pPr>
+      <w:rPr>
+        <w:rFonts w:ascii="Symbol" w:hAnsi="Symbol" w:hint="default"/>
+      </w:rPr>
+    </w:lvl>
+    <w:lvl w:ilvl="4" w:tplc="04020003" w:tentative="1">
+      <w:start w:val="1"/>
+      <w:numFmt w:val="bullet"/>
+      <w:lvlText w:val="o"/>
+      <w:lvlJc w:val="left"/>
+      <w:pPr>
+        <w:ind w:left="3600" w:hanging="360"/>
+      </w:pPr>
+      <w:rPr>
+        <w:rFonts w:ascii="Courier New" w:hAnsi="Courier New" w:cs="Courier New" w:hint="default"/>
+      </w:rPr>
+    </w:lvl>
+    <w:lvl w:ilvl="5" w:tplc="04020005" w:tentative="1">
+      <w:start w:val="1"/>
+      <w:numFmt w:val="bullet"/>
+      <w:lvlText w:val=""/>
+      <w:lvlJc w:val="left"/>
+      <w:pPr>
+        <w:ind w:left="4320" w:hanging="360"/>
+      </w:pPr>
+      <w:rPr>
+        <w:rFonts w:ascii="Wingdings" w:hAnsi="Wingdings" w:hint="default"/>
+      </w:rPr>
+    </w:lvl>
+    <w:lvl w:ilvl="6" w:tplc="04020001" w:tentative="1">
+      <w:start w:val="1"/>
+      <w:numFmt w:val="bullet"/>
+      <w:lvlText w:val=""/>
+      <w:lvlJc w:val="left"/>
+      <w:pPr>
+        <w:ind w:left="5040" w:hanging="360"/>
+      </w:pPr>
+      <w:rPr>
+        <w:rFonts w:ascii="Symbol" w:hAnsi="Symbol" w:hint="default"/>
+      </w:rPr>
+    </w:lvl>
+    <w:lvl w:ilvl="7" w:tplc="04020003" w:tentative="1">
+      <w:start w:val="1"/>
+      <w:numFmt w:val="bullet"/>
+      <w:lvlText w:val="o"/>
+      <w:lvlJc w:val="left"/>
+      <w:pPr>
+        <w:ind w:left="5760" w:hanging="360"/>
+      </w:pPr>
+      <w:rPr>
+        <w:rFonts w:ascii="Courier New" w:hAnsi="Courier New" w:cs="Courier New" w:hint="default"/>
+      </w:rPr>
+    </w:lvl>
+    <w:lvl w:ilvl="8" w:tplc="04020005" w:tentative="1">
+      <w:start w:val="1"/>
+      <w:numFmt w:val="bullet"/>
+      <w:lvlText w:val=""/>
+      <w:lvlJc w:val="left"/>
+      <w:pPr>
+        <w:ind w:left="6480" w:hanging="360"/>
+      </w:pPr>
+      <w:rPr>
+        <w:rFonts w:ascii="Wingdings" w:hAnsi="Wingdings" w:hint="default"/>
+      </w:rPr>
+    </w:lvl>
+  </w:abstractNum>
+  <w:abstractNum w:abstractNumId="8">
+    <w:nsid w:val="4DF27012"/>
+    <w:multiLevelType w:val="hybridMultilevel"/>
+    <w:tmpl w:val="AF90DDA8"/>
+    <w:lvl w:ilvl="0" w:tplc="04020005">
+      <w:start w:val="1"/>
+      <w:numFmt w:val="bullet"/>
+      <w:lvlText w:val=""/>
+      <w:lvlJc w:val="left"/>
+      <w:pPr>
+        <w:ind w:left="720" w:hanging="360"/>
+      </w:pPr>
+      <w:rPr>
+        <w:rFonts w:ascii="Wingdings" w:hAnsi="Wingdings" w:hint="default"/>
+      </w:rPr>
+    </w:lvl>
+    <w:lvl w:ilvl="1" w:tplc="04020003" w:tentative="1">
+      <w:start w:val="1"/>
+      <w:numFmt w:val="bullet"/>
+      <w:lvlText w:val="o"/>
+      <w:lvlJc w:val="left"/>
+      <w:pPr>
+        <w:ind w:left="1440" w:hanging="360"/>
+      </w:pPr>
+      <w:rPr>
+        <w:rFonts w:ascii="Courier New" w:hAnsi="Courier New" w:cs="Courier New" w:hint="default"/>
+      </w:rPr>
+    </w:lvl>
+    <w:lvl w:ilvl="2" w:tplc="04020005" w:tentative="1">
+      <w:start w:val="1"/>
+      <w:numFmt w:val="bullet"/>
+      <w:lvlText w:val=""/>
+      <w:lvlJc w:val="left"/>
+      <w:pPr>
+        <w:ind w:left="2160" w:hanging="360"/>
+      </w:pPr>
+      <w:rPr>
+        <w:rFonts w:ascii="Wingdings" w:hAnsi="Wingdings" w:hint="default"/>
+      </w:rPr>
+    </w:lvl>
+    <w:lvl w:ilvl="3" w:tplc="04020001" w:tentative="1">
+      <w:start w:val="1"/>
+      <w:numFmt w:val="bullet"/>
+      <w:lvlText w:val=""/>
+      <w:lvlJc w:val="left"/>
+      <w:pPr>
+        <w:ind w:left="2880" w:hanging="360"/>
+      </w:pPr>
+      <w:rPr>
+        <w:rFonts w:ascii="Symbol" w:hAnsi="Symbol" w:hint="default"/>
+      </w:rPr>
+    </w:lvl>
+    <w:lvl w:ilvl="4" w:tplc="04020003" w:tentative="1">
+      <w:start w:val="1"/>
+      <w:numFmt w:val="bullet"/>
+      <w:lvlText w:val="o"/>
+      <w:lvlJc w:val="left"/>
+      <w:pPr>
+        <w:ind w:left="3600" w:hanging="360"/>
+      </w:pPr>
+      <w:rPr>
+        <w:rFonts w:ascii="Courier New" w:hAnsi="Courier New" w:cs="Courier New" w:hint="default"/>
+      </w:rPr>
+    </w:lvl>
+    <w:lvl w:ilvl="5" w:tplc="04020005" w:tentative="1">
+      <w:start w:val="1"/>
+      <w:numFmt w:val="bullet"/>
+      <w:lvlText w:val=""/>
+      <w:lvlJc w:val="left"/>
+      <w:pPr>
+        <w:ind w:left="4320" w:hanging="360"/>
+      </w:pPr>
+      <w:rPr>
+        <w:rFonts w:ascii="Wingdings" w:hAnsi="Wingdings" w:hint="default"/>
+      </w:rPr>
+    </w:lvl>
+    <w:lvl w:ilvl="6" w:tplc="04020001" w:tentative="1">
+      <w:start w:val="1"/>
+      <w:numFmt w:val="bullet"/>
+      <w:lvlText w:val=""/>
+      <w:lvlJc w:val="left"/>
+      <w:pPr>
+        <w:ind w:left="5040" w:hanging="360"/>
+      </w:pPr>
+      <w:rPr>
+        <w:rFonts w:ascii="Symbol" w:hAnsi="Symbol" w:hint="default"/>
+      </w:rPr>
+    </w:lvl>
+    <w:lvl w:ilvl="7" w:tplc="04020003" w:tentative="1">
+      <w:start w:val="1"/>
+      <w:numFmt w:val="bullet"/>
+      <w:lvlText w:val="o"/>
+      <w:lvlJc w:val="left"/>
+      <w:pPr>
+        <w:ind w:left="5760" w:hanging="360"/>
+      </w:pPr>
+      <w:rPr>
+        <w:rFonts w:ascii="Courier New" w:hAnsi="Courier New" w:cs="Courier New" w:hint="default"/>
+      </w:rPr>
+    </w:lvl>
+    <w:lvl w:ilvl="8" w:tplc="04020005" w:tentative="1">
+      <w:start w:val="1"/>
+      <w:numFmt w:val="bullet"/>
+      <w:lvlText w:val=""/>
+      <w:lvlJc w:val="left"/>
+      <w:pPr>
+        <w:ind w:left="6480" w:hanging="360"/>
+      </w:pPr>
+      <w:rPr>
+        <w:rFonts w:ascii="Wingdings" w:hAnsi="Wingdings" w:hint="default"/>
+      </w:rPr>
+    </w:lvl>
+  </w:abstractNum>
+  <w:abstractNum w:abstractNumId="9">
+    <w:nsid w:val="5719139A"/>
+    <w:multiLevelType w:val="hybridMultilevel"/>
+    <w:tmpl w:val="5874AB06"/>
+    <w:lvl w:ilvl="0" w:tplc="0402000F">
+      <w:start w:val="1"/>
+      <w:numFmt w:val="decimal"/>
+      <w:lvlText w:val="%1."/>
+      <w:lvlJc w:val="left"/>
+      <w:pPr>
+        <w:ind w:left="720" w:hanging="360"/>
+      </w:pPr>
+    </w:lvl>
+    <w:lvl w:ilvl="1" w:tplc="04020019" w:tentative="1">
+      <w:start w:val="1"/>
+      <w:numFmt w:val="lowerLetter"/>
+      <w:lvlText w:val="%2."/>
+      <w:lvlJc w:val="left"/>
+      <w:pPr>
+        <w:ind w:left="1440" w:hanging="360"/>
+      </w:pPr>
+    </w:lvl>
+    <w:lvl w:ilvl="2" w:tplc="0402001B" w:tentative="1">
+      <w:start w:val="1"/>
+      <w:numFmt w:val="lowerRoman"/>
+      <w:lvlText w:val="%3."/>
+      <w:lvlJc w:val="right"/>
+      <w:pPr>
+        <w:ind w:left="2160" w:hanging="180"/>
+      </w:pPr>
+    </w:lvl>
+    <w:lvl w:ilvl="3" w:tplc="0402000F" w:tentative="1">
+      <w:start w:val="1"/>
+      <w:numFmt w:val="decimal"/>
+      <w:lvlText w:val="%4."/>
+      <w:lvlJc w:val="left"/>
+      <w:pPr>
+        <w:ind w:left="2880" w:hanging="360"/>
+      </w:pPr>
+    </w:lvl>
+    <w:lvl w:ilvl="4" w:tplc="04020019" w:tentative="1">
+      <w:start w:val="1"/>
+      <w:numFmt w:val="lowerLetter"/>
+      <w:lvlText w:val="%5."/>
+      <w:lvlJc w:val="left"/>
+      <w:pPr>
+        <w:ind w:left="3600" w:hanging="360"/>
+      </w:pPr>
+    </w:lvl>
+    <w:lvl w:ilvl="5" w:tplc="0402001B" w:tentative="1">
+      <w:start w:val="1"/>
+      <w:numFmt w:val="lowerRoman"/>
+      <w:lvlText w:val="%6."/>
+      <w:lvlJc w:val="right"/>
+      <w:pPr>
+        <w:ind w:left="4320" w:hanging="180"/>
+      </w:pPr>
+    </w:lvl>
+    <w:lvl w:ilvl="6" w:tplc="0402000F" w:tentative="1">
+      <w:start w:val="1"/>
+      <w:numFmt w:val="decimal"/>
+      <w:lvlText w:val="%7."/>
+      <w:lvlJc w:val="left"/>
+      <w:pPr>
+        <w:ind w:left="5040" w:hanging="360"/>
+      </w:pPr>
+    </w:lvl>
+    <w:lvl w:ilvl="7" w:tplc="04020019" w:tentative="1">
+      <w:start w:val="1"/>
+      <w:numFmt w:val="lowerLetter"/>
+      <w:lvlText w:val="%8."/>
+      <w:lvlJc w:val="left"/>
+      <w:pPr>
+        <w:ind w:left="5760" w:hanging="360"/>
+      </w:pPr>
+    </w:lvl>
+    <w:lvl w:ilvl="8" w:tplc="0402001B" w:tentative="1">
+      <w:start w:val="1"/>
+      <w:numFmt w:val="lowerRoman"/>
+      <w:lvlText w:val="%9."/>
+      <w:lvlJc w:val="right"/>
+      <w:pPr>
+        <w:ind w:left="6480" w:hanging="180"/>
       </w:pPr>
     </w:lvl>
   </w:abstractNum>
@@ -1234,7 +7530,31 @@
     <w:abstractNumId w:val="0"/>
   </w:num>
   <w:num w:numId="2">
+    <w:abstractNumId w:val="2"/>
+  </w:num>
+  <w:num w:numId="3">
+    <w:abstractNumId w:val="5"/>
+  </w:num>
+  <w:num w:numId="4">
+    <w:abstractNumId w:val="6"/>
+  </w:num>
+  <w:num w:numId="5">
+    <w:abstractNumId w:val="7"/>
+  </w:num>
+  <w:num w:numId="6">
+    <w:abstractNumId w:val="4"/>
+  </w:num>
+  <w:num w:numId="7">
+    <w:abstractNumId w:val="3"/>
+  </w:num>
+  <w:num w:numId="8">
+    <w:abstractNumId w:val="9"/>
+  </w:num>
+  <w:num w:numId="9">
     <w:abstractNumId w:val="1"/>
+  </w:num>
+  <w:num w:numId="10">
+    <w:abstractNumId w:val="8"/>
   </w:num>
 </w:numbering>
 </file>
@@ -2026,4 +8346,16 @@
     </a:ext>
   </a:extLst>
 </a:theme>
+</file>
+
+<file path=customXml/item1.xml><?xml version="1.0" encoding="utf-8"?>
+<b:Sources xmlns:b="http://schemas.openxmlformats.org/officeDocument/2006/bibliography" xmlns="http://schemas.openxmlformats.org/officeDocument/2006/bibliography" SelectedStyle="\APASixthEditionOfficeOnline.xsl" StyleName="APA" Version="6"/>
+</file>
+
+<file path=customXml/itemProps1.xml><?xml version="1.0" encoding="utf-8"?>
+<ds:datastoreItem xmlns:ds="http://schemas.openxmlformats.org/officeDocument/2006/customXml" ds:itemID="{49B8E9B6-8EFF-4407-B820-1ABC94D0380E}">
+  <ds:schemaRefs>
+    <ds:schemaRef ds:uri="http://schemas.openxmlformats.org/officeDocument/2006/bibliography"/>
+  </ds:schemaRefs>
+</ds:datastoreItem>
 </file>